--- a/Lab3/Отчет_ПроектированиеИКС_Лаб3_ОгирьКС.docx
+++ b/Lab3/Отчет_ПроектированиеИКС_Лаб3_ОгирьКС.docx
@@ -792,6 +792,9 @@
       <w:r>
         <w:t>В системе должна присутствовать версия для слабовидящих</w:t>
       </w:r>
+      <w:r>
+        <w:t>;</w:t>
+      </w:r>
     </w:p>
     <w:p>
       <w:pPr>
@@ -804,6 +807,9 @@
       <w:r>
         <w:t>Система должна иметь версию на английском языке</w:t>
       </w:r>
+      <w:r>
+        <w:t>.</w:t>
+      </w:r>
     </w:p>
     <w:p>
       <w:r>
@@ -845,6 +851,14 @@
       </w:r>
     </w:p>
     <w:p>
+      <w:r>
+        <w:t xml:space="preserve">При сбоях в работе </w:t>
+      </w:r>
+      <w:r>
+        <w:t>внешних систем (серверов ВУЗов и др.) необходимо обеспечить возможность сохранения переданных данных на локальных серверах приложения для дальнейшей передачи информации внешним системам.</w:t>
+      </w:r>
+    </w:p>
+    <w:p>
       <w:pPr>
         <w:rPr>
           <w:b/>
@@ -864,6 +878,26 @@
       </w:r>
     </w:p>
     <w:p>
+      <w:r>
+        <w:t>Как указывалось в пункте «Человеческие факторы», запросы пользователя должны обрабатываться быстро и корректно. Некоторые из запросов пользователя могут быть задержаны из-за медлительности внешних систем. Задача системы производить авторизацию не более чем за 5 сек в 90% случаев, регистрацию</w:t>
+      </w:r>
+      <w:r>
+        <w:t>/</w:t>
+      </w:r>
+      <w:r>
+        <w:t>внесение данных о ВУЗе</w:t>
+      </w:r>
+      <w:r>
+        <w:t>/</w:t>
+      </w:r>
+      <w:r>
+        <w:t>внес</w:t>
+      </w:r>
+      <w:r>
+        <w:t>ение данных абитуриента не более чем за 10 секунд в 95% случаев, создание отчета приёмной кампании не более чем за 1 минуту в 95% случаев, выдачу данных о ВУЗе/фильтрацию вузов не более чем за 10 секунд в 90% случаев, показ рейтинга поступающих не более, чем за 15 секунд в 95% случаев.</w:t>
+      </w:r>
+    </w:p>
+    <w:p>
       <w:pPr>
         <w:rPr>
           <w:b/>
@@ -898,6 +932,17 @@
       </w:r>
     </w:p>
     <w:p>
+      <w:r>
+        <w:t>При изменении правил поступления в ВУЗы (изменение формата передаваемых данных, их содержания, формы), регламентируемых министерством образования РФ</w:t>
+      </w:r>
+      <w:r>
+        <w:t xml:space="preserve"> </w:t>
+      </w:r>
+      <w:r>
+        <w:t>в системе должна оставаться возможность для расширения списка бизнес-правил и изменения текущих.</w:t>
+      </w:r>
+    </w:p>
+    <w:p>
       <w:pPr>
         <w:rPr>
           <w:b/>
@@ -917,6 +962,11 @@
       </w:r>
     </w:p>
     <w:p>
+      <w:r>
+        <w:t>Проектируемая система предполагает многоуровневую распределенную микросервисную клиент-серверную архитектуру с использованием «тонкого клиента». Конфигурация и состав сетевых ресурсов определяется требованиями к проектируемой системе и согласуется с заказчиком.</w:t>
+      </w:r>
+    </w:p>
+    <w:p>
       <w:pPr>
         <w:rPr>
           <w:b/>
@@ -936,6 +986,12 @@
       </w:r>
     </w:p>
     <w:p>
+      <w:r>
+        <w:lastRenderedPageBreak/>
+        <w:t>Заказчик, так же, как и руководитель проекта не настаивают на использование какой-то одной определенной технологии и языка программирования. Однако выставляются требования к языку, используемому при разработке, а именно: язык должен быть объектно-ориентированным, поддерживать возможность использования паттернов проектирования при разработке архитектуры и программной реализации системы.</w:t>
+      </w:r>
+    </w:p>
+    <w:p>
       <w:pPr>
         <w:rPr>
           <w:b/>
@@ -952,17 +1008,151 @@
     </w:p>
     <w:p>
       <w:pPr>
+        <w:pStyle w:val="a6"/>
+        <w:numPr>
+          <w:ilvl w:val="0"/>
+          <w:numId w:val="8"/>
+        </w:numPr>
         <w:rPr>
           <w:b/>
           <w:bCs/>
         </w:rPr>
       </w:pPr>
       <w:r>
+        <w:t>Система сетевой защиты серверов от удалённого незаконного получения доступа к данным, содержащимся в системе.</w:t>
+      </w:r>
+    </w:p>
+    <w:p>
+      <w:pPr>
         <w:rPr>
           <w:b/>
           <w:bCs/>
         </w:rPr>
+      </w:pPr>
+      <w:r>
+        <w:rPr>
+          <w:b/>
+          <w:bCs/>
+        </w:rPr>
         <w:t>Бесплатные компоненты на основе открытого кода</w:t>
+      </w:r>
+    </w:p>
+    <w:p>
+      <w:r>
+        <w:t xml:space="preserve">Предполагается использование </w:t>
+      </w:r>
+      <w:r>
+        <w:t>.</w:t>
+      </w:r>
+      <w:r>
+        <w:rPr>
+          <w:lang w:val="en-US"/>
+        </w:rPr>
+        <w:t>NET</w:t>
+      </w:r>
+      <w:r>
+        <w:t xml:space="preserve"> </w:t>
+      </w:r>
+      <w:r>
+        <w:t xml:space="preserve">технологии с открытым исходным кодом. Несмотря на то, что пока рано преждевременно определять полный стек технологий, используемый в проекте, предполагается использование следующих вариантов: </w:t>
+      </w:r>
+    </w:p>
+    <w:p>
+      <w:pPr>
+        <w:pStyle w:val="a6"/>
+        <w:numPr>
+          <w:ilvl w:val="0"/>
+          <w:numId w:val="8"/>
+        </w:numPr>
+      </w:pPr>
+      <w:r>
+        <w:rPr>
+          <w:lang w:val="en-US"/>
+        </w:rPr>
+        <w:t xml:space="preserve">Entity </w:t>
+      </w:r>
+      <w:proofErr w:type="gramStart"/>
+      <w:r>
+        <w:rPr>
+          <w:lang w:val="en-US"/>
+        </w:rPr>
+        <w:t>Framework</w:t>
+      </w:r>
+      <w:r>
+        <w:t>;</w:t>
+      </w:r>
+      <w:proofErr w:type="gramEnd"/>
+    </w:p>
+    <w:p>
+      <w:pPr>
+        <w:pStyle w:val="a6"/>
+        <w:numPr>
+          <w:ilvl w:val="0"/>
+          <w:numId w:val="8"/>
+        </w:numPr>
+      </w:pPr>
+      <w:r>
+        <w:rPr>
+          <w:lang w:val="en-US"/>
+        </w:rPr>
+        <w:t xml:space="preserve">.NET </w:t>
+      </w:r>
+      <w:proofErr w:type="gramStart"/>
+      <w:r>
+        <w:rPr>
+          <w:lang w:val="en-US"/>
+        </w:rPr>
+        <w:t>MVC</w:t>
+      </w:r>
+      <w:r>
+        <w:t>;</w:t>
+      </w:r>
+      <w:proofErr w:type="gramEnd"/>
+    </w:p>
+    <w:p>
+      <w:pPr>
+        <w:pStyle w:val="a6"/>
+        <w:numPr>
+          <w:ilvl w:val="0"/>
+          <w:numId w:val="8"/>
+        </w:numPr>
+      </w:pPr>
+      <w:r>
+        <w:rPr>
+          <w:lang w:val="en-US"/>
+        </w:rPr>
+        <w:t xml:space="preserve">Oracle </w:t>
+      </w:r>
+      <w:proofErr w:type="gramStart"/>
+      <w:r>
+        <w:rPr>
+          <w:lang w:val="en-US"/>
+        </w:rPr>
+        <w:t>Database</w:t>
+      </w:r>
+      <w:r>
+        <w:t>;</w:t>
+      </w:r>
+      <w:proofErr w:type="gramEnd"/>
+    </w:p>
+    <w:p>
+      <w:pPr>
+        <w:pStyle w:val="a6"/>
+        <w:numPr>
+          <w:ilvl w:val="0"/>
+          <w:numId w:val="8"/>
+        </w:numPr>
+      </w:pPr>
+      <w:proofErr w:type="spellStart"/>
+      <w:r>
+        <w:rPr>
+          <w:lang w:val="en-US"/>
+        </w:rPr>
+        <w:t>NLog</w:t>
+      </w:r>
+      <w:proofErr w:type="spellEnd"/>
+      <w:r>
+        <w:t>.</w:t>
       </w:r>
     </w:p>
     <w:p>
@@ -1001,6 +1191,42 @@
     </w:p>
     <w:p>
       <w:pPr>
+        <w:pStyle w:val="a6"/>
+        <w:numPr>
+          <w:ilvl w:val="0"/>
+          <w:numId w:val="9"/>
+        </w:numPr>
+      </w:pPr>
+      <w:r>
+        <w:t>Сенсорный монитор</w:t>
+      </w:r>
+      <w:r>
+        <w:t xml:space="preserve"> </w:t>
+      </w:r>
+      <w:r>
+        <w:t>(воспринимаемый системой как обычный монитор, а прикосновения как нажатия мышью)</w:t>
+      </w:r>
+      <w:r>
+        <w:t>;</w:t>
+      </w:r>
+    </w:p>
+    <w:p>
+      <w:pPr>
+        <w:pStyle w:val="a6"/>
+        <w:numPr>
+          <w:ilvl w:val="0"/>
+          <w:numId w:val="9"/>
+        </w:numPr>
+      </w:pPr>
+      <w:r>
+        <w:t>Устройства ввода информации (клавиатура, мышь)</w:t>
+      </w:r>
+      <w:r>
+        <w:t>.</w:t>
+      </w:r>
+    </w:p>
+    <w:p>
+      <w:pPr>
         <w:rPr>
           <w:b/>
           <w:bCs/>
@@ -1019,6 +1245,20 @@
       </w:r>
     </w:p>
     <w:p>
+      <w:r>
+        <w:t xml:space="preserve">Все программные интересы разрабатываются при разработке системы, использование технологии </w:t>
+      </w:r>
+      <w:r>
+        <w:rPr>
+          <w:lang w:val="en-US"/>
+        </w:rPr>
+        <w:t>MVC</w:t>
+      </w:r>
+      <w:r>
+        <w:t xml:space="preserve"> позволит не зацикливаться на использовании конкретных баз данных, конфигураций серверов и т. д., предоставляя обертку над всеми возможными внешними интерфейсами.</w:t>
+      </w:r>
+    </w:p>
+    <w:p>
       <w:pPr>
         <w:rPr>
           <w:b/>
@@ -1033,6 +1273,253 @@
         <w:t>Бизнес-правила</w:t>
       </w:r>
     </w:p>
+    <w:tbl>
+      <w:tblPr>
+        <w:tblStyle w:val="a9"/>
+        <w:tblW w:w="0" w:type="auto"/>
+        <w:tblLook w:val="04A0" w:firstRow="1" w:lastRow="0" w:firstColumn="1" w:lastColumn="0" w:noHBand="0" w:noVBand="1"/>
+      </w:tblPr>
+      <w:tblGrid>
+        <w:gridCol w:w="1103"/>
+        <w:gridCol w:w="3088"/>
+        <w:gridCol w:w="3374"/>
+        <w:gridCol w:w="2347"/>
+      </w:tblGrid>
+      <w:tr>
+        <w:tc>
+          <w:tcPr>
+            <w:tcW w:w="1103" w:type="dxa"/>
+          </w:tcPr>
+          <w:p>
+            <w:r>
+              <w:t>Имя</w:t>
+            </w:r>
+          </w:p>
+        </w:tc>
+        <w:tc>
+          <w:tcPr>
+            <w:tcW w:w="3165" w:type="dxa"/>
+          </w:tcPr>
+          <w:p>
+            <w:r>
+              <w:t>Правило</w:t>
+            </w:r>
+          </w:p>
+        </w:tc>
+        <w:tc>
+          <w:tcPr>
+            <w:tcW w:w="3524" w:type="dxa"/>
+          </w:tcPr>
+          <w:p>
+            <w:r>
+              <w:t>Возможность изменения</w:t>
+            </w:r>
+          </w:p>
+        </w:tc>
+        <w:tc>
+          <w:tcPr>
+            <w:tcW w:w="2120" w:type="dxa"/>
+          </w:tcPr>
+          <w:p>
+            <w:r>
+              <w:t>Источник</w:t>
+            </w:r>
+          </w:p>
+        </w:tc>
+      </w:tr>
+      <w:tr>
+        <w:tc>
+          <w:tcPr>
+            <w:tcW w:w="1103" w:type="dxa"/>
+          </w:tcPr>
+          <w:p>
+            <w:r>
+              <w:t>ПРАВ1</w:t>
+            </w:r>
+          </w:p>
+        </w:tc>
+        <w:tc>
+          <w:tcPr>
+            <w:tcW w:w="3165" w:type="dxa"/>
+          </w:tcPr>
+          <w:p>
+            <w:r>
+              <w:t>Для обработки и хранения данных пользовател</w:t>
+            </w:r>
+            <w:r>
+              <w:t>я</w:t>
+            </w:r>
+            <w:r>
+              <w:t xml:space="preserve"> следует </w:t>
+            </w:r>
+            <w:r>
+              <w:t>получить его согласие или согласие законных представителей.</w:t>
+            </w:r>
+          </w:p>
+        </w:tc>
+        <w:tc>
+          <w:tcPr>
+            <w:tcW w:w="3524" w:type="dxa"/>
+          </w:tcPr>
+          <w:p>
+            <w:r>
+              <w:t>Низкая вероятность изменения</w:t>
+            </w:r>
+          </w:p>
+        </w:tc>
+        <w:tc>
+          <w:tcPr>
+            <w:tcW w:w="2120" w:type="dxa"/>
+          </w:tcPr>
+          <w:p>
+            <w:r>
+              <w:t>Законодательство РФ</w:t>
+            </w:r>
+          </w:p>
+        </w:tc>
+      </w:tr>
+      <w:tr>
+        <w:tc>
+          <w:tcPr>
+            <w:tcW w:w="1103" w:type="dxa"/>
+          </w:tcPr>
+          <w:p>
+            <w:r>
+              <w:t>ПРАВ2</w:t>
+            </w:r>
+          </w:p>
+        </w:tc>
+        <w:tc>
+          <w:tcPr>
+            <w:tcW w:w="3165" w:type="dxa"/>
+          </w:tcPr>
+          <w:p>
+            <w:r>
+              <w:t xml:space="preserve">Для передачи данных пользователя системы </w:t>
+            </w:r>
+            <w:r>
+              <w:lastRenderedPageBreak/>
+              <w:t>третьим лица следует получить согласие пользователя, предоставившего данную информацию или его законных представителей.</w:t>
+            </w:r>
+          </w:p>
+        </w:tc>
+        <w:tc>
+          <w:tcPr>
+            <w:tcW w:w="3524" w:type="dxa"/>
+          </w:tcPr>
+          <w:p>
+            <w:r>
+              <w:lastRenderedPageBreak/>
+              <w:t>Низкая вероятность изменения</w:t>
+            </w:r>
+          </w:p>
+        </w:tc>
+        <w:tc>
+          <w:tcPr>
+            <w:tcW w:w="2120" w:type="dxa"/>
+          </w:tcPr>
+          <w:p>
+            <w:r>
+              <w:t>Законодательство РФ</w:t>
+            </w:r>
+          </w:p>
+        </w:tc>
+      </w:tr>
+      <w:tr>
+        <w:tc>
+          <w:tcPr>
+            <w:tcW w:w="1103" w:type="dxa"/>
+          </w:tcPr>
+          <w:p>
+            <w:r>
+              <w:t>ПРАВ3</w:t>
+            </w:r>
+          </w:p>
+        </w:tc>
+        <w:tc>
+          <w:tcPr>
+            <w:tcW w:w="3165" w:type="dxa"/>
+          </w:tcPr>
+          <w:p>
+            <w:r>
+              <w:t>Данные, предоставляемые ВУЗом, должны следовать единому регламенту и не содержать лишней/ложной информации.</w:t>
+            </w:r>
+          </w:p>
+        </w:tc>
+        <w:tc>
+          <w:tcPr>
+            <w:tcW w:w="3524" w:type="dxa"/>
+          </w:tcPr>
+          <w:p>
+            <w:r>
+              <w:t xml:space="preserve">Средняя вероятность изменения, объем </w:t>
+            </w:r>
+            <w:r>
+              <w:t xml:space="preserve">и/или формат </w:t>
+            </w:r>
+            <w:r>
+              <w:t xml:space="preserve">данных со временем может </w:t>
+            </w:r>
+            <w:r>
+              <w:t>измениться.</w:t>
+            </w:r>
+          </w:p>
+        </w:tc>
+        <w:tc>
+          <w:tcPr>
+            <w:tcW w:w="2120" w:type="dxa"/>
+          </w:tcPr>
+          <w:p>
+            <w:r>
+              <w:t>Стандарт описания ВУЗа, предоставленный министерством образования РФ.</w:t>
+            </w:r>
+          </w:p>
+        </w:tc>
+      </w:tr>
+      <w:tr>
+        <w:tc>
+          <w:tcPr>
+            <w:tcW w:w="1103" w:type="dxa"/>
+          </w:tcPr>
+          <w:p>
+            <w:r>
+              <w:t>ПРАВ4</w:t>
+            </w:r>
+          </w:p>
+        </w:tc>
+        <w:tc>
+          <w:tcPr>
+            <w:tcW w:w="3165" w:type="dxa"/>
+          </w:tcPr>
+          <w:p>
+            <w:r>
+              <w:t>Данные, предоставляемые абитуриентом, должны следовать единому регламенту и не содержать лишней/ложной информации.</w:t>
+            </w:r>
+          </w:p>
+        </w:tc>
+        <w:tc>
+          <w:tcPr>
+            <w:tcW w:w="3524" w:type="dxa"/>
+          </w:tcPr>
+          <w:p>
+            <w:r>
+              <w:t>Средняя вероятность изменения, объем и/или формат данных со временем может измениться.</w:t>
+            </w:r>
+          </w:p>
+        </w:tc>
+        <w:tc>
+          <w:tcPr>
+            <w:tcW w:w="2120" w:type="dxa"/>
+          </w:tcPr>
+          <w:p>
+            <w:r>
+              <w:t>Стандарт описания ВУЗа, предоставленный министерством образования РФ.</w:t>
+            </w:r>
+          </w:p>
+        </w:tc>
+      </w:tr>
+    </w:tbl>
+    <w:p/>
     <w:p>
       <w:pPr>
         <w:rPr>
@@ -1049,6 +1536,14 @@
       </w:r>
     </w:p>
     <w:p>
+      <w:r>
+        <w:t xml:space="preserve">Рекомендуется использование </w:t>
+      </w:r>
+      <w:r>
+        <w:t>бесплатных компонентов на основе открытого кода, если они не запрещены законодательством. Так же следует придерживаться правил обработки данных пользователей и передачи их третьим лицам (ВУЗам) согласно действующему законодательству страны.</w:t>
+      </w:r>
+    </w:p>
+    <w:p>
       <w:pPr>
         <w:rPr>
           <w:b/>
@@ -1064,30 +1559,91 @@
       </w:r>
     </w:p>
     <w:p>
-      <w:r>
-        <w:t>Ценовая политика</w:t>
-      </w:r>
-    </w:p>
-    <w:p>
-      <w:r>
-        <w:t>Обработка платежей по кредитной и дебетовой карточке</w:t>
-      </w:r>
-    </w:p>
-    <w:p>
-      <w:r>
-        <w:t>Вычисление налогов</w:t>
-      </w:r>
-    </w:p>
-    <w:p>
-      <w:r>
-        <w:t>Идентификаторы товаров</w:t>
-      </w:r>
-    </w:p>
-    <w:p>
-      <w:pPr>
-        <w:ind w:firstLine="708"/>
-      </w:pPr>
-    </w:p>
+      <w:pPr>
+        <w:rPr>
+          <w:b/>
+          <w:bCs/>
+          <w:i/>
+          <w:iCs/>
+        </w:rPr>
+      </w:pPr>
+      <w:r>
+        <w:rPr>
+          <w:b/>
+          <w:bCs/>
+          <w:i/>
+          <w:iCs/>
+        </w:rPr>
+        <w:t>Данные</w:t>
+      </w:r>
+      <w:r>
+        <w:rPr>
+          <w:b/>
+          <w:bCs/>
+          <w:i/>
+          <w:iCs/>
+        </w:rPr>
+        <w:t xml:space="preserve"> абитуриента</w:t>
+      </w:r>
+    </w:p>
+    <w:p>
+      <w:r>
+        <w:t xml:space="preserve">В дополнение к вышесказанному необходимо определить основные данные, предоставляемые абитуриентом при поступлении в ВУЗ. Эти данные предоставляются абитуриентом или его законным представителем, хранятся на серверах </w:t>
+      </w:r>
+      <w:r>
+        <w:t xml:space="preserve">системы и предоставляются в необходимом виде ВУЗу при подаче электронного заявления. Данные должны содержать информацию, необходимую для идентификации личности, данные необходимые для оценки знаний абитуриента, если такие нужны и имеются, </w:t>
+      </w:r>
+      <w:r>
+        <w:t>данные,</w:t>
+      </w:r>
+      <w:r>
+        <w:t xml:space="preserve"> указывающие на принадлежность абитуриента к какой-либо социальной-категории граждан, которым могут предоставляться льготы, данные о достижениях абитуриента</w:t>
+      </w:r>
+      <w:r>
+        <w:t>.</w:t>
+      </w:r>
+    </w:p>
+    <w:p>
+      <w:pPr>
+        <w:rPr>
+          <w:b/>
+          <w:bCs/>
+          <w:i/>
+          <w:iCs/>
+        </w:rPr>
+      </w:pPr>
+      <w:r>
+        <w:rPr>
+          <w:b/>
+          <w:bCs/>
+          <w:i/>
+          <w:iCs/>
+        </w:rPr>
+        <w:t>Данные ВУЗов</w:t>
+      </w:r>
+    </w:p>
+    <w:p>
+      <w:r>
+        <w:lastRenderedPageBreak/>
+        <w:t xml:space="preserve">Данные, предоставляемые ВУЗом, должны содержать информацию об этом ВУЗе, а именно информацию географическом расположении ВУЗа, основной направленности, список направлений, по которому ведется набор абитуриентов с указанием количества бюджетных и контрактных мест, </w:t>
+      </w:r>
+      <w:r>
+        <w:t xml:space="preserve">в предоставляемой информации также может содержаться описание ВУЗа, его логотип. </w:t>
+      </w:r>
+      <w:r>
+        <w:t>Вместе с основной информацией о ВУЗе</w:t>
+      </w:r>
+      <w:r>
+        <w:t xml:space="preserve"> необходимо передать список ссылок на электронные информационные ресурсы о </w:t>
+      </w:r>
+      <w:r>
+        <w:t>ВУЗе</w:t>
+      </w:r>
+      <w:r>
+        <w:t xml:space="preserve"> с указанием названия информационного ресурса.</w:t>
+      </w:r>
+    </w:p>
+    <w:p/>
     <w:p>
       <w:pPr>
         <w:ind w:firstLine="708"/>
@@ -1099,21 +1655,1471 @@
     <w:p>
       <w:pPr>
         <w:ind w:firstLine="708"/>
-      </w:pPr>
-    </w:p>
-    <w:p>
-      <w:pPr>
-        <w:ind w:firstLine="708"/>
-      </w:pPr>
+        <w:rPr>
+          <w:b/>
+          <w:bCs/>
+        </w:rPr>
+      </w:pPr>
+      <w:r>
+        <w:rPr>
+          <w:b/>
+          <w:bCs/>
+        </w:rPr>
+        <w:t>Даты внесения изменений</w:t>
+      </w:r>
+    </w:p>
+    <w:tbl>
+      <w:tblPr>
+        <w:tblStyle w:val="a9"/>
+        <w:tblW w:w="0" w:type="auto"/>
+        <w:tblLook w:val="04A0" w:firstRow="1" w:lastRow="0" w:firstColumn="1" w:lastColumn="0" w:noHBand="0" w:noVBand="1"/>
+      </w:tblPr>
+      <w:tblGrid>
+        <w:gridCol w:w="2478"/>
+        <w:gridCol w:w="2478"/>
+        <w:gridCol w:w="2478"/>
+        <w:gridCol w:w="2478"/>
+      </w:tblGrid>
+      <w:tr>
+        <w:tc>
+          <w:tcPr>
+            <w:tcW w:w="2478" w:type="dxa"/>
+          </w:tcPr>
+          <w:p>
+            <w:r>
+              <w:t>Версия</w:t>
+            </w:r>
+          </w:p>
+        </w:tc>
+        <w:tc>
+          <w:tcPr>
+            <w:tcW w:w="2478" w:type="dxa"/>
+          </w:tcPr>
+          <w:p>
+            <w:r>
+              <w:t>Дата</w:t>
+            </w:r>
+          </w:p>
+        </w:tc>
+        <w:tc>
+          <w:tcPr>
+            <w:tcW w:w="2478" w:type="dxa"/>
+          </w:tcPr>
+          <w:p>
+            <w:r>
+              <w:t>Описание</w:t>
+            </w:r>
+          </w:p>
+        </w:tc>
+        <w:tc>
+          <w:tcPr>
+            <w:tcW w:w="2478" w:type="dxa"/>
+          </w:tcPr>
+          <w:p>
+            <w:r>
+              <w:t>Автор</w:t>
+            </w:r>
+          </w:p>
+        </w:tc>
+      </w:tr>
+      <w:tr>
+        <w:tc>
+          <w:tcPr>
+            <w:tcW w:w="2478" w:type="dxa"/>
+          </w:tcPr>
+          <w:p>
+            <w:r>
+              <w:t>Черновой начальный вариант</w:t>
+            </w:r>
+          </w:p>
+        </w:tc>
+        <w:tc>
+          <w:tcPr>
+            <w:tcW w:w="2478" w:type="dxa"/>
+          </w:tcPr>
+          <w:p>
+            <w:r>
+              <w:t>15 сентября, 2020</w:t>
+            </w:r>
+          </w:p>
+        </w:tc>
+        <w:tc>
+          <w:tcPr>
+            <w:tcW w:w="2478" w:type="dxa"/>
+          </w:tcPr>
+          <w:p/>
+        </w:tc>
+        <w:tc>
+          <w:tcPr>
+            <w:tcW w:w="2478" w:type="dxa"/>
+          </w:tcPr>
+          <w:p>
+            <w:r>
+              <w:t>Огирь Константин</w:t>
+            </w:r>
+          </w:p>
+        </w:tc>
+      </w:tr>
+    </w:tbl>
+    <w:p>
+      <w:pPr>
+        <w:rPr>
+          <w:b/>
+          <w:bCs/>
+        </w:rPr>
+      </w:pPr>
+      <w:r>
+        <w:rPr>
+          <w:b/>
+          <w:bCs/>
+        </w:rPr>
+        <w:t>Введение</w:t>
+      </w:r>
+    </w:p>
+    <w:p>
+      <w:r>
+        <w:t>Система видится средством автоматизации и оптимизации процесса поступления абитуриентов в ВУЗы страны, обеспечивающее простое понимание структуры высших учебных заведений, легкий выбор подходящего ВУЗа и получение всей информации и ссылок на информационные ресурсы согласно единому стандарту для всех ВУЗов страны. Также система позволяет подавать электронные заявления на поступление в ВУЗ и формировать ВУЗам отчеты приемных кампаний.</w:t>
+      </w:r>
+    </w:p>
+    <w:p>
+      <w:pPr>
+        <w:rPr>
+          <w:b/>
+          <w:bCs/>
+        </w:rPr>
+      </w:pPr>
+      <w:r>
+        <w:rPr>
+          <w:b/>
+          <w:bCs/>
+        </w:rPr>
+        <w:t>Позиционирование</w:t>
+      </w:r>
+    </w:p>
+    <w:p>
+      <w:pPr>
+        <w:rPr>
+          <w:b/>
+          <w:bCs/>
+          <w:i/>
+          <w:iCs/>
+        </w:rPr>
+      </w:pPr>
+      <w:r>
+        <w:rPr>
+          <w:b/>
+          <w:bCs/>
+          <w:i/>
+          <w:iCs/>
+        </w:rPr>
+        <w:t>П</w:t>
+      </w:r>
+      <w:r>
+        <w:rPr>
+          <w:b/>
+          <w:bCs/>
+          <w:i/>
+          <w:iCs/>
+        </w:rPr>
+        <w:t>редпосылки</w:t>
+      </w:r>
+    </w:p>
+    <w:p>
+      <w:r>
+        <w:t>Д</w:t>
+      </w:r>
+      <w:r>
+        <w:t>анная система позволит агрегировать на одной площадке всю необходимую информацию, необходимую абитуриенту для выбора ВУЗа. На данный момент нет систем, позволяющих сделать подобное в масштабах страны, существующие подобные системы никак не регламентируются правилами и не предоставляют всей функциональности разрабатываемой системы. И не имеют никакой интеграции с ВУЗами, являясь всего лишь информационными агрегаторами.</w:t>
+      </w:r>
+    </w:p>
+    <w:p>
+      <w:pPr>
+        <w:rPr>
+          <w:b/>
+          <w:bCs/>
+          <w:i/>
+          <w:iCs/>
+        </w:rPr>
+      </w:pPr>
+      <w:r>
+        <w:rPr>
+          <w:b/>
+          <w:bCs/>
+          <w:i/>
+          <w:iCs/>
+        </w:rPr>
+        <w:t>Формулировка проблемы</w:t>
+      </w:r>
+    </w:p>
+    <w:p>
+      <w:r>
+        <w:t>На данный момент в России существует более 1000 высших учебных заведений. Выбор абитуриента в пользу того или иного ВУЗа в большинстве случаев пропорционален количеству и качеству информации, которую он может получить об образовательной организации. Ввиду отсутствия стандартизации в данной сфере существует большое количество информационных порталов, нередко со сложной навигацией, не предоставляющих информации в доступной и понятной форме.</w:t>
+      </w:r>
+    </w:p>
+    <w:p>
+      <w:r>
+        <w:t xml:space="preserve">Особого внимания заслуживает рейтинговый список поступающих. Корректные и актуальные данные повышают шансы абитуриента выработать правильную </w:t>
+      </w:r>
       <w:r>
         <w:lastRenderedPageBreak/>
+        <w:t>последовательность действий при подаче документов, что повышает его шансы на успешное поступление. Однако, не всегда представленные данные соответствуют действительности.</w:t>
+      </w:r>
+    </w:p>
+    <w:p>
+      <w:pPr>
+        <w:rPr>
+          <w:b/>
+          <w:bCs/>
+          <w:i/>
+          <w:iCs/>
+        </w:rPr>
+      </w:pPr>
+      <w:r>
+        <w:rPr>
+          <w:b/>
+          <w:bCs/>
+          <w:i/>
+          <w:iCs/>
+        </w:rPr>
+        <w:t>Место системы</w:t>
+      </w:r>
+    </w:p>
+    <w:p>
+      <w:r>
+        <w:t xml:space="preserve">Система предназначена для </w:t>
+      </w:r>
+      <w:r>
+        <w:t>поступающих абитуриентов в ВУЗы страны, а также для ВУЗов желающих автоматизировать процесс составления отчетов и предоставления их министерству образования РФ. В отличие от всех других продуктов, система будет интегрирована в систему образования РФ, будет иметь официальный государственный статус и поддерживаться государством, а также иметь больше возможностей по сравнению с другими продуктами ввиду поддержки со стороны министерства образования.</w:t>
+      </w:r>
+    </w:p>
+    <w:p>
+      <w:pPr>
+        <w:rPr>
+          <w:b/>
+          <w:bCs/>
+        </w:rPr>
+      </w:pPr>
+      <w:r>
+        <w:rPr>
+          <w:b/>
+          <w:bCs/>
+        </w:rPr>
+        <w:t>Заинтересованные лица</w:t>
+      </w:r>
+    </w:p>
+    <w:p>
+      <w:pPr>
+        <w:pStyle w:val="a6"/>
+        <w:numPr>
+          <w:ilvl w:val="0"/>
+          <w:numId w:val="10"/>
+        </w:numPr>
+      </w:pPr>
+      <w:r>
+        <w:t xml:space="preserve">Абитуриенты – система предоставляет возможность </w:t>
+      </w:r>
+      <w:r>
+        <w:t>выбора ВУЗов, предоставлять информацию о ВУЗах, отслеживать рейтинг поступающих, а также возможность формирования электронных заявлений на поступление в ВУЗ без необходимости регистрации на сторонних порталах или личного присутствия в ВУЗе</w:t>
+      </w:r>
+      <w:r>
+        <w:t>;</w:t>
+      </w:r>
+    </w:p>
+    <w:p>
+      <w:pPr>
+        <w:pStyle w:val="a6"/>
+        <w:numPr>
+          <w:ilvl w:val="0"/>
+          <w:numId w:val="10"/>
+        </w:numPr>
+      </w:pPr>
+      <w:r>
+        <w:t xml:space="preserve">ВУЗы – </w:t>
+      </w:r>
+      <w:r>
+        <w:t xml:space="preserve">система позволяет ВУЗам формировать </w:t>
+      </w:r>
+      <w:r>
+        <w:t>отчеты приемной кампании</w:t>
+      </w:r>
+      <w:r>
+        <w:t>;</w:t>
+      </w:r>
+    </w:p>
+    <w:p>
+      <w:pPr>
+        <w:pStyle w:val="a6"/>
+        <w:numPr>
+          <w:ilvl w:val="0"/>
+          <w:numId w:val="10"/>
+        </w:numPr>
+      </w:pPr>
+      <w:r>
+        <w:t xml:space="preserve">Министерство образования РФ – </w:t>
+      </w:r>
+      <w:r>
+        <w:t>как заказчика интересует оптимизация процесса поступления абитуриентов в ВУЗы страны.</w:t>
+      </w:r>
+    </w:p>
+    <w:p>
+      <w:pPr>
+        <w:rPr>
+          <w:b/>
+          <w:bCs/>
+        </w:rPr>
+      </w:pPr>
+      <w:r>
+        <w:rPr>
+          <w:b/>
+          <w:bCs/>
+        </w:rPr>
+        <w:t>Заинтересованные лица, не являющиеся пользователями системы</w:t>
+      </w:r>
+    </w:p>
+    <w:p>
+      <w:r>
+        <w:t xml:space="preserve">К заинтересованным лицам </w:t>
+      </w:r>
+      <w:r>
+        <w:t xml:space="preserve">данной системы, но не являющихся пользователями системы можно отнести министерство образования РФ, </w:t>
+      </w:r>
+      <w:proofErr w:type="gramStart"/>
+      <w:r>
+        <w:t>т.к.</w:t>
+      </w:r>
+      <w:proofErr w:type="gramEnd"/>
+      <w:r>
+        <w:t xml:space="preserve"> при помощи данной системы можно своевременно информировать абитуриентов и ВУЗы, контролировать процесс поступления, получать дополнительную информацию для анализа и выявления тенденций и проблемных областей процесса поступления.</w:t>
+      </w:r>
+    </w:p>
+    <w:p>
+      <w:pPr>
+        <w:rPr>
+          <w:b/>
+          <w:bCs/>
+        </w:rPr>
+      </w:pPr>
+      <w:r>
+        <w:rPr>
+          <w:b/>
+          <w:bCs/>
+        </w:rPr>
+        <w:t>Пользователи системы</w:t>
+      </w:r>
+    </w:p>
+    <w:p>
+      <w:r>
+        <w:t>К польз</w:t>
+      </w:r>
+      <w:r>
+        <w:t>ователям системы относятся абитуриенты, как основная целевая аудитория системы, а также представители ВУЗов</w:t>
+      </w:r>
+      <w:r>
+        <w:t>, системный администратор – работник, обслуживающий и обеспечивающий работоспособность системы.</w:t>
+      </w:r>
+    </w:p>
+    <w:p>
+      <w:pPr>
+        <w:rPr>
+          <w:b/>
+          <w:bCs/>
+        </w:rPr>
+      </w:pPr>
+      <w:r>
+        <w:rPr>
+          <w:b/>
+          <w:bCs/>
+        </w:rPr>
+        <w:t>Основные задачи высокого уровня и проблемы заинтересованных лиц</w:t>
+      </w:r>
+    </w:p>
+    <w:tbl>
+      <w:tblPr>
+        <w:tblStyle w:val="a9"/>
+        <w:tblW w:w="0" w:type="auto"/>
+        <w:tblLook w:val="04A0" w:firstRow="1" w:lastRow="0" w:firstColumn="1" w:lastColumn="0" w:noHBand="0" w:noVBand="1"/>
+      </w:tblPr>
+      <w:tblGrid>
+        <w:gridCol w:w="2425"/>
+        <w:gridCol w:w="1507"/>
+        <w:gridCol w:w="3048"/>
+        <w:gridCol w:w="2932"/>
+      </w:tblGrid>
+      <w:tr>
+        <w:tc>
+          <w:tcPr>
+            <w:tcW w:w="2469" w:type="dxa"/>
+          </w:tcPr>
+          <w:p>
+            <w:r>
+              <w:t>Цель высокого уровня</w:t>
+            </w:r>
+          </w:p>
+        </w:tc>
+        <w:tc>
+          <w:tcPr>
+            <w:tcW w:w="1507" w:type="dxa"/>
+          </w:tcPr>
+          <w:p>
+            <w:r>
+              <w:t>Приоритет</w:t>
+            </w:r>
+          </w:p>
+        </w:tc>
+        <w:tc>
+          <w:tcPr>
+            <w:tcW w:w="3249" w:type="dxa"/>
+          </w:tcPr>
+          <w:p>
+            <w:r>
+              <w:t>Проблемы и замечания</w:t>
+            </w:r>
+          </w:p>
+        </w:tc>
+        <w:tc>
+          <w:tcPr>
+            <w:tcW w:w="2687" w:type="dxa"/>
+          </w:tcPr>
+          <w:p>
+            <w:r>
+              <w:t>Текущие решения</w:t>
+            </w:r>
+          </w:p>
+        </w:tc>
+      </w:tr>
+      <w:tr>
+        <w:tc>
+          <w:tcPr>
+            <w:tcW w:w="2469" w:type="dxa"/>
+          </w:tcPr>
+          <w:p>
+            <w:pPr>
+              <w:jc w:val="left"/>
+            </w:pPr>
+            <w:r>
+              <w:t>Повышение качества информирования студентов</w:t>
+            </w:r>
+          </w:p>
+        </w:tc>
+        <w:tc>
+          <w:tcPr>
+            <w:tcW w:w="1507" w:type="dxa"/>
+          </w:tcPr>
+          <w:p>
+            <w:pPr>
+              <w:jc w:val="left"/>
+            </w:pPr>
+            <w:r>
+              <w:t>высокий</w:t>
+            </w:r>
+          </w:p>
+        </w:tc>
+        <w:tc>
+          <w:tcPr>
+            <w:tcW w:w="3249" w:type="dxa"/>
+          </w:tcPr>
+          <w:p>
+            <w:pPr>
+              <w:jc w:val="left"/>
+            </w:pPr>
+            <w:r>
+              <w:t>С ростом предоставляемой и хранимой информации замедляются некоторые процессы обработки заявок пользователей.</w:t>
+            </w:r>
+          </w:p>
+          <w:p>
+            <w:pPr>
+              <w:jc w:val="left"/>
+            </w:pPr>
+            <w:r>
+              <w:lastRenderedPageBreak/>
+              <w:t>Информации о каждом вузе очень много чтобы ее хранить на серверах системы, следует хранить лишь ссылки на информационные ресурсы.</w:t>
+            </w:r>
+          </w:p>
+        </w:tc>
+        <w:tc>
+          <w:tcPr>
+            <w:tcW w:w="2687" w:type="dxa"/>
+          </w:tcPr>
+          <w:p>
+            <w:pPr>
+              <w:jc w:val="left"/>
+            </w:pPr>
+            <w:r>
+              <w:lastRenderedPageBreak/>
+              <w:t xml:space="preserve">Существующие системы предоставляют всевозможную, не всегда стандартизированную, информацию о ВУЗах, </w:t>
+            </w:r>
+            <w:r>
+              <w:lastRenderedPageBreak/>
+              <w:t>однако список ВУЗов таких систем не полный</w:t>
+            </w:r>
+          </w:p>
+        </w:tc>
+      </w:tr>
+      <w:tr>
+        <w:tc>
+          <w:tcPr>
+            <w:tcW w:w="2469" w:type="dxa"/>
+          </w:tcPr>
+          <w:p>
+            <w:pPr>
+              <w:jc w:val="left"/>
+            </w:pPr>
+            <w:r>
+              <w:lastRenderedPageBreak/>
+              <w:t>Автоматизация процесса поступления абитуриентов</w:t>
+            </w:r>
+          </w:p>
+          <w:p>
+            <w:pPr>
+              <w:jc w:val="left"/>
+            </w:pPr>
+          </w:p>
+        </w:tc>
+        <w:tc>
+          <w:tcPr>
+            <w:tcW w:w="1507" w:type="dxa"/>
+          </w:tcPr>
+          <w:p>
+            <w:pPr>
+              <w:jc w:val="left"/>
+            </w:pPr>
+            <w:r>
+              <w:t>средний</w:t>
+            </w:r>
+          </w:p>
+        </w:tc>
+        <w:tc>
+          <w:tcPr>
+            <w:tcW w:w="3249" w:type="dxa"/>
+          </w:tcPr>
+          <w:p>
+            <w:pPr>
+              <w:jc w:val="left"/>
+            </w:pPr>
+            <w:r>
+              <w:t>Необходимо учитывать все возможные факторы влияющие на процесс поступления абитуриента, и включать их анкету, заполняемую абитуриентом.</w:t>
+            </w:r>
+          </w:p>
+        </w:tc>
+        <w:tc>
+          <w:tcPr>
+            <w:tcW w:w="2687" w:type="dxa"/>
+          </w:tcPr>
+          <w:p>
+            <w:pPr>
+              <w:jc w:val="left"/>
+            </w:pPr>
+            <w:r>
+              <w:t>Существующих решений, позволяющих автоматизировать процесс поступления, а именно подачи электронных заявлений отсутствует, т. к. существующие агрегаторы не интегрированы в систему образования</w:t>
+            </w:r>
+          </w:p>
+        </w:tc>
+      </w:tr>
+      <w:tr>
+        <w:tc>
+          <w:tcPr>
+            <w:tcW w:w="2469" w:type="dxa"/>
+          </w:tcPr>
+          <w:p>
+            <w:pPr>
+              <w:jc w:val="left"/>
+            </w:pPr>
+            <w:r>
+              <w:t>Автоматизация процесса составления документации для ВУЗов</w:t>
+            </w:r>
+          </w:p>
+        </w:tc>
+        <w:tc>
+          <w:tcPr>
+            <w:tcW w:w="1507" w:type="dxa"/>
+          </w:tcPr>
+          <w:p>
+            <w:pPr>
+              <w:jc w:val="left"/>
+            </w:pPr>
+            <w:r>
+              <w:t>средний</w:t>
+            </w:r>
+          </w:p>
+        </w:tc>
+        <w:tc>
+          <w:tcPr>
+            <w:tcW w:w="3249" w:type="dxa"/>
+          </w:tcPr>
+          <w:p>
+            <w:pPr>
+              <w:jc w:val="left"/>
+            </w:pPr>
+            <w:r>
+              <w:t>Необходимо выработать единый стандарт отчетной документации, по которому будут выдаваться отчеты.</w:t>
+            </w:r>
+          </w:p>
+        </w:tc>
+        <w:tc>
+          <w:tcPr>
+            <w:tcW w:w="2687" w:type="dxa"/>
+          </w:tcPr>
+          <w:p>
+            <w:pPr>
+              <w:jc w:val="left"/>
+            </w:pPr>
+            <w:r>
+              <w:t xml:space="preserve">На данный момент ВУЗы используют разнородные </w:t>
+            </w:r>
+            <w:r>
+              <w:t>решения для автоматизации данного процесса, но так или иначе занимается данными вопросами и затрачивает на это ресурсы</w:t>
+            </w:r>
+          </w:p>
+        </w:tc>
+      </w:tr>
+    </w:tbl>
+    <w:p>
+      <w:pPr>
+        <w:spacing w:before="240"/>
+        <w:rPr>
+          <w:b/>
+          <w:bCs/>
+        </w:rPr>
+      </w:pPr>
+      <w:r>
+        <w:rPr>
+          <w:b/>
+          <w:bCs/>
+        </w:rPr>
+        <w:t>Задачи уровня пользователя</w:t>
+      </w:r>
+    </w:p>
+    <w:p>
+      <w:pPr>
+        <w:spacing w:before="240"/>
+      </w:pPr>
+      <w:r>
+        <w:t xml:space="preserve">Пользователи используют данную систему в следующих целях: </w:t>
+      </w:r>
+    </w:p>
+    <w:p>
+      <w:pPr>
+        <w:pStyle w:val="a6"/>
+        <w:numPr>
+          <w:ilvl w:val="0"/>
+          <w:numId w:val="12"/>
+        </w:numPr>
+        <w:spacing w:before="240"/>
+      </w:pPr>
+      <w:r>
+        <w:t>Абитуриент. Выбирает ВУЗы для поступления, формирует электронные заявления для поступления, отслеживает рейтинг поступающих</w:t>
+      </w:r>
+      <w:r>
+        <w:t>;</w:t>
+      </w:r>
+    </w:p>
+    <w:p>
+      <w:pPr>
+        <w:pStyle w:val="a6"/>
+        <w:numPr>
+          <w:ilvl w:val="0"/>
+          <w:numId w:val="12"/>
+        </w:numPr>
+        <w:spacing w:before="240"/>
+      </w:pPr>
+      <w:r>
+        <w:t>ВУЗ. Формирует отчеты приёмной кампании</w:t>
+      </w:r>
+      <w:r>
+        <w:t>;</w:t>
+      </w:r>
+    </w:p>
+    <w:p>
+      <w:pPr>
+        <w:pStyle w:val="a6"/>
+        <w:numPr>
+          <w:ilvl w:val="0"/>
+          <w:numId w:val="12"/>
+        </w:numPr>
+        <w:spacing w:before="240"/>
+      </w:pPr>
+      <w:r>
+        <w:t>Министерство образования. Оптимизация процесса образования</w:t>
+      </w:r>
+      <w:r>
+        <w:t>;</w:t>
+      </w:r>
+    </w:p>
+    <w:p>
+      <w:pPr>
+        <w:pStyle w:val="a6"/>
+        <w:numPr>
+          <w:ilvl w:val="0"/>
+          <w:numId w:val="12"/>
+        </w:numPr>
+        <w:spacing w:before="240"/>
+      </w:pPr>
+      <w:r>
+        <w:t>Системный администратор. Управляет пользователями, безопасностью и системными таблицами.</w:t>
+      </w:r>
+    </w:p>
+    <w:p>
+      <w:pPr>
+        <w:rPr>
+          <w:b/>
+          <w:bCs/>
+        </w:rPr>
+      </w:pPr>
+      <w:r>
+        <w:rPr>
+          <w:b/>
+          <w:bCs/>
+        </w:rPr>
+        <w:t>Обзор</w:t>
+      </w:r>
+    </w:p>
+    <w:p>
+      <w:pPr>
+        <w:rPr>
+          <w:b/>
+          <w:bCs/>
+          <w:i/>
+          <w:iCs/>
+        </w:rPr>
+      </w:pPr>
+      <w:r>
+        <w:rPr>
+          <w:b/>
+          <w:bCs/>
+          <w:i/>
+          <w:iCs/>
+        </w:rPr>
+        <w:t>Перспективы продукта</w:t>
+      </w:r>
+    </w:p>
+    <w:p>
+      <w:r>
+        <w:lastRenderedPageBreak/>
+        <w:t xml:space="preserve">Система </w:t>
+      </w:r>
+      <w:r>
+        <w:t>имеет все предпосылки стать государственной системой, при помощи которой можно оптимизировать и остальные области образовательного процесса, а также систему документооборота с образовательными учреждениями, в том числе посредством автоматизации большего числа процессов в учебных учреждениях.</w:t>
+      </w:r>
+    </w:p>
+    <w:p>
+      <w:pPr>
+        <w:rPr>
+          <w:b/>
+          <w:bCs/>
+          <w:i/>
+          <w:iCs/>
+        </w:rPr>
+      </w:pPr>
+      <w:r>
+        <w:rPr>
+          <w:b/>
+          <w:bCs/>
+          <w:i/>
+          <w:iCs/>
+        </w:rPr>
+        <w:t>Преимущества системы</w:t>
+      </w:r>
+    </w:p>
+    <w:tbl>
+      <w:tblPr>
+        <w:tblStyle w:val="a9"/>
+        <w:tblW w:w="0" w:type="auto"/>
+        <w:tblLook w:val="04A0" w:firstRow="1" w:lastRow="0" w:firstColumn="1" w:lastColumn="0" w:noHBand="0" w:noVBand="1"/>
+      </w:tblPr>
+      <w:tblGrid>
+        <w:gridCol w:w="4673"/>
+        <w:gridCol w:w="5239"/>
+      </w:tblGrid>
+      <w:tr>
+        <w:tc>
+          <w:tcPr>
+            <w:tcW w:w="4673" w:type="dxa"/>
+          </w:tcPr>
+          <w:p>
+            <w:r>
+              <w:t>Свойство</w:t>
+            </w:r>
+          </w:p>
+        </w:tc>
+        <w:tc>
+          <w:tcPr>
+            <w:tcW w:w="5239" w:type="dxa"/>
+          </w:tcPr>
+          <w:p>
+            <w:r>
+              <w:t>Преимущества для заинтересованных лиц</w:t>
+            </w:r>
+          </w:p>
+        </w:tc>
+      </w:tr>
+      <w:tr>
+        <w:tc>
+          <w:tcPr>
+            <w:tcW w:w="4673" w:type="dxa"/>
+          </w:tcPr>
+          <w:p>
+            <w:r>
+              <w:t>Система обеспечивает информирование абитуриентов о ВУЗах страны</w:t>
+            </w:r>
+          </w:p>
+        </w:tc>
+        <w:tc>
+          <w:tcPr>
+            <w:tcW w:w="5239" w:type="dxa"/>
+          </w:tcPr>
+          <w:p>
+            <w:r>
+              <w:t>Данные о вузах стандартизированы, имеют одинаковую структуру, список ВУЗов не ограничен (в рамках РФ), система позволяет фильтровать ВУЗы по предпочтению абитуриента</w:t>
+            </w:r>
+          </w:p>
+        </w:tc>
+      </w:tr>
+      <w:tr>
+        <w:tc>
+          <w:tcPr>
+            <w:tcW w:w="4673" w:type="dxa"/>
+          </w:tcPr>
+          <w:p>
+            <w:r>
+              <w:t xml:space="preserve">Возможность подачи электронных </w:t>
+            </w:r>
+            <w:r>
+              <w:t>заявлений</w:t>
+            </w:r>
+          </w:p>
+        </w:tc>
+        <w:tc>
+          <w:tcPr>
+            <w:tcW w:w="5239" w:type="dxa"/>
+          </w:tcPr>
+          <w:p>
+            <w:r>
+              <w:t>Нет необходимости личного присутствия в ВУЗе для подачи заявления, нет необходимости регистрации, посещения различных сервисов для подачи заявлений в различные ВУЗы</w:t>
+            </w:r>
+          </w:p>
+        </w:tc>
+      </w:tr>
+      <w:tr>
+        <w:tc>
+          <w:tcPr>
+            <w:tcW w:w="4673" w:type="dxa"/>
+          </w:tcPr>
+          <w:p>
+            <w:r>
+              <w:t>Возможность формирования отчетов приёмной кампании</w:t>
+            </w:r>
+          </w:p>
+        </w:tc>
+        <w:tc>
+          <w:tcPr>
+            <w:tcW w:w="5239" w:type="dxa"/>
+          </w:tcPr>
+          <w:p>
+            <w:r>
+              <w:t>Автоматическая составление отчета о приёмной кампании без участия работников и средств ВУЗа</w:t>
+            </w:r>
+          </w:p>
+        </w:tc>
+      </w:tr>
+      <w:tr>
+        <w:tc>
+          <w:tcPr>
+            <w:tcW w:w="4673" w:type="dxa"/>
+          </w:tcPr>
+          <w:p>
+            <w:r>
+              <w:t>Просмотр рейтинга поступающих</w:t>
+            </w:r>
+          </w:p>
+        </w:tc>
+        <w:tc>
+          <w:tcPr>
+            <w:tcW w:w="5239" w:type="dxa"/>
+          </w:tcPr>
+          <w:p>
+            <w:r>
+              <w:t>Просмотр рейтинга на единой площадке без необходимости посещения различных ресурсов</w:t>
+            </w:r>
+          </w:p>
+        </w:tc>
+      </w:tr>
+    </w:tbl>
+    <w:p>
+      <w:pPr>
+        <w:rPr>
+          <w:b/>
+          <w:bCs/>
+          <w:i/>
+          <w:iCs/>
+        </w:rPr>
+      </w:pPr>
+    </w:p>
+    <w:p>
+      <w:pPr>
+        <w:rPr>
+          <w:b/>
+          <w:bCs/>
+          <w:i/>
+          <w:iCs/>
+        </w:rPr>
+      </w:pPr>
+      <w:r>
+        <w:rPr>
+          <w:b/>
+          <w:bCs/>
+          <w:i/>
+          <w:iCs/>
+        </w:rPr>
+        <w:t>Предложения и зависимости</w:t>
+      </w:r>
+    </w:p>
+    <w:p>
+      <w:r>
+        <w:t xml:space="preserve">После реализации системы необходимо некоторое время для </w:t>
+      </w:r>
+      <w:r>
+        <w:t>информационного наполнения системы, интеграции с ВУЗами и т. д., все это время нагрузка на сервера будет расти</w:t>
+      </w:r>
+      <w:r>
+        <w:t xml:space="preserve">, </w:t>
+      </w:r>
+      <w:r>
+        <w:t>так</w:t>
+      </w:r>
+      <w:r>
+        <w:t xml:space="preserve"> </w:t>
+      </w:r>
+      <w:r>
+        <w:t>же</w:t>
+      </w:r>
+      <w:r>
+        <w:t>, как и</w:t>
+      </w:r>
+      <w:r>
+        <w:t xml:space="preserve"> при дальнейшем развитии </w:t>
+      </w:r>
+      <w:r>
+        <w:t>системы. Более того нагрузка на различные части системы не будет равномерной, для более экономичного расходования ресурсов на поддержание работоспособности системы следует ориентироваться на микросервисную архитектуру, позволяющую гибко масштабировать отдельные части системы. В дополнение к сказанному стоит отметить что часть данных, таких как рейтинговые списки поступающих должны обновляться в системе максимально быстро, для избегания дезинформации абитуриентов следует эту часть данных хранить в распределенной базе данных, подключая к ней части БД ВУЗов.</w:t>
+      </w:r>
+    </w:p>
+    <w:p>
+      <w:pPr>
+        <w:rPr>
+          <w:b/>
+          <w:bCs/>
+        </w:rPr>
+      </w:pPr>
+      <w:r>
+        <w:rPr>
+          <w:b/>
+          <w:bCs/>
+        </w:rPr>
+        <w:t>Основные свойства системы</w:t>
+      </w:r>
+    </w:p>
+    <w:p>
+      <w:pPr>
+        <w:pStyle w:val="a6"/>
+        <w:numPr>
+          <w:ilvl w:val="0"/>
+          <w:numId w:val="11"/>
+        </w:numPr>
+      </w:pPr>
+      <w:r>
+        <w:t>Агрегирование информации о ВУЗах;</w:t>
+      </w:r>
+    </w:p>
+    <w:p>
+      <w:pPr>
+        <w:pStyle w:val="a6"/>
+        <w:numPr>
+          <w:ilvl w:val="0"/>
+          <w:numId w:val="11"/>
+        </w:numPr>
+      </w:pPr>
+      <w:r>
+        <w:t>Выдача информации о ВУЗах;</w:t>
+      </w:r>
+    </w:p>
+    <w:p>
+      <w:pPr>
+        <w:pStyle w:val="a6"/>
+        <w:numPr>
+          <w:ilvl w:val="0"/>
+          <w:numId w:val="11"/>
+        </w:numPr>
+      </w:pPr>
+      <w:proofErr w:type="gramStart"/>
+      <w:r>
+        <w:t>Просмотр рейтингов</w:t>
+      </w:r>
+      <w:proofErr w:type="gramEnd"/>
+      <w:r>
+        <w:t xml:space="preserve"> поступающих;</w:t>
+      </w:r>
+    </w:p>
+    <w:p>
+      <w:pPr>
+        <w:pStyle w:val="a6"/>
+        <w:numPr>
+          <w:ilvl w:val="0"/>
+          <w:numId w:val="11"/>
+        </w:numPr>
+      </w:pPr>
+      <w:r>
+        <w:t>Формирование отчета приёмной кампании;</w:t>
+      </w:r>
+    </w:p>
+    <w:p>
+      <w:pPr>
+        <w:pStyle w:val="a6"/>
+        <w:numPr>
+          <w:ilvl w:val="0"/>
+          <w:numId w:val="11"/>
+        </w:numPr>
+      </w:pPr>
+      <w:r>
+        <w:t>Возможность составления электронных заявлений;</w:t>
+      </w:r>
+    </w:p>
+    <w:p>
+      <w:pPr>
+        <w:pStyle w:val="a6"/>
+        <w:numPr>
+          <w:ilvl w:val="0"/>
+          <w:numId w:val="11"/>
+        </w:numPr>
+      </w:pPr>
+      <w:r>
+        <w:lastRenderedPageBreak/>
+        <w:t>Автоматизация процесса составления электронных заявлений.</w:t>
+      </w:r>
+    </w:p>
+    <w:p>
+      <w:pPr>
+        <w:rPr>
+          <w:b/>
+          <w:bCs/>
+        </w:rPr>
+      </w:pPr>
+      <w:r>
+        <w:rPr>
+          <w:b/>
+          <w:bCs/>
+        </w:rPr>
+        <w:t>Другие требования и ограничения</w:t>
+      </w:r>
+    </w:p>
+    <w:p>
+      <w:r>
+        <w:t xml:space="preserve">Ограничения для процесса проектирования, удобства использования, надежности, производительности и </w:t>
+      </w:r>
+      <w:proofErr w:type="gramStart"/>
+      <w:r>
+        <w:t>т.д.</w:t>
+      </w:r>
+      <w:proofErr w:type="gramEnd"/>
+      <w:r>
+        <w:t xml:space="preserve"> описаны в дополнительной спецификации.</w:t>
+      </w:r>
+    </w:p>
+    <w:p>
+      <w:pPr>
+        <w:ind w:firstLine="708"/>
+      </w:pPr>
+    </w:p>
+    <w:p>
+      <w:pPr>
+        <w:ind w:firstLine="708"/>
+      </w:pPr>
+    </w:p>
+    <w:p>
+      <w:pPr>
+        <w:ind w:firstLine="708"/>
+      </w:pPr>
+      <w:r>
         <w:t xml:space="preserve">Словарь </w:t>
       </w:r>
-      <w:proofErr w:type="spellStart"/>
-      <w:r>
-        <w:t>терминнов</w:t>
-      </w:r>
-      <w:proofErr w:type="spellEnd"/>
+      <w:r>
+        <w:t>терминов</w:t>
+      </w:r>
+    </w:p>
+    <w:p>
+      <w:pPr>
+        <w:ind w:firstLine="708"/>
+        <w:rPr>
+          <w:b/>
+          <w:bCs/>
+        </w:rPr>
+      </w:pPr>
+      <w:r>
+        <w:rPr>
+          <w:b/>
+          <w:bCs/>
+        </w:rPr>
+        <w:t>Даты внесения изменений</w:t>
+      </w:r>
+    </w:p>
+    <w:tbl>
+      <w:tblPr>
+        <w:tblStyle w:val="a9"/>
+        <w:tblW w:w="0" w:type="auto"/>
+        <w:tblLook w:val="04A0" w:firstRow="1" w:lastRow="0" w:firstColumn="1" w:lastColumn="0" w:noHBand="0" w:noVBand="1"/>
+      </w:tblPr>
+      <w:tblGrid>
+        <w:gridCol w:w="2478"/>
+        <w:gridCol w:w="2478"/>
+        <w:gridCol w:w="2478"/>
+        <w:gridCol w:w="2478"/>
+      </w:tblGrid>
+      <w:tr>
+        <w:tc>
+          <w:tcPr>
+            <w:tcW w:w="2478" w:type="dxa"/>
+          </w:tcPr>
+          <w:p>
+            <w:r>
+              <w:t>Версия</w:t>
+            </w:r>
+          </w:p>
+        </w:tc>
+        <w:tc>
+          <w:tcPr>
+            <w:tcW w:w="2478" w:type="dxa"/>
+          </w:tcPr>
+          <w:p>
+            <w:r>
+              <w:t>Дата</w:t>
+            </w:r>
+          </w:p>
+        </w:tc>
+        <w:tc>
+          <w:tcPr>
+            <w:tcW w:w="2478" w:type="dxa"/>
+          </w:tcPr>
+          <w:p>
+            <w:r>
+              <w:t>Описание</w:t>
+            </w:r>
+          </w:p>
+        </w:tc>
+        <w:tc>
+          <w:tcPr>
+            <w:tcW w:w="2478" w:type="dxa"/>
+          </w:tcPr>
+          <w:p>
+            <w:r>
+              <w:t>Автор</w:t>
+            </w:r>
+          </w:p>
+        </w:tc>
+      </w:tr>
+      <w:tr>
+        <w:tc>
+          <w:tcPr>
+            <w:tcW w:w="2478" w:type="dxa"/>
+          </w:tcPr>
+          <w:p>
+            <w:r>
+              <w:t>Черновой начальный вариант</w:t>
+            </w:r>
+          </w:p>
+        </w:tc>
+        <w:tc>
+          <w:tcPr>
+            <w:tcW w:w="2478" w:type="dxa"/>
+          </w:tcPr>
+          <w:p>
+            <w:r>
+              <w:t>15 сентября, 2020</w:t>
+            </w:r>
+          </w:p>
+        </w:tc>
+        <w:tc>
+          <w:tcPr>
+            <w:tcW w:w="2478" w:type="dxa"/>
+          </w:tcPr>
+          <w:p/>
+        </w:tc>
+        <w:tc>
+          <w:tcPr>
+            <w:tcW w:w="2478" w:type="dxa"/>
+          </w:tcPr>
+          <w:p>
+            <w:r>
+              <w:t>Огирь Константин</w:t>
+            </w:r>
+          </w:p>
+        </w:tc>
+      </w:tr>
+    </w:tbl>
+    <w:p>
+      <w:pPr>
+        <w:ind w:firstLine="708"/>
+      </w:pPr>
+    </w:p>
+    <w:tbl>
+      <w:tblPr>
+        <w:tblStyle w:val="a9"/>
+        <w:tblW w:w="0" w:type="auto"/>
+        <w:tblLook w:val="04A0" w:firstRow="1" w:lastRow="0" w:firstColumn="1" w:lastColumn="0" w:noHBand="0" w:noVBand="1"/>
+      </w:tblPr>
+      <w:tblGrid>
+        <w:gridCol w:w="2263"/>
+        <w:gridCol w:w="4345"/>
+        <w:gridCol w:w="3304"/>
+      </w:tblGrid>
+      <w:tr>
+        <w:tc>
+          <w:tcPr>
+            <w:tcW w:w="2263" w:type="dxa"/>
+          </w:tcPr>
+          <w:p>
+            <w:r>
+              <w:t>Термин</w:t>
+            </w:r>
+          </w:p>
+        </w:tc>
+        <w:tc>
+          <w:tcPr>
+            <w:tcW w:w="4345" w:type="dxa"/>
+          </w:tcPr>
+          <w:p>
+            <w:r>
+              <w:t>Определение</w:t>
+            </w:r>
+          </w:p>
+        </w:tc>
+        <w:tc>
+          <w:tcPr>
+            <w:tcW w:w="3304" w:type="dxa"/>
+          </w:tcPr>
+          <w:p>
+            <w:r>
+              <w:t>Синоним</w:t>
+            </w:r>
+          </w:p>
+        </w:tc>
+      </w:tr>
+      <w:tr>
+        <w:tc>
+          <w:tcPr>
+            <w:tcW w:w="2263" w:type="dxa"/>
+          </w:tcPr>
+          <w:p>
+            <w:r>
+              <w:t>Система</w:t>
+            </w:r>
+          </w:p>
+        </w:tc>
+        <w:tc>
+          <w:tcPr>
+            <w:tcW w:w="4345" w:type="dxa"/>
+          </w:tcPr>
+          <w:p>
+            <w:r>
+              <w:t>Совокупность программных и технических решений, служащая для решения некоторого списка задач.</w:t>
+            </w:r>
+          </w:p>
+        </w:tc>
+        <w:tc>
+          <w:tcPr>
+            <w:tcW w:w="3304" w:type="dxa"/>
+          </w:tcPr>
+          <w:p>
+            <w:r>
+              <w:t>ЕГСА</w:t>
+            </w:r>
+            <w:r>
+              <w:t xml:space="preserve"> </w:t>
+            </w:r>
+            <w:r>
+              <w:t>(Единая Государственная Система Абитуриента)</w:t>
+            </w:r>
+          </w:p>
+        </w:tc>
+      </w:tr>
+      <w:tr>
+        <w:tc>
+          <w:tcPr>
+            <w:tcW w:w="2263" w:type="dxa"/>
+          </w:tcPr>
+          <w:p>
+            <w:r>
+              <w:t>Абитуриент</w:t>
+            </w:r>
+          </w:p>
+        </w:tc>
+        <w:tc>
+          <w:tcPr>
+            <w:tcW w:w="4345" w:type="dxa"/>
+          </w:tcPr>
+          <w:p>
+            <w:r>
+              <w:t>Человек, поступающий на обучение в высшее учебное заведение</w:t>
+            </w:r>
+          </w:p>
+        </w:tc>
+        <w:tc>
+          <w:tcPr>
+            <w:tcW w:w="3304" w:type="dxa"/>
+          </w:tcPr>
+          <w:p/>
+        </w:tc>
+      </w:tr>
+      <w:tr>
+        <w:tc>
+          <w:tcPr>
+            <w:tcW w:w="2263" w:type="dxa"/>
+          </w:tcPr>
+          <w:p>
+            <w:r>
+              <w:t>ВУЗ</w:t>
+            </w:r>
+          </w:p>
+        </w:tc>
+        <w:tc>
+          <w:tcPr>
+            <w:tcW w:w="4345" w:type="dxa"/>
+          </w:tcPr>
+          <w:p>
+            <w:r>
+              <w:t>Высшее учебное заведение</w:t>
+            </w:r>
+          </w:p>
+        </w:tc>
+        <w:tc>
+          <w:tcPr>
+            <w:tcW w:w="3304" w:type="dxa"/>
+          </w:tcPr>
+          <w:p/>
+        </w:tc>
+      </w:tr>
+      <w:tr>
+        <w:tc>
+          <w:tcPr>
+            <w:tcW w:w="2263" w:type="dxa"/>
+          </w:tcPr>
+          <w:p>
+            <w:r>
+              <w:t>Стек технологий</w:t>
+            </w:r>
+          </w:p>
+        </w:tc>
+        <w:tc>
+          <w:tcPr>
+            <w:tcW w:w="4345" w:type="dxa"/>
+          </w:tcPr>
+          <w:p>
+            <w:r>
+              <w:t>Список используемых технологических программных решений.</w:t>
+            </w:r>
+          </w:p>
+        </w:tc>
+        <w:tc>
+          <w:tcPr>
+            <w:tcW w:w="3304" w:type="dxa"/>
+          </w:tcPr>
+          <w:p/>
+        </w:tc>
+      </w:tr>
+      <w:tr>
+        <w:tc>
+          <w:tcPr>
+            <w:tcW w:w="2263" w:type="dxa"/>
+          </w:tcPr>
+          <w:p>
+            <w:r>
+              <w:t>Логирование</w:t>
+            </w:r>
+          </w:p>
+        </w:tc>
+        <w:tc>
+          <w:tcPr>
+            <w:tcW w:w="4345" w:type="dxa"/>
+          </w:tcPr>
+          <w:p>
+            <w:r>
+              <w:t xml:space="preserve">Процесс фиксации </w:t>
+            </w:r>
+            <w:r>
+              <w:t xml:space="preserve">событий, происходящих в системе </w:t>
+            </w:r>
+          </w:p>
+        </w:tc>
+        <w:tc>
+          <w:tcPr>
+            <w:tcW w:w="3304" w:type="dxa"/>
+          </w:tcPr>
+          <w:p/>
+        </w:tc>
+      </w:tr>
+      <w:tr>
+        <w:tc>
+          <w:tcPr>
+            <w:tcW w:w="2263" w:type="dxa"/>
+          </w:tcPr>
+          <w:p>
+            <w:r>
+              <w:t>Пользователь</w:t>
+            </w:r>
+          </w:p>
+        </w:tc>
+        <w:tc>
+          <w:tcPr>
+            <w:tcW w:w="4345" w:type="dxa"/>
+          </w:tcPr>
+          <w:p>
+            <w:r>
+              <w:t>Человек, использующий систему в определенных целях</w:t>
+            </w:r>
+          </w:p>
+        </w:tc>
+        <w:tc>
+          <w:tcPr>
+            <w:tcW w:w="3304" w:type="dxa"/>
+          </w:tcPr>
+          <w:p/>
+        </w:tc>
+      </w:tr>
+      <w:tr>
+        <w:tc>
+          <w:tcPr>
+            <w:tcW w:w="2263" w:type="dxa"/>
+          </w:tcPr>
+          <w:p>
+            <w:r>
+              <w:t>База данных</w:t>
+            </w:r>
+          </w:p>
+        </w:tc>
+        <w:tc>
+          <w:tcPr>
+            <w:tcW w:w="4345" w:type="dxa"/>
+          </w:tcPr>
+          <w:p>
+            <w:r>
+              <w:t>Место хранения данных в системе</w:t>
+            </w:r>
+          </w:p>
+        </w:tc>
+        <w:tc>
+          <w:tcPr>
+            <w:tcW w:w="3304" w:type="dxa"/>
+          </w:tcPr>
+          <w:p/>
+        </w:tc>
+      </w:tr>
+    </w:tbl>
+    <w:p>
+      <w:pPr>
+        <w:ind w:firstLine="708"/>
+      </w:pPr>
+    </w:p>
+    <w:p>
+      <w:pPr>
+        <w:ind w:firstLine="708"/>
+      </w:pPr>
     </w:p>
     <w:p>
       <w:pPr>
@@ -1190,18 +3196,3517 @@
         <w:ind w:firstLine="708"/>
       </w:pPr>
       <w:r>
-        <w:t>Изучить структуру документа SRS [2,3,4]. Разработать текст спецификации</w:t>
-      </w:r>
-      <w:r>
+        <w:t xml:space="preserve">Изучить структуру документа SRS [2,3,4]. Разработать текст спецификации </w:t>
+      </w:r>
+      <w:r>
+        <w:t>согласно шаблону</w:t>
+      </w:r>
+      <w:r>
+        <w:t xml:space="preserve"> [2,3,4].</w:t>
+      </w:r>
+    </w:p>
+    <w:p>
+      <w:pPr>
+        <w:ind w:firstLine="708"/>
+      </w:pPr>
+      <w:r>
+        <w:t>Содержание</w:t>
+      </w:r>
+    </w:p>
+    <w:p>
+      <w:pPr>
+        <w:ind w:firstLine="708"/>
+      </w:pPr>
+      <w:r>
+        <w:t>1. Введение</w:t>
+      </w:r>
+    </w:p>
+    <w:p>
+      <w:pPr>
+        <w:ind w:firstLine="708"/>
+      </w:pPr>
+      <w:r>
+        <w:lastRenderedPageBreak/>
+        <w:t>1.1. Цель</w:t>
+      </w:r>
+    </w:p>
+    <w:p>
+      <w:pPr>
+        <w:ind w:firstLine="708"/>
+      </w:pPr>
+      <w:r>
+        <w:t>Система ЕГСА нацелена на оптимизацию поступления абитуриентов в ВУЗы страны, для этого система предоставляет абитуриентам полный список всех ВУЗов страны с возможностью фильтрации на основе ключевых параметров (город, основное направление, предлагаемые направления поступления, средний балл направлений и др.)</w:t>
+      </w:r>
+      <w:r>
+        <w:t xml:space="preserve"> с последующим формированием электронного заявления на поступления в учреждение.</w:t>
+      </w:r>
+      <w:r>
+        <w:t xml:space="preserve"> Так же система предоставляет стандартизированную информацию о ВУЗах, ссылки на информационные ресурсы ВУЗов, предоставляет возможность отслеживания рейтинга абитуриента в различных ВУЗах. Система автоматизирует работы ВУЗов, а именно позволяет автоматически формировать отчеты приёмной кампан</w:t>
+      </w:r>
+      <w:r>
+        <w:t>и</w:t>
+      </w:r>
+      <w:r>
+        <w:t>и.</w:t>
+      </w:r>
+    </w:p>
+    <w:p>
+      <w:pPr>
+        <w:ind w:firstLine="708"/>
+      </w:pPr>
+      <w:r>
+        <w:t>1.2. Масштаб</w:t>
+      </w:r>
+    </w:p>
+    <w:p>
+      <w:pPr>
+        <w:ind w:firstLine="708"/>
+      </w:pPr>
+      <w:r>
+        <w:t>Программный продукт представляет собой многоуровневое распределенное микросервисное клиент-сервисное приложение, предоставляющее следующие основные функции:</w:t>
+      </w:r>
+    </w:p>
+    <w:p>
+      <w:pPr>
+        <w:pStyle w:val="a6"/>
+        <w:numPr>
+          <w:ilvl w:val="0"/>
+          <w:numId w:val="14"/>
+        </w:numPr>
+      </w:pPr>
+      <w:r>
+        <w:t>Выдача информации о ВУЗах;</w:t>
+      </w:r>
+    </w:p>
+    <w:p>
+      <w:pPr>
+        <w:pStyle w:val="a6"/>
+        <w:numPr>
+          <w:ilvl w:val="0"/>
+          <w:numId w:val="14"/>
+        </w:numPr>
+      </w:pPr>
+      <w:proofErr w:type="spellStart"/>
+      <w:r>
+        <w:rPr>
+          <w:lang w:val="en-US"/>
+        </w:rPr>
+        <w:t>Фильтрация</w:t>
+      </w:r>
+      <w:proofErr w:type="spellEnd"/>
+      <w:r>
+        <w:rPr>
+          <w:lang w:val="en-US"/>
+        </w:rPr>
         <w:t xml:space="preserve"> </w:t>
       </w:r>
+      <w:proofErr w:type="spellStart"/>
+      <w:r>
+        <w:rPr>
+          <w:lang w:val="en-US"/>
+        </w:rPr>
+        <w:t>списка</w:t>
+      </w:r>
+      <w:proofErr w:type="spellEnd"/>
+      <w:r>
+        <w:rPr>
+          <w:lang w:val="en-US"/>
+        </w:rPr>
+        <w:t xml:space="preserve"> </w:t>
+      </w:r>
+      <w:proofErr w:type="spellStart"/>
       <w:proofErr w:type="gramStart"/>
       <w:r>
-        <w:t>согласно шаблона</w:t>
+        <w:rPr>
+          <w:lang w:val="en-US"/>
+        </w:rPr>
+        <w:t>ВУЗов</w:t>
+      </w:r>
+      <w:proofErr w:type="spellEnd"/>
+      <w:r>
+        <w:rPr>
+          <w:lang w:val="en-US"/>
+        </w:rPr>
+        <w:t>;</w:t>
       </w:r>
       <w:proofErr w:type="gramEnd"/>
-      <w:r>
-        <w:t xml:space="preserve"> [2,3,4].</w:t>
+    </w:p>
+    <w:p>
+      <w:pPr>
+        <w:pStyle w:val="a6"/>
+        <w:numPr>
+          <w:ilvl w:val="0"/>
+          <w:numId w:val="14"/>
+        </w:numPr>
+      </w:pPr>
+      <w:proofErr w:type="gramStart"/>
+      <w:r>
+        <w:t>Просмотр рейтингов</w:t>
+      </w:r>
+      <w:proofErr w:type="gramEnd"/>
+      <w:r>
+        <w:t xml:space="preserve"> поступающих;</w:t>
+      </w:r>
+    </w:p>
+    <w:p>
+      <w:pPr>
+        <w:pStyle w:val="a6"/>
+        <w:numPr>
+          <w:ilvl w:val="0"/>
+          <w:numId w:val="14"/>
+        </w:numPr>
+      </w:pPr>
+      <w:r>
+        <w:t>Формирование отчета приёмной кампании;</w:t>
+      </w:r>
+    </w:p>
+    <w:p>
+      <w:pPr>
+        <w:pStyle w:val="a6"/>
+        <w:numPr>
+          <w:ilvl w:val="0"/>
+          <w:numId w:val="14"/>
+        </w:numPr>
+      </w:pPr>
+      <w:r>
+        <w:t>Возможность составления электронных заявлений</w:t>
+      </w:r>
+      <w:r>
+        <w:rPr>
+          <w:lang w:val="en-US"/>
+        </w:rPr>
+        <w:t>.</w:t>
+      </w:r>
+    </w:p>
+    <w:p/>
+    <w:p>
+      <w:pPr>
+        <w:ind w:firstLine="708"/>
+      </w:pPr>
+      <w:r>
+        <w:t>Данный раздел содержит краткое описание программного приложения (функций</w:t>
+      </w:r>
+      <w:r>
+        <w:t xml:space="preserve"> </w:t>
+      </w:r>
+      <w:r>
+        <w:t>или подсистем, на которые разбита система), для которого создается спецификация; кроме того, описывается, с какой моделью (моделями) прецедентов оно связано, а также все остальное, на что</w:t>
+      </w:r>
+      <w:r>
+        <w:t xml:space="preserve"> </w:t>
+      </w:r>
+      <w:r>
+        <w:t>оказывает влияние данный документ.</w:t>
+      </w:r>
+    </w:p>
+    <w:p>
+      <w:pPr>
+        <w:ind w:firstLine="708"/>
+      </w:pPr>
+      <w:r>
+        <w:t>1.3. Ссылки</w:t>
+      </w:r>
+    </w:p>
+    <w:p>
+      <w:pPr>
+        <w:ind w:firstLine="708"/>
+      </w:pPr>
+      <w:r>
+        <w:t>Частичное описание проектируемой системы функциональных зависимостей, а также потоков данных представлено в работах “</w:t>
+      </w:r>
+      <w:r>
+        <w:t>Отчет_ПроектированиеИКС_Лаб1_ОгирьКС</w:t>
+      </w:r>
+      <w:r>
+        <w:t>” и “</w:t>
+      </w:r>
+      <w:r>
+        <w:t>Отчет_ПроектированиеИКС_Лаб</w:t>
+      </w:r>
+      <w:r>
+        <w:t>2</w:t>
+      </w:r>
+      <w:r>
+        <w:t>_ОгирьКС</w:t>
+      </w:r>
+      <w:r>
+        <w:t xml:space="preserve">”. </w:t>
+      </w:r>
+    </w:p>
+    <w:p>
+      <w:pPr>
+        <w:ind w:firstLine="708"/>
+      </w:pPr>
+      <w:r>
+        <w:t>1.4. Предположения и зависимости</w:t>
+      </w:r>
+    </w:p>
+    <w:p>
+      <w:pPr>
+        <w:ind w:firstLine="708"/>
+      </w:pPr>
+    </w:p>
+    <w:p>
+      <w:pPr>
+        <w:ind w:firstLine="708"/>
+      </w:pPr>
+      <w:r>
+        <w:t>В данном разделе описывается техническая достижимость, доступность под-</w:t>
+      </w:r>
+    </w:p>
+    <w:p>
+      <w:pPr>
+        <w:ind w:firstLine="708"/>
+      </w:pPr>
+      <w:r>
+        <w:t>систем или компонентов и другие предположения, от которых может зависеть</w:t>
+      </w:r>
+    </w:p>
+    <w:p>
+      <w:pPr>
+        <w:ind w:firstLine="708"/>
+      </w:pPr>
+    </w:p>
+    <w:p>
+      <w:pPr>
+        <w:ind w:firstLine="708"/>
+      </w:pPr>
+      <w:r>
+        <w:t>жизнеспособность описываемого данной SRS программного обеспечения.</w:t>
+      </w:r>
+    </w:p>
+    <w:p>
+      <w:pPr>
+        <w:ind w:firstLine="708"/>
+      </w:pPr>
+      <w:r>
+        <w:lastRenderedPageBreak/>
+        <w:t>2. Краткая характеристика модели прецедентов</w:t>
+      </w:r>
+    </w:p>
+    <w:p>
+      <w:pPr>
+        <w:ind w:firstLine="708"/>
+      </w:pPr>
+    </w:p>
+    <w:p>
+      <w:pPr>
+        <w:ind w:firstLine="708"/>
+      </w:pPr>
+      <w:r>
+        <w:t xml:space="preserve">Данный раздел содержит краткую характеристику модели прецедентов. Она </w:t>
+      </w:r>
+      <w:proofErr w:type="spellStart"/>
+      <w:r>
+        <w:t>предна</w:t>
+      </w:r>
+      <w:proofErr w:type="spellEnd"/>
+      <w:r>
+        <w:t>-</w:t>
+      </w:r>
+    </w:p>
+    <w:p>
+      <w:pPr>
+        <w:ind w:firstLine="708"/>
+      </w:pPr>
+      <w:proofErr w:type="spellStart"/>
+      <w:r>
+        <w:t>значена</w:t>
+      </w:r>
+      <w:proofErr w:type="spellEnd"/>
+      <w:r>
+        <w:t xml:space="preserve"> для тех, кто интересуется поведением системы, — заказчиков, пользователей,</w:t>
+      </w:r>
+    </w:p>
+    <w:p>
+      <w:pPr>
+        <w:ind w:firstLine="708"/>
+      </w:pPr>
+    </w:p>
+    <w:p>
+      <w:pPr>
+        <w:ind w:firstLine="708"/>
+      </w:pPr>
+      <w:r>
+        <w:t>архитекторов, авторов прецедентов, разработчиков, разработчиков прецедентов,</w:t>
+      </w:r>
+    </w:p>
+    <w:p>
+      <w:pPr>
+        <w:ind w:firstLine="708"/>
+      </w:pPr>
+      <w:proofErr w:type="spellStart"/>
+      <w:r>
+        <w:t>тестологов</w:t>
+      </w:r>
+      <w:proofErr w:type="spellEnd"/>
+      <w:r>
+        <w:t>, менеджеров, ревизоров и авторов документации. Для каждого прецедента</w:t>
+      </w:r>
+    </w:p>
+    <w:p>
+      <w:pPr>
+        <w:ind w:firstLine="708"/>
+      </w:pPr>
+      <w:r>
+        <w:t>необходимо указать следующее.</w:t>
+      </w:r>
+    </w:p>
+    <w:p>
+      <w:pPr>
+        <w:ind w:firstLine="708"/>
+      </w:pPr>
+      <w:r>
+        <w:t xml:space="preserve"> Название прецедента.</w:t>
+      </w:r>
+    </w:p>
+    <w:p>
+      <w:pPr>
+        <w:ind w:firstLine="708"/>
+      </w:pPr>
+      <w:r>
+        <w:t xml:space="preserve"> Краткое описание, объясняющее функцию прецедента и его роль в системе.</w:t>
+      </w:r>
+    </w:p>
+    <w:p>
+      <w:pPr>
+        <w:ind w:firstLine="708"/>
+      </w:pPr>
+      <w:r>
+        <w:t xml:space="preserve"> </w:t>
+      </w:r>
+      <w:proofErr w:type="spellStart"/>
+      <w:r>
+        <w:t>Переченьакторов</w:t>
+      </w:r>
+      <w:proofErr w:type="spellEnd"/>
+      <w:r>
+        <w:t xml:space="preserve"> данного прецедента. (Более подробное определение этих</w:t>
+      </w:r>
+    </w:p>
+    <w:p>
+      <w:pPr>
+        <w:ind w:firstLine="708"/>
+      </w:pPr>
+      <w:proofErr w:type="spellStart"/>
+      <w:r>
+        <w:t>актров</w:t>
+      </w:r>
+      <w:proofErr w:type="spellEnd"/>
+      <w:r>
+        <w:t xml:space="preserve"> содержится в прилагаемом </w:t>
+      </w:r>
+      <w:proofErr w:type="spellStart"/>
+      <w:r>
+        <w:t>описанииакторов</w:t>
+      </w:r>
+      <w:proofErr w:type="spellEnd"/>
+      <w:r>
+        <w:t>.)</w:t>
+      </w:r>
+    </w:p>
+    <w:p>
+      <w:pPr>
+        <w:ind w:firstLine="708"/>
+      </w:pPr>
+    </w:p>
+    <w:p>
+      <w:pPr>
+        <w:ind w:firstLine="708"/>
+      </w:pPr>
+      <w:r>
+        <w:t xml:space="preserve"> Диаграмма модели прецедентов. (Здесь следует поместить диаграмму мод е-</w:t>
+      </w:r>
+    </w:p>
+    <w:p>
+      <w:pPr>
+        <w:ind w:firstLine="708"/>
+      </w:pPr>
+      <w:r>
+        <w:t>ли прецедентов в целом.)</w:t>
+      </w:r>
+    </w:p>
+    <w:p>
+      <w:pPr>
+        <w:ind w:firstLine="708"/>
+      </w:pPr>
+    </w:p>
+    <w:p>
+      <w:pPr>
+        <w:ind w:firstLine="708"/>
+      </w:pPr>
+      <w:r>
+        <w:t xml:space="preserve">3. Характеристика </w:t>
+      </w:r>
+      <w:proofErr w:type="spellStart"/>
+      <w:r>
+        <w:t>акторов</w:t>
+      </w:r>
+      <w:proofErr w:type="spellEnd"/>
+    </w:p>
+    <w:p>
+      <w:pPr>
+        <w:ind w:firstLine="708"/>
+      </w:pPr>
+      <w:r>
+        <w:t xml:space="preserve">Здесь описываются все упомянутые в характеристике модели прецедентов </w:t>
+      </w:r>
+      <w:proofErr w:type="spellStart"/>
+      <w:r>
+        <w:t>акторы</w:t>
+      </w:r>
+      <w:proofErr w:type="spellEnd"/>
+      <w:r>
+        <w:t>.</w:t>
+      </w:r>
+    </w:p>
+    <w:p>
+      <w:pPr>
+        <w:ind w:firstLine="708"/>
+      </w:pPr>
+      <w:r>
+        <w:t xml:space="preserve">Для </w:t>
+      </w:r>
+      <w:proofErr w:type="spellStart"/>
+      <w:r>
+        <w:t>каждогоактора</w:t>
+      </w:r>
+      <w:proofErr w:type="spellEnd"/>
+      <w:r>
+        <w:t xml:space="preserve"> следует указать следующее.</w:t>
+      </w:r>
+    </w:p>
+    <w:p>
+      <w:pPr>
+        <w:ind w:firstLine="708"/>
+      </w:pPr>
+      <w:r>
+        <w:t xml:space="preserve"> Имя</w:t>
+      </w:r>
+    </w:p>
+    <w:p>
+      <w:pPr>
+        <w:ind w:firstLine="708"/>
+      </w:pPr>
+      <w:r>
+        <w:t xml:space="preserve"> Краткое описание</w:t>
+      </w:r>
+    </w:p>
+    <w:p>
+      <w:pPr>
+        <w:ind w:firstLine="708"/>
+      </w:pPr>
+      <w:r>
+        <w:t>4. Требования</w:t>
+      </w:r>
+    </w:p>
+    <w:p>
+      <w:pPr>
+        <w:ind w:firstLine="708"/>
+      </w:pPr>
+      <w:r>
+        <w:t>4.1. Функциональные требования</w:t>
+      </w:r>
+    </w:p>
+    <w:p>
+      <w:pPr>
+        <w:ind w:firstLine="708"/>
+      </w:pPr>
+    </w:p>
+    <w:p>
+      <w:pPr>
+        <w:ind w:firstLine="708"/>
+      </w:pPr>
+      <w:r>
+        <w:t xml:space="preserve">В данном разделе описываются функциональные требования к системе, </w:t>
+      </w:r>
+      <w:proofErr w:type="spellStart"/>
+      <w:r>
+        <w:t>выра</w:t>
+      </w:r>
+      <w:proofErr w:type="spellEnd"/>
+      <w:r>
+        <w:t>-</w:t>
+      </w:r>
+    </w:p>
+    <w:p>
+      <w:pPr>
+        <w:ind w:firstLine="708"/>
+      </w:pPr>
+      <w:proofErr w:type="spellStart"/>
+      <w:r>
+        <w:t>женные</w:t>
+      </w:r>
+      <w:proofErr w:type="spellEnd"/>
+      <w:r>
+        <w:t xml:space="preserve"> на естественном языке. Для многих приложений это достаточно </w:t>
+      </w:r>
+      <w:proofErr w:type="spellStart"/>
+      <w:r>
+        <w:t>объ</w:t>
+      </w:r>
+      <w:proofErr w:type="spellEnd"/>
+      <w:r>
+        <w:t>-</w:t>
+      </w:r>
+    </w:p>
+    <w:p>
+      <w:pPr>
+        <w:ind w:firstLine="708"/>
+      </w:pPr>
+      <w:proofErr w:type="spellStart"/>
+      <w:r>
+        <w:lastRenderedPageBreak/>
+        <w:t>емная</w:t>
+      </w:r>
+      <w:proofErr w:type="spellEnd"/>
+      <w:r>
+        <w:t xml:space="preserve"> информация, и следует продумать, как организовать данный раздел. Как</w:t>
+      </w:r>
+    </w:p>
+    <w:p>
+      <w:pPr>
+        <w:ind w:firstLine="708"/>
+      </w:pPr>
+    </w:p>
+    <w:p>
+      <w:pPr>
+        <w:ind w:firstLine="708"/>
+      </w:pPr>
+      <w:r>
+        <w:t>правило, его организуют по функциям, но можно применять и другие методы,</w:t>
+      </w:r>
+    </w:p>
+    <w:p>
+      <w:pPr>
+        <w:ind w:firstLine="708"/>
+      </w:pPr>
+      <w:proofErr w:type="gramStart"/>
+      <w:r>
+        <w:t>например</w:t>
+      </w:r>
+      <w:proofErr w:type="gramEnd"/>
+      <w:r>
+        <w:t xml:space="preserve"> по пользователям или подсистемам.</w:t>
+      </w:r>
+    </w:p>
+    <w:p>
+      <w:pPr>
+        <w:ind w:firstLine="708"/>
+      </w:pPr>
+    </w:p>
+    <w:p>
+      <w:pPr>
+        <w:ind w:firstLine="708"/>
+      </w:pPr>
+      <w:r>
+        <w:t xml:space="preserve">Приложение В. Образец пакета </w:t>
+      </w:r>
+      <w:proofErr w:type="spellStart"/>
+      <w:r>
+        <w:t>Modern</w:t>
+      </w:r>
+      <w:proofErr w:type="spellEnd"/>
+      <w:r>
+        <w:t xml:space="preserve"> SRS </w:t>
+      </w:r>
+      <w:proofErr w:type="spellStart"/>
+      <w:r>
+        <w:t>Package</w:t>
+      </w:r>
+      <w:proofErr w:type="spellEnd"/>
+      <w:r>
+        <w:t xml:space="preserve"> 413</w:t>
+      </w:r>
+    </w:p>
+    <w:p>
+      <w:pPr>
+        <w:ind w:firstLine="708"/>
+      </w:pPr>
+    </w:p>
+    <w:p>
+      <w:pPr>
+        <w:ind w:firstLine="708"/>
+      </w:pPr>
+      <w:r>
+        <w:t>При использовании для сбора функций вспомогательных средств разработки</w:t>
+      </w:r>
+    </w:p>
+    <w:p>
+      <w:pPr>
+        <w:ind w:firstLine="708"/>
+      </w:pPr>
+    </w:p>
+    <w:p>
+      <w:pPr>
+        <w:ind w:firstLine="708"/>
+      </w:pPr>
+      <w:r>
+        <w:t xml:space="preserve">приложений (инструментальных средств разработки требований, средств </w:t>
+      </w:r>
+      <w:proofErr w:type="spellStart"/>
+      <w:r>
+        <w:t>мо</w:t>
+      </w:r>
+      <w:proofErr w:type="spellEnd"/>
+      <w:r>
+        <w:t>-</w:t>
+      </w:r>
+    </w:p>
+    <w:p>
+      <w:pPr>
+        <w:ind w:firstLine="708"/>
+      </w:pPr>
+      <w:proofErr w:type="spellStart"/>
+      <w:r>
+        <w:t>делирования</w:t>
+      </w:r>
+      <w:proofErr w:type="spellEnd"/>
+      <w:r>
+        <w:t xml:space="preserve"> и </w:t>
+      </w:r>
+      <w:proofErr w:type="gramStart"/>
+      <w:r>
+        <w:t>т.д.</w:t>
+      </w:r>
+      <w:proofErr w:type="gramEnd"/>
+      <w:r>
+        <w:t>) данный раздел документа будет содержать ссылки на эти</w:t>
+      </w:r>
+    </w:p>
+    <w:p>
+      <w:pPr>
+        <w:ind w:firstLine="708"/>
+      </w:pPr>
+    </w:p>
+    <w:p>
+      <w:pPr>
+        <w:ind w:firstLine="708"/>
+      </w:pPr>
+      <w:r>
+        <w:t>данные и указывать местоположение и название применяемого для сбора дан-</w:t>
+      </w:r>
+    </w:p>
+    <w:p>
+      <w:pPr>
+        <w:ind w:firstLine="708"/>
+      </w:pPr>
+      <w:proofErr w:type="spellStart"/>
+      <w:r>
+        <w:t>ных</w:t>
+      </w:r>
+      <w:proofErr w:type="spellEnd"/>
+      <w:r>
+        <w:t xml:space="preserve"> инструментального средства.</w:t>
+      </w:r>
+    </w:p>
+    <w:p>
+      <w:pPr>
+        <w:ind w:firstLine="708"/>
+      </w:pPr>
+    </w:p>
+    <w:p>
+      <w:pPr>
+        <w:ind w:firstLine="708"/>
+      </w:pPr>
+      <w:r>
+        <w:t>4.2. Нефункциональные требования</w:t>
+      </w:r>
+    </w:p>
+    <w:p>
+      <w:pPr>
+        <w:ind w:firstLine="708"/>
+      </w:pPr>
+    </w:p>
+    <w:p>
+      <w:pPr>
+        <w:ind w:firstLine="708"/>
+      </w:pPr>
+      <w:r>
+        <w:t xml:space="preserve">Большая часть нефункциональных требований обычно записывается на </w:t>
+      </w:r>
+      <w:proofErr w:type="spellStart"/>
+      <w:r>
+        <w:t>есте</w:t>
+      </w:r>
+      <w:proofErr w:type="spellEnd"/>
+      <w:r>
+        <w:t>-</w:t>
+      </w:r>
+    </w:p>
+    <w:p>
+      <w:pPr>
+        <w:ind w:firstLine="708"/>
+      </w:pPr>
+      <w:proofErr w:type="spellStart"/>
+      <w:r>
+        <w:t>ственном</w:t>
+      </w:r>
+      <w:proofErr w:type="spellEnd"/>
+      <w:r>
+        <w:t xml:space="preserve"> языке в данном разделе спецификации. Но нефункциональные </w:t>
+      </w:r>
+      <w:proofErr w:type="spellStart"/>
+      <w:r>
+        <w:t>тре</w:t>
+      </w:r>
+      <w:proofErr w:type="spellEnd"/>
+      <w:r>
+        <w:t>-</w:t>
+      </w:r>
+    </w:p>
+    <w:p>
+      <w:pPr>
+        <w:ind w:firstLine="708"/>
+      </w:pPr>
+      <w:proofErr w:type="spellStart"/>
+      <w:r>
+        <w:t>бования</w:t>
+      </w:r>
+      <w:proofErr w:type="spellEnd"/>
+      <w:r>
+        <w:t xml:space="preserve"> могут также входить в спецификации прецедентов.</w:t>
+      </w:r>
+    </w:p>
+    <w:p>
+      <w:pPr>
+        <w:ind w:firstLine="708"/>
+      </w:pPr>
+    </w:p>
+    <w:p>
+      <w:pPr>
+        <w:ind w:firstLine="708"/>
+      </w:pPr>
+      <w:r>
+        <w:t>4.2.1. Практичность</w:t>
+      </w:r>
+    </w:p>
+    <w:p>
+      <w:pPr>
+        <w:ind w:firstLine="708"/>
+      </w:pPr>
+      <w:r>
+        <w:t>В данный раздел следует включить все требования, влияющие на</w:t>
+      </w:r>
+    </w:p>
+    <w:p>
+      <w:pPr>
+        <w:ind w:firstLine="708"/>
+      </w:pPr>
+    </w:p>
+    <w:p>
+      <w:pPr>
+        <w:ind w:firstLine="708"/>
+      </w:pPr>
+      <w:r>
+        <w:t>практичность программного обеспечения. Как правило, указывает-</w:t>
+      </w:r>
+    </w:p>
+    <w:p>
+      <w:pPr>
+        <w:ind w:firstLine="708"/>
+      </w:pPr>
+      <w:proofErr w:type="spellStart"/>
+      <w:r>
+        <w:t>ся</w:t>
+      </w:r>
+      <w:proofErr w:type="spellEnd"/>
+      <w:r>
+        <w:t xml:space="preserve"> следующее.</w:t>
+      </w:r>
+    </w:p>
+    <w:p>
+      <w:pPr>
+        <w:ind w:firstLine="708"/>
+      </w:pPr>
+    </w:p>
+    <w:p>
+      <w:pPr>
+        <w:ind w:firstLine="708"/>
+      </w:pPr>
+      <w:r>
+        <w:t xml:space="preserve"> Время, необходимое для обучения рядовых пользователей и </w:t>
+      </w:r>
+      <w:proofErr w:type="spellStart"/>
+      <w:r>
+        <w:t>поль</w:t>
+      </w:r>
+      <w:proofErr w:type="spellEnd"/>
+      <w:r>
+        <w:t>-</w:t>
+      </w:r>
+    </w:p>
+    <w:p>
+      <w:pPr>
+        <w:ind w:firstLine="708"/>
+      </w:pPr>
+      <w:proofErr w:type="spellStart"/>
+      <w:r>
+        <w:t>зователей</w:t>
+      </w:r>
+      <w:proofErr w:type="spellEnd"/>
+      <w:r>
+        <w:t xml:space="preserve"> с большими полномочиями, чтобы они научились эф-</w:t>
+      </w:r>
+    </w:p>
+    <w:p>
+      <w:pPr>
+        <w:ind w:firstLine="708"/>
+      </w:pPr>
+      <w:proofErr w:type="spellStart"/>
+      <w:r>
+        <w:lastRenderedPageBreak/>
+        <w:t>фективно</w:t>
+      </w:r>
+      <w:proofErr w:type="spellEnd"/>
+      <w:r>
+        <w:t xml:space="preserve"> выполнять определенные действия.</w:t>
+      </w:r>
+    </w:p>
+    <w:p>
+      <w:pPr>
+        <w:ind w:firstLine="708"/>
+      </w:pPr>
+    </w:p>
+    <w:p>
+      <w:pPr>
+        <w:ind w:firstLine="708"/>
+      </w:pPr>
+      <w:r>
+        <w:t xml:space="preserve"> Время выполнения типичных задач; или же практичность новой</w:t>
+      </w:r>
+    </w:p>
+    <w:p>
+      <w:pPr>
+        <w:ind w:firstLine="708"/>
+      </w:pPr>
+    </w:p>
+    <w:p>
+      <w:pPr>
+        <w:ind w:firstLine="708"/>
+      </w:pPr>
+      <w:r>
+        <w:t>системы сравнивается с практичностью известных систем, кото-</w:t>
+      </w:r>
+    </w:p>
+    <w:p>
+      <w:pPr>
+        <w:ind w:firstLine="708"/>
+      </w:pPr>
+      <w:proofErr w:type="spellStart"/>
+      <w:r>
+        <w:t>рые</w:t>
+      </w:r>
+      <w:proofErr w:type="spellEnd"/>
+      <w:r>
+        <w:t xml:space="preserve"> пользователь знает и любит.</w:t>
+      </w:r>
+    </w:p>
+    <w:p>
+      <w:pPr>
+        <w:ind w:firstLine="708"/>
+      </w:pPr>
+    </w:p>
+    <w:p>
+      <w:pPr>
+        <w:ind w:firstLine="708"/>
+      </w:pPr>
+      <w:r>
+        <w:t xml:space="preserve"> Требования соответствия общепринятым стандартам практично-</w:t>
+      </w:r>
+    </w:p>
+    <w:p>
+      <w:pPr>
+        <w:ind w:firstLine="708"/>
+      </w:pPr>
+      <w:proofErr w:type="spellStart"/>
+      <w:r>
+        <w:t>сти</w:t>
+      </w:r>
+      <w:proofErr w:type="spellEnd"/>
+      <w:r>
+        <w:t xml:space="preserve">, таким как CUA IBM или опубликованные компанией </w:t>
+      </w:r>
+      <w:proofErr w:type="spellStart"/>
+      <w:r>
+        <w:t>Microsoft</w:t>
+      </w:r>
+      <w:proofErr w:type="spellEnd"/>
+    </w:p>
+    <w:p>
+      <w:pPr>
+        <w:ind w:firstLine="708"/>
+      </w:pPr>
+    </w:p>
+    <w:p>
+      <w:pPr>
+        <w:ind w:firstLine="708"/>
+      </w:pPr>
+      <w:r>
+        <w:t>стандарты GUI для системы Windows 98.</w:t>
+      </w:r>
+    </w:p>
+    <w:p>
+      <w:pPr>
+        <w:ind w:firstLine="708"/>
+      </w:pPr>
+    </w:p>
+    <w:p>
+      <w:pPr>
+        <w:ind w:firstLine="708"/>
+      </w:pPr>
+      <w:r>
+        <w:t>Более подробная информация содержится “</w:t>
+      </w:r>
+      <w:proofErr w:type="spellStart"/>
+      <w:r>
+        <w:t>вБилле</w:t>
+      </w:r>
+      <w:proofErr w:type="spellEnd"/>
+      <w:r>
+        <w:t xml:space="preserve"> о правах </w:t>
+      </w:r>
+      <w:proofErr w:type="spellStart"/>
+      <w:r>
+        <w:t>пользова</w:t>
+      </w:r>
+      <w:proofErr w:type="spellEnd"/>
+      <w:r>
+        <w:t>-</w:t>
+      </w:r>
+    </w:p>
+    <w:p>
+      <w:pPr>
+        <w:ind w:firstLine="708"/>
+      </w:pPr>
+      <w:r>
+        <w:t>теля” в главе 23.</w:t>
+      </w:r>
+    </w:p>
+    <w:p>
+      <w:pPr>
+        <w:ind w:firstLine="708"/>
+      </w:pPr>
+    </w:p>
+    <w:p>
+      <w:pPr>
+        <w:ind w:firstLine="708"/>
+      </w:pPr>
+      <w:r>
+        <w:t>4.2.2. Надежность</w:t>
+      </w:r>
+    </w:p>
+    <w:p>
+      <w:pPr>
+        <w:ind w:firstLine="708"/>
+      </w:pPr>
+      <w:r>
+        <w:t>В данном разделе указываются требования к надежности системы.</w:t>
+      </w:r>
+    </w:p>
+    <w:p>
+      <w:pPr>
+        <w:ind w:firstLine="708"/>
+      </w:pPr>
+      <w:r>
+        <w:t xml:space="preserve"> Доступность. Указывается, какой процент времени система доступна</w:t>
+      </w:r>
+    </w:p>
+    <w:p>
+      <w:pPr>
+        <w:ind w:firstLine="708"/>
+      </w:pPr>
+    </w:p>
+    <w:p>
+      <w:pPr>
+        <w:ind w:firstLine="708"/>
+      </w:pPr>
+      <w:r>
+        <w:t>(</w:t>
+      </w:r>
+      <w:proofErr w:type="spellStart"/>
+      <w:r>
+        <w:t>xx.xx</w:t>
+      </w:r>
+      <w:proofErr w:type="spellEnd"/>
+      <w:r>
+        <w:t xml:space="preserve">%), определяются часы использования и доступа для </w:t>
+      </w:r>
+      <w:proofErr w:type="spellStart"/>
+      <w:r>
+        <w:t>обслужива</w:t>
+      </w:r>
+      <w:proofErr w:type="spellEnd"/>
+      <w:r>
+        <w:t>-</w:t>
+      </w:r>
+    </w:p>
+    <w:p>
+      <w:pPr>
+        <w:ind w:firstLine="708"/>
+      </w:pPr>
+      <w:proofErr w:type="spellStart"/>
+      <w:r>
+        <w:t>ния</w:t>
+      </w:r>
+      <w:proofErr w:type="spellEnd"/>
+      <w:r>
+        <w:t xml:space="preserve">, операции при ухудшении параметров системы и </w:t>
+      </w:r>
+      <w:proofErr w:type="gramStart"/>
+      <w:r>
+        <w:t>т.д.</w:t>
+      </w:r>
+      <w:proofErr w:type="gramEnd"/>
+    </w:p>
+    <w:p>
+      <w:pPr>
+        <w:ind w:firstLine="708"/>
+      </w:pPr>
+    </w:p>
+    <w:p>
+      <w:pPr>
+        <w:ind w:firstLine="708"/>
+      </w:pPr>
+      <w:r>
+        <w:t xml:space="preserve"> Среднее</w:t>
+      </w:r>
+      <w:r>
+        <w:rPr>
+          <w:lang w:val="en-US"/>
+        </w:rPr>
+        <w:t xml:space="preserve"> </w:t>
+      </w:r>
+      <w:r>
+        <w:t>время</w:t>
+      </w:r>
+      <w:r>
+        <w:rPr>
+          <w:lang w:val="en-US"/>
+        </w:rPr>
+        <w:t xml:space="preserve"> </w:t>
+      </w:r>
+      <w:r>
+        <w:t>между</w:t>
+      </w:r>
+      <w:r>
+        <w:rPr>
+          <w:lang w:val="en-US"/>
+        </w:rPr>
+        <w:t xml:space="preserve"> </w:t>
+      </w:r>
+      <w:r>
+        <w:t>отказами</w:t>
+      </w:r>
+      <w:r>
+        <w:rPr>
+          <w:lang w:val="en-US"/>
+        </w:rPr>
+        <w:t xml:space="preserve"> (mean time between failures, MTBF). </w:t>
+      </w:r>
+      <w:r>
+        <w:t>Обычно</w:t>
+      </w:r>
+    </w:p>
+    <w:p>
+      <w:pPr>
+        <w:ind w:firstLine="708"/>
+      </w:pPr>
+      <w:r>
+        <w:t xml:space="preserve">выражается в часах, </w:t>
+      </w:r>
+      <w:proofErr w:type="spellStart"/>
+      <w:r>
+        <w:t>номожет</w:t>
+      </w:r>
+      <w:proofErr w:type="spellEnd"/>
+      <w:r>
+        <w:t xml:space="preserve"> указываться в днях, месяцах и годах.</w:t>
+      </w:r>
+    </w:p>
+    <w:p>
+      <w:pPr>
+        <w:ind w:firstLine="708"/>
+      </w:pPr>
+    </w:p>
+    <w:p>
+      <w:pPr>
+        <w:ind w:firstLine="708"/>
+      </w:pPr>
+      <w:r>
+        <w:t xml:space="preserve"> Среднее время восстановления (</w:t>
+      </w:r>
+      <w:proofErr w:type="spellStart"/>
+      <w:r>
+        <w:t>mean</w:t>
+      </w:r>
+      <w:proofErr w:type="spellEnd"/>
+      <w:r>
+        <w:t xml:space="preserve"> </w:t>
+      </w:r>
+      <w:proofErr w:type="spellStart"/>
+      <w:r>
+        <w:t>time</w:t>
+      </w:r>
+      <w:proofErr w:type="spellEnd"/>
+      <w:r>
+        <w:t xml:space="preserve"> </w:t>
+      </w:r>
+      <w:proofErr w:type="spellStart"/>
+      <w:r>
+        <w:t>to</w:t>
+      </w:r>
+      <w:proofErr w:type="spellEnd"/>
+      <w:r>
+        <w:t xml:space="preserve"> </w:t>
+      </w:r>
+      <w:proofErr w:type="spellStart"/>
+      <w:r>
+        <w:t>repair</w:t>
+      </w:r>
+      <w:proofErr w:type="spellEnd"/>
+      <w:r>
+        <w:t xml:space="preserve">, MTTR). Сколько </w:t>
+      </w:r>
+      <w:proofErr w:type="spellStart"/>
+      <w:r>
+        <w:t>време</w:t>
+      </w:r>
+      <w:proofErr w:type="spellEnd"/>
+      <w:r>
+        <w:t>-</w:t>
+      </w:r>
+    </w:p>
+    <w:p>
+      <w:pPr>
+        <w:ind w:firstLine="708"/>
+      </w:pPr>
+      <w:r>
+        <w:t xml:space="preserve">ни </w:t>
+      </w:r>
+      <w:proofErr w:type="spellStart"/>
+      <w:r>
+        <w:t>системаможет</w:t>
+      </w:r>
+      <w:proofErr w:type="spellEnd"/>
+      <w:r>
+        <w:t xml:space="preserve"> находиться в </w:t>
+      </w:r>
+      <w:proofErr w:type="spellStart"/>
+      <w:r>
+        <w:t>нерабочемсостоянии</w:t>
+      </w:r>
+      <w:proofErr w:type="spellEnd"/>
+      <w:r>
+        <w:t xml:space="preserve"> после сбоя.</w:t>
+      </w:r>
+    </w:p>
+    <w:p>
+      <w:pPr>
+        <w:ind w:firstLine="708"/>
+      </w:pPr>
+    </w:p>
+    <w:p>
+      <w:pPr>
+        <w:ind w:firstLine="708"/>
+      </w:pPr>
+      <w:r>
+        <w:t xml:space="preserve"> Точность. С помощью некоего известного стандарта указывается</w:t>
+      </w:r>
+    </w:p>
+    <w:p>
+      <w:pPr>
+        <w:ind w:firstLine="708"/>
+      </w:pPr>
+    </w:p>
+    <w:p>
+      <w:pPr>
+        <w:ind w:firstLine="708"/>
+      </w:pPr>
+      <w:r>
+        <w:lastRenderedPageBreak/>
+        <w:t xml:space="preserve">требуемая точность (разрешающая способность) выводимой </w:t>
+      </w:r>
+      <w:proofErr w:type="spellStart"/>
+      <w:r>
+        <w:t>сис</w:t>
+      </w:r>
+      <w:proofErr w:type="spellEnd"/>
+      <w:r>
+        <w:t>-</w:t>
+      </w:r>
+    </w:p>
+    <w:p>
+      <w:pPr>
+        <w:ind w:firstLine="708"/>
+      </w:pPr>
+      <w:r>
+        <w:t>темой информации.</w:t>
+      </w:r>
+    </w:p>
+    <w:p>
+      <w:pPr>
+        <w:ind w:firstLine="708"/>
+      </w:pPr>
+    </w:p>
+    <w:p>
+      <w:pPr>
+        <w:ind w:firstLine="708"/>
+      </w:pPr>
+      <w:r>
+        <w:t xml:space="preserve"> Максимально допустимый коэффициент ошибок и дефектов. Как </w:t>
+      </w:r>
+      <w:proofErr w:type="spellStart"/>
+      <w:r>
+        <w:t>пра</w:t>
+      </w:r>
+      <w:proofErr w:type="spellEnd"/>
+      <w:r>
+        <w:t>-</w:t>
+      </w:r>
+    </w:p>
+    <w:p>
+      <w:pPr>
+        <w:ind w:firstLine="708"/>
+      </w:pPr>
+      <w:r>
+        <w:t>вило, выражается как число ошибок, приходящееся на KLOS</w:t>
+      </w:r>
+    </w:p>
+    <w:p>
+      <w:pPr>
+        <w:ind w:firstLine="708"/>
+      </w:pPr>
+    </w:p>
+    <w:p>
+      <w:pPr>
+        <w:ind w:firstLine="708"/>
+      </w:pPr>
+      <w:r>
+        <w:t xml:space="preserve">(тысячу строк кода), или число ошибок, приходящихся на </w:t>
+      </w:r>
+      <w:proofErr w:type="spellStart"/>
+      <w:r>
+        <w:t>отдель</w:t>
+      </w:r>
+      <w:proofErr w:type="spellEnd"/>
+      <w:r>
+        <w:t>-</w:t>
+      </w:r>
+    </w:p>
+    <w:p>
+      <w:pPr>
+        <w:ind w:firstLine="708"/>
+      </w:pPr>
+      <w:proofErr w:type="spellStart"/>
+      <w:r>
+        <w:t>ную</w:t>
+      </w:r>
+      <w:proofErr w:type="spellEnd"/>
+      <w:r>
+        <w:t xml:space="preserve"> функцию.</w:t>
+      </w:r>
+    </w:p>
+    <w:p>
+      <w:pPr>
+        <w:ind w:firstLine="708"/>
+      </w:pPr>
+    </w:p>
+    <w:p>
+      <w:pPr>
+        <w:ind w:firstLine="708"/>
+      </w:pPr>
+      <w:r>
+        <w:t xml:space="preserve"> Доля ошибок или дефектов различных типов. Обычно ошибки </w:t>
+      </w:r>
+      <w:proofErr w:type="spellStart"/>
+      <w:r>
+        <w:t>разби</w:t>
+      </w:r>
+      <w:proofErr w:type="spellEnd"/>
+      <w:r>
+        <w:t>-</w:t>
+      </w:r>
+    </w:p>
+    <w:p>
+      <w:pPr>
+        <w:ind w:firstLine="708"/>
+      </w:pPr>
+      <w:proofErr w:type="spellStart"/>
+      <w:r>
+        <w:t>ваются</w:t>
+      </w:r>
+      <w:proofErr w:type="spellEnd"/>
+      <w:r>
+        <w:t xml:space="preserve"> на следующие категории: незначительные, серьезные и</w:t>
+      </w:r>
+    </w:p>
+    <w:p>
+      <w:pPr>
+        <w:ind w:firstLine="708"/>
+      </w:pPr>
+    </w:p>
+    <w:p>
+      <w:pPr>
+        <w:ind w:firstLine="708"/>
+      </w:pPr>
+      <w:r>
+        <w:t>критические. Требования должны определять, что понимается под</w:t>
+      </w:r>
+    </w:p>
+    <w:p>
+      <w:pPr>
+        <w:ind w:firstLine="708"/>
+      </w:pPr>
+      <w:r>
+        <w:t xml:space="preserve">“критической” ошибкой (такой, как полная потеря данных или </w:t>
+      </w:r>
+      <w:proofErr w:type="spellStart"/>
+      <w:r>
+        <w:t>не-</w:t>
+      </w:r>
+      <w:proofErr w:type="spellEnd"/>
+    </w:p>
+    <w:p>
+      <w:pPr>
+        <w:ind w:firstLine="708"/>
+      </w:pPr>
+    </w:p>
+    <w:p>
+      <w:pPr>
+        <w:ind w:firstLine="708"/>
+      </w:pPr>
+      <w:r>
+        <w:t>414 Приложения</w:t>
+      </w:r>
+    </w:p>
+    <w:p>
+      <w:pPr>
+        <w:ind w:firstLine="708"/>
+      </w:pPr>
+    </w:p>
+    <w:p>
+      <w:pPr>
+        <w:ind w:firstLine="708"/>
+      </w:pPr>
+      <w:r>
+        <w:t>возможность использовать определенную часть функциональных</w:t>
+      </w:r>
+    </w:p>
+    <w:p>
+      <w:pPr>
+        <w:ind w:firstLine="708"/>
+      </w:pPr>
+      <w:r>
+        <w:t>возможностей системы).</w:t>
+      </w:r>
+    </w:p>
+    <w:p>
+      <w:pPr>
+        <w:ind w:firstLine="708"/>
+      </w:pPr>
+      <w:r>
+        <w:t>4.2.3. Производительность</w:t>
+      </w:r>
+    </w:p>
+    <w:p>
+      <w:pPr>
+        <w:ind w:firstLine="708"/>
+      </w:pPr>
+      <w:r>
+        <w:t>Здесь описываются характеристики производительности системы.</w:t>
+      </w:r>
+    </w:p>
+    <w:p>
+      <w:pPr>
+        <w:ind w:firstLine="708"/>
+      </w:pPr>
+      <w:r>
+        <w:t>Следует указать время ответа для различных ситуаций. Если требуется,</w:t>
+      </w:r>
+    </w:p>
+    <w:p>
+      <w:pPr>
+        <w:ind w:firstLine="708"/>
+      </w:pPr>
+      <w:r>
+        <w:t>указываются названия соответствующих прецедентов.</w:t>
+      </w:r>
+    </w:p>
+    <w:p>
+      <w:pPr>
+        <w:ind w:firstLine="708"/>
+      </w:pPr>
+      <w:r>
+        <w:t xml:space="preserve"> Время ответа для транзакции (среднее, максимальное)</w:t>
+      </w:r>
+    </w:p>
+    <w:p>
+      <w:pPr>
+        <w:ind w:firstLine="708"/>
+      </w:pPr>
+      <w:r>
+        <w:t xml:space="preserve"> Пропускная способность (транзакций в секунду)</w:t>
+      </w:r>
+    </w:p>
+    <w:p>
+      <w:pPr>
+        <w:ind w:firstLine="708"/>
+      </w:pPr>
+      <w:r>
+        <w:t xml:space="preserve"> Емкость (число пользователей или транзакций, которые </w:t>
+      </w:r>
+      <w:proofErr w:type="spellStart"/>
+      <w:r>
+        <w:t>можетб</w:t>
+      </w:r>
+      <w:proofErr w:type="spellEnd"/>
+      <w:r>
+        <w:t>-о</w:t>
+      </w:r>
+    </w:p>
+    <w:p>
+      <w:pPr>
+        <w:ind w:firstLine="708"/>
+      </w:pPr>
+      <w:r>
+        <w:t>служить система)</w:t>
+      </w:r>
+    </w:p>
+    <w:p>
+      <w:pPr>
+        <w:ind w:firstLine="708"/>
+      </w:pPr>
+      <w:r>
+        <w:t xml:space="preserve"> Режимы снижения производительности (допустимые </w:t>
+      </w:r>
+      <w:proofErr w:type="spellStart"/>
+      <w:r>
+        <w:t>режимыа</w:t>
+      </w:r>
+      <w:proofErr w:type="spellEnd"/>
+      <w:r>
+        <w:t>-р</w:t>
+      </w:r>
+    </w:p>
+    <w:p>
+      <w:pPr>
+        <w:ind w:firstLine="708"/>
+      </w:pPr>
+      <w:r>
+        <w:t>боты при ухудшении параметров системы)</w:t>
+      </w:r>
+    </w:p>
+    <w:p>
+      <w:pPr>
+        <w:ind w:firstLine="708"/>
+      </w:pPr>
+      <w:r>
+        <w:t xml:space="preserve"> Использование ресурсов (память, диск, каналы связи)</w:t>
+      </w:r>
+    </w:p>
+    <w:p>
+      <w:pPr>
+        <w:ind w:firstLine="708"/>
+      </w:pPr>
+      <w:r>
+        <w:lastRenderedPageBreak/>
+        <w:t>4.2.4. Возможность сопровождения</w:t>
+      </w:r>
+    </w:p>
+    <w:p>
+      <w:pPr>
+        <w:ind w:firstLine="708"/>
+      </w:pPr>
+      <w:r>
+        <w:t>Данный раздел содержит требования, способствующие улучшению</w:t>
+      </w:r>
+    </w:p>
+    <w:p>
+      <w:pPr>
+        <w:ind w:firstLine="708"/>
+      </w:pPr>
+      <w:r>
+        <w:t>возможности сопровождения и обслуживания создаваемой системы, в</w:t>
+      </w:r>
+    </w:p>
+    <w:p>
+      <w:pPr>
+        <w:ind w:firstLine="708"/>
+      </w:pPr>
+    </w:p>
+    <w:p>
+      <w:pPr>
+        <w:ind w:firstLine="708"/>
+      </w:pPr>
+      <w:r>
+        <w:t>том числе стандарты кодирования, определенные соглашения, би-</w:t>
+      </w:r>
+    </w:p>
+    <w:p>
+      <w:pPr>
+        <w:ind w:firstLine="708"/>
+      </w:pPr>
+      <w:proofErr w:type="spellStart"/>
+      <w:r>
+        <w:t>лиотеки</w:t>
+      </w:r>
+      <w:proofErr w:type="spellEnd"/>
+      <w:r>
+        <w:t xml:space="preserve"> классов, доступ для обслуживания и вспомогательные </w:t>
+      </w:r>
+      <w:proofErr w:type="spellStart"/>
+      <w:r>
+        <w:t>обслу</w:t>
+      </w:r>
+      <w:proofErr w:type="spellEnd"/>
+      <w:r>
+        <w:t>-</w:t>
+      </w:r>
+    </w:p>
+    <w:p>
+      <w:pPr>
+        <w:ind w:firstLine="708"/>
+      </w:pPr>
+      <w:proofErr w:type="spellStart"/>
+      <w:r>
+        <w:t>живающие</w:t>
+      </w:r>
+      <w:proofErr w:type="spellEnd"/>
+      <w:r>
+        <w:t xml:space="preserve"> программы.</w:t>
+      </w:r>
+    </w:p>
+    <w:p>
+      <w:pPr>
+        <w:ind w:firstLine="708"/>
+      </w:pPr>
+    </w:p>
+    <w:p>
+      <w:pPr>
+        <w:ind w:firstLine="708"/>
+      </w:pPr>
+      <w:r>
+        <w:t>5. Требования к интерактивной документации пользователя и системе подсказок</w:t>
+      </w:r>
+    </w:p>
+    <w:p>
+      <w:pPr>
+        <w:ind w:firstLine="708"/>
+      </w:pPr>
+    </w:p>
+    <w:p>
+      <w:pPr>
+        <w:ind w:firstLine="708"/>
+      </w:pPr>
+      <w:r>
+        <w:t>Здесь описываются требования (если таковые имеются) к интерактивной документа-</w:t>
+      </w:r>
+    </w:p>
+    <w:p>
+      <w:pPr>
+        <w:ind w:firstLine="708"/>
+      </w:pPr>
+      <w:proofErr w:type="spellStart"/>
+      <w:r>
+        <w:t>ции</w:t>
+      </w:r>
+      <w:proofErr w:type="spellEnd"/>
+      <w:r>
+        <w:t xml:space="preserve"> пользователя, системе подсказок и </w:t>
+      </w:r>
+      <w:proofErr w:type="gramStart"/>
+      <w:r>
+        <w:t>т.д.</w:t>
+      </w:r>
+      <w:proofErr w:type="gramEnd"/>
+    </w:p>
+    <w:p>
+      <w:pPr>
+        <w:ind w:firstLine="708"/>
+      </w:pPr>
+    </w:p>
+    <w:p>
+      <w:pPr>
+        <w:ind w:firstLine="708"/>
+      </w:pPr>
+      <w:r>
+        <w:t>6. Ограничения проектирования</w:t>
+      </w:r>
+    </w:p>
+    <w:p>
+      <w:pPr>
+        <w:ind w:firstLine="708"/>
+      </w:pPr>
+      <w:r>
+        <w:t>В данном разделе следует описать все ограничения проектирования создаваемой системы.</w:t>
+      </w:r>
+    </w:p>
+    <w:p>
+      <w:pPr>
+        <w:ind w:firstLine="708"/>
+      </w:pPr>
+    </w:p>
+    <w:p>
+      <w:pPr>
+        <w:ind w:firstLine="708"/>
+      </w:pPr>
+      <w:r>
+        <w:t xml:space="preserve">Ограничения проектирования представляют решения по проектированию, которые </w:t>
+      </w:r>
+      <w:proofErr w:type="spellStart"/>
+      <w:r>
+        <w:t>яв</w:t>
+      </w:r>
+      <w:proofErr w:type="spellEnd"/>
+      <w:r>
+        <w:t>-</w:t>
+      </w:r>
+    </w:p>
+    <w:p>
+      <w:pPr>
+        <w:ind w:firstLine="708"/>
+      </w:pPr>
+      <w:proofErr w:type="spellStart"/>
+      <w:r>
+        <w:t>ляются</w:t>
+      </w:r>
+      <w:proofErr w:type="spellEnd"/>
+      <w:r>
+        <w:t xml:space="preserve"> обязательными и должны быть выполнены. Например, может задаваться язык</w:t>
+      </w:r>
+    </w:p>
+    <w:p>
+      <w:pPr>
+        <w:ind w:firstLine="708"/>
+      </w:pPr>
+    </w:p>
+    <w:p>
+      <w:pPr>
+        <w:ind w:firstLine="708"/>
+      </w:pPr>
+      <w:r>
+        <w:t>программирования, требования к программным процессам, а также может предписывать-</w:t>
+      </w:r>
+    </w:p>
+    <w:p>
+      <w:pPr>
+        <w:ind w:firstLine="708"/>
+      </w:pPr>
+      <w:proofErr w:type="spellStart"/>
+      <w:r>
+        <w:t>ся</w:t>
+      </w:r>
+      <w:proofErr w:type="spellEnd"/>
+      <w:r>
+        <w:t xml:space="preserve"> использование определенных средств разработки, архитектурных и проектных ограни-</w:t>
+      </w:r>
+    </w:p>
+    <w:p>
+      <w:pPr>
+        <w:ind w:firstLine="708"/>
+      </w:pPr>
+      <w:proofErr w:type="spellStart"/>
+      <w:r>
+        <w:t>чений</w:t>
+      </w:r>
+      <w:proofErr w:type="spellEnd"/>
+      <w:r>
+        <w:t>, закупаемых компонентов и библиотек классов.</w:t>
+      </w:r>
+    </w:p>
+    <w:p>
+      <w:pPr>
+        <w:ind w:firstLine="708"/>
+      </w:pPr>
+    </w:p>
+    <w:p>
+      <w:pPr>
+        <w:ind w:firstLine="708"/>
+      </w:pPr>
+      <w:r>
+        <w:t>7. Закупаемые компоненты</w:t>
+      </w:r>
+    </w:p>
+    <w:p>
+      <w:pPr>
+        <w:ind w:firstLine="708"/>
+      </w:pPr>
+      <w:r>
+        <w:t>В этом разделе описываются все используемые в системе закупаемые компоненты и</w:t>
+      </w:r>
+    </w:p>
+    <w:p>
+      <w:pPr>
+        <w:ind w:firstLine="708"/>
+      </w:pPr>
+    </w:p>
+    <w:p>
+      <w:pPr>
+        <w:ind w:firstLine="708"/>
+      </w:pPr>
+      <w:r>
+        <w:t xml:space="preserve">соответствующие ограничения лицензирования или использования, а также все </w:t>
+      </w:r>
+      <w:proofErr w:type="spellStart"/>
+      <w:r>
+        <w:t>свя</w:t>
+      </w:r>
+      <w:proofErr w:type="spellEnd"/>
+      <w:r>
+        <w:t>-</w:t>
+      </w:r>
+    </w:p>
+    <w:p>
+      <w:pPr>
+        <w:ind w:firstLine="708"/>
+      </w:pPr>
+      <w:proofErr w:type="spellStart"/>
+      <w:r>
+        <w:t>занные</w:t>
+      </w:r>
+      <w:proofErr w:type="spellEnd"/>
+      <w:r>
+        <w:t xml:space="preserve"> с ними стандарты совместимости/взаимодействия или интерфейсов.</w:t>
+      </w:r>
+    </w:p>
+    <w:p>
+      <w:pPr>
+        <w:ind w:firstLine="708"/>
+      </w:pPr>
+    </w:p>
+    <w:p>
+      <w:pPr>
+        <w:ind w:firstLine="708"/>
+      </w:pPr>
+      <w:r>
+        <w:t>8. Интерфейсы</w:t>
+      </w:r>
+    </w:p>
+    <w:p>
+      <w:pPr>
+        <w:ind w:firstLine="708"/>
+      </w:pPr>
+    </w:p>
+    <w:p>
+      <w:pPr>
+        <w:ind w:firstLine="708"/>
+      </w:pPr>
+      <w:r>
+        <w:t>В данном разделе определяются интерфейсы, которые должны поддерживаться при-</w:t>
+      </w:r>
+    </w:p>
+    <w:p>
+      <w:pPr>
+        <w:ind w:firstLine="708"/>
+      </w:pPr>
+      <w:proofErr w:type="spellStart"/>
+      <w:r>
+        <w:t>ложением</w:t>
+      </w:r>
+      <w:proofErr w:type="spellEnd"/>
+      <w:r>
+        <w:t>. Раздел должен содержать достаточно подробное описание протоколов,</w:t>
+      </w:r>
+    </w:p>
+    <w:p>
+      <w:pPr>
+        <w:ind w:firstLine="708"/>
+      </w:pPr>
+    </w:p>
+    <w:p>
+      <w:pPr>
+        <w:ind w:firstLine="708"/>
+      </w:pPr>
+      <w:r>
+        <w:t xml:space="preserve">портов, логических адресов и </w:t>
+      </w:r>
+      <w:proofErr w:type="gramStart"/>
+      <w:r>
+        <w:t>т.п.</w:t>
+      </w:r>
+      <w:proofErr w:type="gramEnd"/>
+      <w:r>
+        <w:t>, чтобы можно было разработать программное</w:t>
+      </w:r>
+    </w:p>
+    <w:p>
+      <w:pPr>
+        <w:ind w:firstLine="708"/>
+      </w:pPr>
+      <w:r>
+        <w:t>обеспечение и проверить его соответствие налагаемым на интерфейсы требованиям.</w:t>
+      </w:r>
+    </w:p>
+    <w:p>
+      <w:pPr>
+        <w:ind w:firstLine="708"/>
+      </w:pPr>
+      <w:r>
+        <w:t>8.1. Интерфейсы пользователя</w:t>
+      </w:r>
+    </w:p>
+    <w:p>
+      <w:pPr>
+        <w:ind w:firstLine="708"/>
+      </w:pPr>
+      <w:r>
+        <w:t>Описываются интерфейсы пользователя, которые должны быть реализованы</w:t>
+      </w:r>
+    </w:p>
+    <w:p>
+      <w:pPr>
+        <w:ind w:firstLine="708"/>
+      </w:pPr>
+      <w:r>
+        <w:t>программным обеспечением.</w:t>
+      </w:r>
+    </w:p>
+    <w:p>
+      <w:pPr>
+        <w:ind w:firstLine="708"/>
+      </w:pPr>
+    </w:p>
+    <w:p>
+      <w:pPr>
+        <w:ind w:firstLine="708"/>
+      </w:pPr>
+      <w:r>
+        <w:t xml:space="preserve">Приложение В. Образец пакета </w:t>
+      </w:r>
+      <w:proofErr w:type="spellStart"/>
+      <w:r>
+        <w:t>Modern</w:t>
+      </w:r>
+      <w:proofErr w:type="spellEnd"/>
+      <w:r>
+        <w:t xml:space="preserve"> SRS </w:t>
+      </w:r>
+      <w:proofErr w:type="spellStart"/>
+      <w:r>
+        <w:t>Package</w:t>
+      </w:r>
+      <w:proofErr w:type="spellEnd"/>
+      <w:r>
+        <w:t xml:space="preserve"> 415</w:t>
+      </w:r>
+    </w:p>
+    <w:p>
+      <w:pPr>
+        <w:ind w:firstLine="708"/>
+      </w:pPr>
+    </w:p>
+    <w:p>
+      <w:pPr>
+        <w:ind w:firstLine="708"/>
+      </w:pPr>
+      <w:r>
+        <w:t>8.2. Аппаратные интерфейсы</w:t>
+      </w:r>
+    </w:p>
+    <w:p>
+      <w:pPr>
+        <w:ind w:firstLine="708"/>
+      </w:pPr>
+    </w:p>
+    <w:p>
+      <w:pPr>
+        <w:ind w:firstLine="708"/>
+      </w:pPr>
+      <w:r>
+        <w:t>Определяются все аппаратные интерфейсы, поддержку которых должно осу-</w:t>
+      </w:r>
+    </w:p>
+    <w:p>
+      <w:pPr>
+        <w:ind w:firstLine="708"/>
+      </w:pPr>
+      <w:proofErr w:type="spellStart"/>
+      <w:r>
+        <w:t>ществлять</w:t>
+      </w:r>
+      <w:proofErr w:type="spellEnd"/>
+      <w:r>
+        <w:t xml:space="preserve"> программное обеспечение, в том числе логическая структура, </w:t>
+      </w:r>
+      <w:proofErr w:type="spellStart"/>
+      <w:r>
+        <w:t>физи</w:t>
+      </w:r>
+      <w:proofErr w:type="spellEnd"/>
+      <w:r>
+        <w:t>-</w:t>
+      </w:r>
+    </w:p>
+    <w:p>
+      <w:pPr>
+        <w:ind w:firstLine="708"/>
+      </w:pPr>
+      <w:proofErr w:type="spellStart"/>
+      <w:r>
+        <w:t>ческие</w:t>
+      </w:r>
+      <w:proofErr w:type="spellEnd"/>
+      <w:r>
+        <w:t xml:space="preserve"> адреса и ожидаемое поведение.</w:t>
+      </w:r>
+    </w:p>
+    <w:p>
+      <w:pPr>
+        <w:ind w:firstLine="708"/>
+      </w:pPr>
+    </w:p>
+    <w:p>
+      <w:pPr>
+        <w:ind w:firstLine="708"/>
+      </w:pPr>
+      <w:r>
+        <w:t>8.3. Интерфейсы программного обеспечения</w:t>
+      </w:r>
+    </w:p>
+    <w:p>
+      <w:pPr>
+        <w:ind w:firstLine="708"/>
+      </w:pPr>
+      <w:r>
+        <w:t>Описываются программные интерфейсы с другими компонентами системы</w:t>
+      </w:r>
+    </w:p>
+    <w:p>
+      <w:pPr>
+        <w:ind w:firstLine="708"/>
+      </w:pPr>
+      <w:r>
+        <w:lastRenderedPageBreak/>
+        <w:t>программного обеспечения. Это могут быть закупаемые компоненты, повторно</w:t>
+      </w:r>
+    </w:p>
+    <w:p>
+      <w:pPr>
+        <w:ind w:firstLine="708"/>
+      </w:pPr>
+    </w:p>
+    <w:p>
+      <w:pPr>
+        <w:ind w:firstLine="708"/>
+      </w:pPr>
+      <w:r>
+        <w:t>используемые компоненты другого приложения или компоненты, разработан-</w:t>
+      </w:r>
+    </w:p>
+    <w:p>
+      <w:pPr>
+        <w:ind w:firstLine="708"/>
+      </w:pPr>
+      <w:proofErr w:type="spellStart"/>
+      <w:r>
+        <w:t>ные</w:t>
+      </w:r>
+      <w:proofErr w:type="spellEnd"/>
+      <w:r>
+        <w:t xml:space="preserve"> для подсистем, не описываемых данной SRS, но с которыми данное про-</w:t>
+      </w:r>
+    </w:p>
+    <w:p>
+      <w:pPr>
+        <w:ind w:firstLine="708"/>
+      </w:pPr>
+      <w:proofErr w:type="spellStart"/>
+      <w:r>
+        <w:t>граммное</w:t>
+      </w:r>
+      <w:proofErr w:type="spellEnd"/>
+      <w:r>
+        <w:t xml:space="preserve"> приложение должно взаимодействовать.</w:t>
+      </w:r>
+    </w:p>
+    <w:p>
+      <w:pPr>
+        <w:ind w:firstLine="708"/>
+      </w:pPr>
+    </w:p>
+    <w:p>
+      <w:pPr>
+        <w:ind w:firstLine="708"/>
+      </w:pPr>
+      <w:r>
+        <w:t>8.4. Коммуникационные интерфейсы</w:t>
+      </w:r>
+    </w:p>
+    <w:p>
+      <w:pPr>
+        <w:ind w:firstLine="708"/>
+      </w:pPr>
+    </w:p>
+    <w:p>
+      <w:pPr>
+        <w:ind w:firstLine="708"/>
+      </w:pPr>
+      <w:r>
+        <w:t>Описываются все коммуникационные интерфейсы с другими системами или уст-</w:t>
+      </w:r>
+    </w:p>
+    <w:p>
+      <w:pPr>
+        <w:ind w:firstLine="708"/>
+      </w:pPr>
+      <w:proofErr w:type="spellStart"/>
+      <w:r>
+        <w:t>ройствами</w:t>
+      </w:r>
+      <w:proofErr w:type="spellEnd"/>
+      <w:r>
+        <w:t xml:space="preserve">, такими как локальные сети или </w:t>
+      </w:r>
+      <w:proofErr w:type="spellStart"/>
+      <w:r>
+        <w:t>удаленныепоследовательныепорты</w:t>
+      </w:r>
+      <w:proofErr w:type="spellEnd"/>
+      <w:r>
+        <w:t>.</w:t>
+      </w:r>
+    </w:p>
+    <w:p>
+      <w:pPr>
+        <w:ind w:firstLine="708"/>
+      </w:pPr>
+    </w:p>
+    <w:p>
+      <w:pPr>
+        <w:ind w:firstLine="708"/>
+      </w:pPr>
+      <w:r>
+        <w:t>9. Требования лицензирования</w:t>
+      </w:r>
+    </w:p>
+    <w:p>
+      <w:pPr>
+        <w:ind w:firstLine="708"/>
+      </w:pPr>
+    </w:p>
+    <w:p>
+      <w:pPr>
+        <w:ind w:firstLine="708"/>
+      </w:pPr>
+      <w:r>
+        <w:t xml:space="preserve">Определяются все требования лицензирования или другие ограничивающие </w:t>
+      </w:r>
+      <w:proofErr w:type="spellStart"/>
+      <w:r>
+        <w:t>использова</w:t>
+      </w:r>
+      <w:proofErr w:type="spellEnd"/>
+      <w:r>
+        <w:t>-</w:t>
+      </w:r>
+    </w:p>
+    <w:p>
+      <w:pPr>
+        <w:ind w:firstLine="708"/>
+      </w:pPr>
+      <w:proofErr w:type="spellStart"/>
+      <w:r>
+        <w:t>ние</w:t>
+      </w:r>
+      <w:proofErr w:type="spellEnd"/>
+      <w:r>
+        <w:t xml:space="preserve"> требования, которые оказывают </w:t>
+      </w:r>
+      <w:proofErr w:type="spellStart"/>
+      <w:r>
+        <w:t>влияниена</w:t>
+      </w:r>
+      <w:proofErr w:type="spellEnd"/>
+      <w:r>
+        <w:t xml:space="preserve"> программное обеспечение.</w:t>
+      </w:r>
+    </w:p>
+    <w:p>
+      <w:pPr>
+        <w:ind w:firstLine="708"/>
+      </w:pPr>
+    </w:p>
+    <w:p>
+      <w:pPr>
+        <w:ind w:firstLine="708"/>
+      </w:pPr>
+      <w:r>
+        <w:t xml:space="preserve">10. Замечания, касающиеся законности, авторских прав и </w:t>
+      </w:r>
+      <w:proofErr w:type="gramStart"/>
+      <w:r>
+        <w:t>т.д.</w:t>
+      </w:r>
+      <w:proofErr w:type="gramEnd"/>
+    </w:p>
+    <w:p>
+      <w:pPr>
+        <w:ind w:firstLine="708"/>
+      </w:pPr>
+      <w:r>
+        <w:t>Описываются все необходимые гарантии, все отказы от ответственности, отметки об</w:t>
+      </w:r>
+    </w:p>
+    <w:p>
+      <w:pPr>
+        <w:ind w:firstLine="708"/>
+      </w:pPr>
+    </w:p>
+    <w:p>
+      <w:pPr>
+        <w:ind w:firstLine="708"/>
+      </w:pPr>
+      <w:r>
+        <w:t>авторском праве, торговой марке или вопросы соответствия логотипу для программ-</w:t>
+      </w:r>
+    </w:p>
+    <w:p>
+      <w:pPr>
+        <w:ind w:firstLine="708"/>
+      </w:pPr>
+      <w:proofErr w:type="spellStart"/>
+      <w:r>
+        <w:t>ного</w:t>
+      </w:r>
+      <w:proofErr w:type="spellEnd"/>
+      <w:r>
+        <w:t xml:space="preserve"> обеспечения.</w:t>
+      </w:r>
+    </w:p>
+    <w:p>
+      <w:pPr>
+        <w:ind w:firstLine="708"/>
+      </w:pPr>
+    </w:p>
+    <w:p>
+      <w:pPr>
+        <w:ind w:firstLine="708"/>
+      </w:pPr>
+      <w:r>
+        <w:t>11. Применяемые стандарты</w:t>
+      </w:r>
+    </w:p>
+    <w:p>
+      <w:pPr>
+        <w:ind w:firstLine="708"/>
+      </w:pPr>
+    </w:p>
+    <w:p>
+      <w:pPr>
+        <w:ind w:firstLine="708"/>
+      </w:pPr>
+      <w:r>
+        <w:t>Посредством ссылок указываются все стандарты (а также конкретные их разделы), кото-</w:t>
+      </w:r>
+    </w:p>
+    <w:p>
+      <w:pPr>
+        <w:ind w:firstLine="708"/>
+      </w:pPr>
+      <w:proofErr w:type="spellStart"/>
+      <w:r>
+        <w:lastRenderedPageBreak/>
+        <w:t>рые</w:t>
+      </w:r>
+      <w:proofErr w:type="spellEnd"/>
+      <w:r>
+        <w:t xml:space="preserve"> применяются к описываемой системе. Например, это могут быть стандарты качества,</w:t>
+      </w:r>
+    </w:p>
+    <w:p>
+      <w:pPr>
+        <w:ind w:firstLine="708"/>
+      </w:pPr>
+    </w:p>
+    <w:p>
+      <w:pPr>
+        <w:ind w:firstLine="708"/>
+      </w:pPr>
+      <w:r>
+        <w:t xml:space="preserve">некие законы или инструкции, а также отраслевые стандарты практичности, </w:t>
+      </w:r>
+      <w:proofErr w:type="spellStart"/>
+      <w:r>
+        <w:t>взаимодейст</w:t>
+      </w:r>
+      <w:proofErr w:type="spellEnd"/>
+      <w:r>
+        <w:t>-</w:t>
+      </w:r>
+    </w:p>
+    <w:p>
+      <w:pPr>
+        <w:ind w:firstLine="708"/>
+      </w:pPr>
+      <w:r>
+        <w:t xml:space="preserve">вия, интернационализации, соответствия операционной системы и </w:t>
+      </w:r>
+      <w:proofErr w:type="gramStart"/>
+      <w:r>
+        <w:t>т.д.</w:t>
+      </w:r>
+      <w:proofErr w:type="gramEnd"/>
+    </w:p>
+    <w:p>
+      <w:pPr>
+        <w:ind w:firstLine="708"/>
+      </w:pPr>
+    </w:p>
+    <w:p>
+      <w:pPr>
+        <w:ind w:firstLine="708"/>
+      </w:pPr>
+      <w:r>
+        <w:t>Индекс</w:t>
+      </w:r>
+    </w:p>
+    <w:p>
+      <w:pPr>
+        <w:ind w:firstLine="708"/>
+      </w:pPr>
+    </w:p>
+    <w:p>
+      <w:pPr>
+        <w:ind w:firstLine="708"/>
+      </w:pPr>
+      <w:r>
+        <w:t xml:space="preserve">Наличие индекса помогает читателю определять местонахождение в документе </w:t>
+      </w:r>
+      <w:proofErr w:type="spellStart"/>
+      <w:r>
+        <w:t>клю</w:t>
+      </w:r>
+      <w:proofErr w:type="spellEnd"/>
+      <w:r>
+        <w:t>-</w:t>
+      </w:r>
+    </w:p>
+    <w:p>
+      <w:pPr>
+        <w:ind w:firstLine="708"/>
+      </w:pPr>
+      <w:proofErr w:type="spellStart"/>
+      <w:r>
+        <w:t>чевых</w:t>
+      </w:r>
+      <w:proofErr w:type="spellEnd"/>
+      <w:r>
+        <w:t xml:space="preserve"> понятий и тем.</w:t>
+      </w:r>
+    </w:p>
+    <w:p>
+      <w:pPr>
+        <w:ind w:firstLine="708"/>
+      </w:pPr>
+    </w:p>
+    <w:p>
+      <w:pPr>
+        <w:ind w:firstLine="708"/>
+      </w:pPr>
+      <w:r>
+        <w:t>Глоссарий</w:t>
+      </w:r>
+    </w:p>
+    <w:p>
+      <w:pPr>
+        <w:ind w:firstLine="708"/>
+      </w:pPr>
+      <w:r>
+        <w:t>Здесь описываются все термины данного приложения, а также все определения и</w:t>
+      </w:r>
+    </w:p>
+    <w:p>
+      <w:pPr>
+        <w:ind w:firstLine="708"/>
+      </w:pPr>
+      <w:r>
+        <w:t>принятые в проекте или компании сокращения, которые необходимы для понимания</w:t>
+      </w:r>
+    </w:p>
+    <w:p>
+      <w:pPr>
+        <w:ind w:firstLine="708"/>
+      </w:pPr>
+      <w:r>
+        <w:t>данного документа и приложения.</w:t>
+      </w:r>
+    </w:p>
+    <w:p>
+      <w:pPr>
+        <w:ind w:firstLine="708"/>
+      </w:pPr>
+      <w:r>
+        <w:t>Приложения</w:t>
+      </w:r>
+    </w:p>
+    <w:p>
+      <w:pPr>
+        <w:ind w:firstLine="708"/>
+      </w:pPr>
+      <w:r>
+        <w:t>В данный раздел следует включить все необходимые приложения. Ниже представлен</w:t>
+      </w:r>
+    </w:p>
+    <w:p>
+      <w:pPr>
+        <w:ind w:firstLine="708"/>
+      </w:pPr>
+    </w:p>
+    <w:p>
+      <w:pPr>
+        <w:ind w:firstLine="708"/>
+      </w:pPr>
+      <w:r>
+        <w:t xml:space="preserve">образец приложения, который демонстрирует, как записывать прецеденты. Вы </w:t>
+      </w:r>
+      <w:proofErr w:type="spellStart"/>
+      <w:r>
+        <w:t>може</w:t>
+      </w:r>
+      <w:proofErr w:type="spellEnd"/>
+      <w:r>
+        <w:t>-</w:t>
+      </w:r>
+    </w:p>
+    <w:p>
+      <w:pPr>
+        <w:ind w:firstLine="708"/>
+      </w:pPr>
+      <w:r>
+        <w:t xml:space="preserve">те включать столько приложений, сколько сочтете </w:t>
+      </w:r>
+      <w:proofErr w:type="spellStart"/>
+      <w:r>
+        <w:t>жным</w:t>
+      </w:r>
+      <w:proofErr w:type="spellEnd"/>
+      <w:r>
+        <w:t xml:space="preserve"> </w:t>
+      </w:r>
+      <w:proofErr w:type="gramStart"/>
+      <w:r>
+        <w:t>ну .</w:t>
+      </w:r>
+      <w:proofErr w:type="gramEnd"/>
+    </w:p>
+    <w:p>
+      <w:pPr>
+        <w:ind w:firstLine="708"/>
+      </w:pPr>
+    </w:p>
+    <w:p>
+      <w:pPr>
+        <w:ind w:firstLine="708"/>
+      </w:pPr>
+      <w:r>
+        <w:t>Приложение. Спецификации прецедентов</w:t>
+      </w:r>
+    </w:p>
+    <w:p>
+      <w:pPr>
+        <w:ind w:firstLine="708"/>
+      </w:pPr>
+    </w:p>
+    <w:p>
+      <w:pPr>
+        <w:ind w:firstLine="708"/>
+      </w:pPr>
+      <w:r>
+        <w:t xml:space="preserve">Данное приложение содержит подробное описание прецедентов системы. </w:t>
+      </w:r>
+      <w:proofErr w:type="spellStart"/>
+      <w:r>
+        <w:t>Предла</w:t>
+      </w:r>
+      <w:proofErr w:type="spellEnd"/>
+      <w:r>
+        <w:t>-</w:t>
+      </w:r>
+    </w:p>
+    <w:p>
+      <w:pPr>
+        <w:ind w:firstLine="708"/>
+      </w:pPr>
+      <w:proofErr w:type="spellStart"/>
+      <w:r>
+        <w:t>гаемый</w:t>
+      </w:r>
+      <w:proofErr w:type="spellEnd"/>
+      <w:r>
+        <w:t xml:space="preserve"> ниже образец может служить отправной точкой.</w:t>
+      </w:r>
+    </w:p>
+    <w:p>
+      <w:pPr>
+        <w:ind w:firstLine="708"/>
+      </w:pPr>
+    </w:p>
+    <w:p>
+      <w:pPr>
+        <w:ind w:firstLine="708"/>
+      </w:pPr>
+      <w:r>
+        <w:lastRenderedPageBreak/>
+        <w:t>416 Приложения</w:t>
+      </w:r>
+    </w:p>
+    <w:p>
+      <w:pPr>
+        <w:ind w:firstLine="708"/>
+      </w:pPr>
+    </w:p>
+    <w:p>
+      <w:pPr>
+        <w:ind w:firstLine="708"/>
+      </w:pPr>
+      <w:r>
+        <w:t>История изменений</w:t>
+      </w:r>
+    </w:p>
+    <w:p>
+      <w:pPr>
+        <w:ind w:firstLine="708"/>
+      </w:pPr>
+      <w:r>
+        <w:t>Дата Версия Описание Автор</w:t>
+      </w:r>
+    </w:p>
+    <w:p>
+      <w:pPr>
+        <w:ind w:firstLine="708"/>
+      </w:pPr>
+      <w:r>
+        <w:t>число/месяц/год 1.0 Исходная версия Имя автора</w:t>
+      </w:r>
+    </w:p>
+    <w:p>
+      <w:pPr>
+        <w:ind w:firstLine="708"/>
+      </w:pPr>
+    </w:p>
+    <w:p>
+      <w:pPr>
+        <w:ind w:firstLine="708"/>
+      </w:pPr>
+      <w:r>
+        <w:t>Отметим, что история изменений приводится для каждого прецедента, включен-</w:t>
+      </w:r>
+    </w:p>
+    <w:p>
+      <w:pPr>
+        <w:ind w:firstLine="708"/>
+      </w:pPr>
+      <w:proofErr w:type="spellStart"/>
+      <w:r>
+        <w:t>ного</w:t>
+      </w:r>
+      <w:proofErr w:type="spellEnd"/>
+      <w:r>
+        <w:t xml:space="preserve"> в приложение. Таблица истории изменений должна быть на первой странице</w:t>
+      </w:r>
+    </w:p>
+    <w:p>
+      <w:pPr>
+        <w:ind w:firstLine="708"/>
+      </w:pPr>
+    </w:p>
+    <w:p>
+      <w:pPr>
+        <w:ind w:firstLine="708"/>
+      </w:pPr>
+      <w:r>
+        <w:t>каждого прецедента.</w:t>
+      </w:r>
+    </w:p>
+    <w:p>
+      <w:pPr>
+        <w:ind w:firstLine="708"/>
+      </w:pPr>
+      <w:r>
+        <w:t>Содержание</w:t>
+      </w:r>
+    </w:p>
+    <w:p>
+      <w:pPr>
+        <w:ind w:firstLine="708"/>
+      </w:pPr>
+      <w:r>
+        <w:t>Как правило, спецификация прецедента не слишком объемна, чтобы составлять для</w:t>
+      </w:r>
+    </w:p>
+    <w:p>
+      <w:pPr>
+        <w:ind w:firstLine="708"/>
+      </w:pPr>
+      <w:r>
+        <w:t>нее содержание. Но этот элемент может понадобиться, если возникают сложности при</w:t>
+      </w:r>
+    </w:p>
+    <w:p>
+      <w:pPr>
+        <w:ind w:firstLine="708"/>
+      </w:pPr>
+      <w:r>
+        <w:t>поиске отдельных фрагментов спецификации данного прецедента.</w:t>
+      </w:r>
+    </w:p>
+    <w:p>
+      <w:pPr>
+        <w:ind w:firstLine="708"/>
+      </w:pPr>
+      <w:r>
+        <w:t>Название прецедента</w:t>
+      </w:r>
+    </w:p>
+    <w:p>
+      <w:pPr>
+        <w:ind w:firstLine="708"/>
+      </w:pPr>
+      <w:r>
+        <w:t>Краткое описание</w:t>
+      </w:r>
+    </w:p>
+    <w:p>
+      <w:pPr>
+        <w:ind w:firstLine="708"/>
+      </w:pPr>
+      <w:r>
+        <w:t>Роль и цель прецедента. (Для описания достаточно одного абзаца.)</w:t>
+      </w:r>
+    </w:p>
+    <w:p>
+      <w:pPr>
+        <w:ind w:firstLine="708"/>
+      </w:pPr>
+      <w:r>
+        <w:t>Поток событий</w:t>
+      </w:r>
+    </w:p>
+    <w:p>
+      <w:pPr>
+        <w:ind w:firstLine="708"/>
+      </w:pPr>
+      <w:r>
+        <w:t>Основной поток</w:t>
+      </w:r>
+    </w:p>
+    <w:p>
+      <w:pPr>
+        <w:ind w:firstLine="708"/>
+      </w:pPr>
+      <w:r>
+        <w:t xml:space="preserve">Прецедент начинается, когда </w:t>
+      </w:r>
+      <w:proofErr w:type="spellStart"/>
+      <w:r>
+        <w:t>актор</w:t>
+      </w:r>
+      <w:proofErr w:type="spellEnd"/>
+      <w:r>
+        <w:t xml:space="preserve"> производит некое действие. Прецедент всегда</w:t>
+      </w:r>
+    </w:p>
+    <w:p>
+      <w:pPr>
+        <w:ind w:firstLine="708"/>
+      </w:pPr>
+    </w:p>
+    <w:p>
+      <w:pPr>
+        <w:ind w:firstLine="708"/>
+      </w:pPr>
+      <w:r>
+        <w:t xml:space="preserve">инициируется неким </w:t>
+      </w:r>
+      <w:proofErr w:type="spellStart"/>
+      <w:r>
+        <w:t>актором</w:t>
+      </w:r>
+      <w:proofErr w:type="spellEnd"/>
+      <w:r>
+        <w:t xml:space="preserve">. Прецедент должен описывать, что делает </w:t>
+      </w:r>
+      <w:proofErr w:type="spellStart"/>
+      <w:r>
+        <w:t>актор</w:t>
+      </w:r>
+      <w:proofErr w:type="spellEnd"/>
+      <w:r>
+        <w:t xml:space="preserve"> и что </w:t>
+      </w:r>
+      <w:proofErr w:type="spellStart"/>
+      <w:r>
+        <w:t>сис</w:t>
+      </w:r>
+      <w:proofErr w:type="spellEnd"/>
+      <w:r>
+        <w:t>-</w:t>
+      </w:r>
+    </w:p>
+    <w:p>
+      <w:pPr>
+        <w:ind w:firstLine="708"/>
+      </w:pPr>
+      <w:r>
+        <w:t xml:space="preserve">тема делает в ответ; он должен выглядеть как диалог </w:t>
+      </w:r>
+      <w:proofErr w:type="spellStart"/>
+      <w:r>
+        <w:t>междуактором</w:t>
+      </w:r>
+      <w:proofErr w:type="spellEnd"/>
+      <w:r>
+        <w:t xml:space="preserve"> и системой.</w:t>
+      </w:r>
+    </w:p>
+    <w:p>
+      <w:pPr>
+        <w:ind w:firstLine="708"/>
+      </w:pPr>
+    </w:p>
+    <w:p>
+      <w:pPr>
+        <w:ind w:firstLine="708"/>
+      </w:pPr>
+      <w:r>
+        <w:t>Прецедент должен описывать, что происходит внутри системы, а не как или почему</w:t>
+      </w:r>
+    </w:p>
+    <w:p>
+      <w:pPr>
+        <w:ind w:firstLine="708"/>
+      </w:pPr>
+    </w:p>
+    <w:p>
+      <w:pPr>
+        <w:ind w:firstLine="708"/>
+      </w:pPr>
+      <w:r>
+        <w:t xml:space="preserve">это происходит. Если происходит обмен информацией, то нужно указать, какая </w:t>
+      </w:r>
+      <w:proofErr w:type="spellStart"/>
+      <w:r>
+        <w:t>инфор</w:t>
+      </w:r>
+      <w:proofErr w:type="spellEnd"/>
+      <w:r>
+        <w:t>-</w:t>
+      </w:r>
+    </w:p>
+    <w:p>
+      <w:pPr>
+        <w:ind w:firstLine="708"/>
+      </w:pPr>
+      <w:proofErr w:type="spellStart"/>
+      <w:r>
+        <w:t>мация</w:t>
+      </w:r>
+      <w:proofErr w:type="spellEnd"/>
+      <w:r>
+        <w:t xml:space="preserve"> поступает, а какая — отправляется. Кроме того, не очень понятно, что имеется в</w:t>
+      </w:r>
+    </w:p>
+    <w:p>
+      <w:pPr>
+        <w:ind w:firstLine="708"/>
+      </w:pPr>
+    </w:p>
+    <w:p>
+      <w:pPr>
+        <w:ind w:firstLine="708"/>
+      </w:pPr>
+      <w:r>
+        <w:t xml:space="preserve">виду, если сказать, что </w:t>
+      </w:r>
+      <w:proofErr w:type="spellStart"/>
+      <w:r>
+        <w:t>актор</w:t>
+      </w:r>
+      <w:proofErr w:type="spellEnd"/>
+      <w:r>
+        <w:t xml:space="preserve"> вводит информацию о клиенте; лучше сказать, что </w:t>
+      </w:r>
+      <w:proofErr w:type="spellStart"/>
+      <w:r>
+        <w:t>актор</w:t>
+      </w:r>
+      <w:proofErr w:type="spellEnd"/>
+    </w:p>
+    <w:p>
+      <w:pPr>
+        <w:ind w:firstLine="708"/>
+      </w:pPr>
+    </w:p>
+    <w:p>
+      <w:pPr>
+        <w:ind w:firstLine="708"/>
+      </w:pPr>
+      <w:r>
+        <w:t>вводит имя и адрес клиента. Для того чтобы не делать прецедент очень сложным и не за-</w:t>
+      </w:r>
+    </w:p>
+    <w:p>
+      <w:pPr>
+        <w:ind w:firstLine="708"/>
+      </w:pPr>
+      <w:r>
+        <w:t xml:space="preserve">путаться в деталях, полезно использовать глоссарий, где можно определить, что </w:t>
+      </w:r>
+      <w:proofErr w:type="spellStart"/>
+      <w:r>
+        <w:t>понима</w:t>
+      </w:r>
+      <w:proofErr w:type="spellEnd"/>
+      <w:r>
+        <w:t>-</w:t>
+      </w:r>
+    </w:p>
+    <w:p>
+      <w:pPr>
+        <w:ind w:firstLine="708"/>
+      </w:pPr>
+      <w:proofErr w:type="spellStart"/>
+      <w:r>
+        <w:t>ется</w:t>
+      </w:r>
+      <w:proofErr w:type="spellEnd"/>
+      <w:r>
+        <w:t xml:space="preserve"> под информацией о клиенте.</w:t>
+      </w:r>
+    </w:p>
+    <w:p>
+      <w:pPr>
+        <w:ind w:firstLine="708"/>
+      </w:pPr>
+    </w:p>
+    <w:p>
+      <w:pPr>
+        <w:ind w:firstLine="708"/>
+      </w:pPr>
+      <w:r>
+        <w:t>Простые альтернативы можно описать в тексте прецедента. Если для описания того,</w:t>
+      </w:r>
+    </w:p>
+    <w:p>
+      <w:pPr>
+        <w:ind w:firstLine="708"/>
+      </w:pPr>
+      <w:r>
+        <w:t>что происходит в альтернативном случае, достаточно нескольких предложений, следует</w:t>
+      </w:r>
+    </w:p>
+    <w:p>
+      <w:pPr>
+        <w:ind w:firstLine="708"/>
+      </w:pPr>
+      <w:r>
+        <w:t>сделать это непосредственно в разделе, посвященном основному потоку событий. Если</w:t>
+      </w:r>
+    </w:p>
+    <w:p>
+      <w:pPr>
+        <w:ind w:firstLine="708"/>
+      </w:pPr>
+      <w:r>
+        <w:t>альтернативные потоки более сложные, нужно использовать отдельный раздел</w:t>
+      </w:r>
+    </w:p>
+    <w:p>
+      <w:pPr>
+        <w:ind w:firstLine="708"/>
+      </w:pPr>
+      <w:r>
+        <w:t>(Альтернативные потоки).</w:t>
+      </w:r>
+    </w:p>
+    <w:p>
+      <w:pPr>
+        <w:ind w:firstLine="708"/>
+      </w:pPr>
+      <w:r>
+        <w:t>Иногда рисунок информативнее тысячи слов, хотя ничто не заменит чистой и ясной</w:t>
+      </w:r>
+    </w:p>
+    <w:p>
+      <w:pPr>
+        <w:ind w:firstLine="708"/>
+      </w:pPr>
+    </w:p>
+    <w:p>
+      <w:pPr>
+        <w:ind w:firstLine="708"/>
+      </w:pPr>
+      <w:r>
+        <w:t xml:space="preserve">прозы. Если это поможет добиться большей ясности, можно включать в прецедент </w:t>
+      </w:r>
+      <w:proofErr w:type="spellStart"/>
+      <w:r>
+        <w:t>гра</w:t>
+      </w:r>
+      <w:proofErr w:type="spellEnd"/>
+      <w:r>
+        <w:t>-</w:t>
+      </w:r>
+    </w:p>
+    <w:p>
+      <w:pPr>
+        <w:ind w:firstLine="708"/>
+      </w:pPr>
+      <w:proofErr w:type="spellStart"/>
+      <w:r>
+        <w:t>фические</w:t>
+      </w:r>
+      <w:proofErr w:type="spellEnd"/>
+      <w:r>
+        <w:t xml:space="preserve"> описания интерфейсов пользователя, потоков процессов или другие рисунки.</w:t>
+      </w:r>
+    </w:p>
+    <w:p>
+      <w:pPr>
+        <w:ind w:firstLine="708"/>
+      </w:pPr>
+    </w:p>
+    <w:p>
+      <w:pPr>
+        <w:ind w:firstLine="708"/>
+      </w:pPr>
+      <w:r>
+        <w:t xml:space="preserve">Если для представления сложного процесса принятия решения необходимо </w:t>
+      </w:r>
+      <w:proofErr w:type="spellStart"/>
+      <w:r>
+        <w:t>использо</w:t>
+      </w:r>
+      <w:proofErr w:type="spellEnd"/>
+      <w:r>
+        <w:t>-</w:t>
+      </w:r>
+    </w:p>
+    <w:p>
+      <w:pPr>
+        <w:ind w:firstLine="708"/>
+      </w:pPr>
+      <w:proofErr w:type="spellStart"/>
+      <w:r>
+        <w:lastRenderedPageBreak/>
+        <w:t>вать</w:t>
+      </w:r>
+      <w:proofErr w:type="spellEnd"/>
+      <w:r>
+        <w:t xml:space="preserve"> формальные средства спецификации, такие как диаграммы деятельности, </w:t>
+      </w:r>
+      <w:proofErr w:type="spellStart"/>
+      <w:r>
+        <w:t>несо</w:t>
+      </w:r>
+      <w:proofErr w:type="spellEnd"/>
+      <w:r>
+        <w:t>-</w:t>
+      </w:r>
+    </w:p>
+    <w:p>
+      <w:pPr>
+        <w:ind w:firstLine="708"/>
+      </w:pPr>
+      <w:proofErr w:type="spellStart"/>
+      <w:r>
+        <w:t>мненно</w:t>
+      </w:r>
+      <w:proofErr w:type="spellEnd"/>
+      <w:r>
+        <w:t>, это следует делать! Аналогично, если поведение системы зависит от состояния,</w:t>
+      </w:r>
+    </w:p>
+    <w:p>
+      <w:pPr>
+        <w:ind w:firstLine="708"/>
+      </w:pPr>
+    </w:p>
+    <w:p>
+      <w:pPr>
+        <w:ind w:firstLine="708"/>
+      </w:pPr>
+      <w:r>
+        <w:t>то диаграмма перехода состояний лучше прояснит его, чем это сделают страницы текста.</w:t>
+      </w:r>
+    </w:p>
+    <w:p>
+      <w:pPr>
+        <w:ind w:firstLine="708"/>
+      </w:pPr>
+      <w:r>
+        <w:t>Используйте представление, которое лучше всего подходит для вашей проблемы, но</w:t>
+      </w:r>
+    </w:p>
+    <w:p>
+      <w:pPr>
+        <w:ind w:firstLine="708"/>
+      </w:pPr>
+    </w:p>
+    <w:p>
+      <w:pPr>
+        <w:ind w:firstLine="708"/>
+      </w:pPr>
+      <w:r>
+        <w:t xml:space="preserve">Приложение В. Образец пакета </w:t>
+      </w:r>
+      <w:proofErr w:type="spellStart"/>
+      <w:r>
+        <w:t>Modern</w:t>
+      </w:r>
+      <w:proofErr w:type="spellEnd"/>
+      <w:r>
+        <w:t xml:space="preserve"> SRS </w:t>
+      </w:r>
+      <w:proofErr w:type="spellStart"/>
+      <w:r>
+        <w:t>Package</w:t>
+      </w:r>
+      <w:proofErr w:type="spellEnd"/>
+      <w:r>
+        <w:t xml:space="preserve"> 417</w:t>
+      </w:r>
+    </w:p>
+    <w:p>
+      <w:pPr>
+        <w:ind w:firstLine="708"/>
+      </w:pPr>
+      <w:r>
+        <w:t>будьте осторожны с терминологией, обозначениями или рисунками, которые могут быть</w:t>
+      </w:r>
+    </w:p>
+    <w:p>
+      <w:pPr>
+        <w:ind w:firstLine="708"/>
+      </w:pPr>
+      <w:r>
+        <w:t>непонятны вашей аудитории. Помните, что ваша задача — прояснить, а не запутать.</w:t>
+      </w:r>
+    </w:p>
+    <w:p>
+      <w:pPr>
+        <w:ind w:firstLine="708"/>
+      </w:pPr>
+      <w:r>
+        <w:t>Альтернативные потоки</w:t>
+      </w:r>
+    </w:p>
+    <w:p>
+      <w:pPr>
+        <w:ind w:firstLine="708"/>
+      </w:pPr>
+    </w:p>
+    <w:p>
+      <w:pPr>
+        <w:ind w:firstLine="708"/>
+      </w:pPr>
+      <w:r>
+        <w:t xml:space="preserve">1. Первый альтернативный поток. Более сложные альтернативы следует </w:t>
+      </w:r>
+      <w:proofErr w:type="spellStart"/>
+      <w:r>
+        <w:t>описы</w:t>
+      </w:r>
+      <w:proofErr w:type="spellEnd"/>
+      <w:r>
+        <w:t>-</w:t>
+      </w:r>
+    </w:p>
+    <w:p>
+      <w:pPr>
+        <w:ind w:firstLine="708"/>
+      </w:pPr>
+      <w:proofErr w:type="spellStart"/>
+      <w:r>
+        <w:t>вать</w:t>
+      </w:r>
+      <w:proofErr w:type="spellEnd"/>
+      <w:r>
+        <w:t xml:space="preserve"> в отдельном разделе. Следует воспринимать альтернативные потоки как вари-</w:t>
+      </w:r>
+    </w:p>
+    <w:p>
+      <w:pPr>
+        <w:ind w:firstLine="708"/>
+      </w:pPr>
+      <w:r>
+        <w:t xml:space="preserve">анты альтернативного поведения; каждый альтернативный поток представляет </w:t>
+      </w:r>
+      <w:proofErr w:type="spellStart"/>
+      <w:r>
+        <w:t>не-</w:t>
+      </w:r>
+      <w:proofErr w:type="spellEnd"/>
+    </w:p>
+    <w:p>
+      <w:pPr>
+        <w:ind w:firstLine="708"/>
+      </w:pPr>
+      <w:r>
+        <w:t>кое альтернативное поведение (вариантов много из-за исключительных ситуаций,</w:t>
+      </w:r>
+    </w:p>
+    <w:p>
+      <w:pPr>
+        <w:ind w:firstLine="708"/>
+      </w:pPr>
+    </w:p>
+    <w:p>
+      <w:pPr>
+        <w:ind w:firstLine="708"/>
+      </w:pPr>
+      <w:r>
+        <w:t>возникающих в основном потоке). Они могут быть произвольной длины, которая</w:t>
+      </w:r>
+    </w:p>
+    <w:p>
+      <w:pPr>
+        <w:ind w:firstLine="708"/>
+      </w:pPr>
+      <w:r>
+        <w:t>требуется для описания связанных с альтернативным поведением событий. Когда</w:t>
+      </w:r>
+    </w:p>
+    <w:p>
+      <w:pPr>
+        <w:ind w:firstLine="708"/>
+      </w:pPr>
+      <w:r>
+        <w:t>альтернативный поток заканчивается, события основного потока продолжаются,</w:t>
+      </w:r>
+    </w:p>
+    <w:p>
+      <w:pPr>
+        <w:ind w:firstLine="708"/>
+      </w:pPr>
+      <w:r>
+        <w:t>если не оговорено противное.</w:t>
+      </w:r>
+    </w:p>
+    <w:p>
+      <w:pPr>
+        <w:ind w:firstLine="708"/>
+      </w:pPr>
+      <w:r>
+        <w:t>Альтернативные потоки могут, в свою очередь, также состоять из подразделов.</w:t>
+      </w:r>
+    </w:p>
+    <w:p>
+      <w:pPr>
+        <w:ind w:firstLine="708"/>
+      </w:pPr>
+    </w:p>
+    <w:p>
+      <w:pPr>
+        <w:ind w:firstLine="708"/>
+      </w:pPr>
+      <w:r>
+        <w:t xml:space="preserve">2. Второй альтернативный поток. Достаточно часто в прецеденте встречается </w:t>
+      </w:r>
+      <w:proofErr w:type="spellStart"/>
+      <w:r>
+        <w:t>несколь</w:t>
+      </w:r>
+      <w:proofErr w:type="spellEnd"/>
+      <w:r>
+        <w:t>-</w:t>
+      </w:r>
+    </w:p>
+    <w:p>
+      <w:pPr>
+        <w:ind w:firstLine="708"/>
+      </w:pPr>
+      <w:proofErr w:type="gramStart"/>
+      <w:r>
+        <w:t>ко альтернативных потоков</w:t>
+      </w:r>
+      <w:proofErr w:type="gramEnd"/>
+      <w:r>
+        <w:t xml:space="preserve">. Для большей ясности следует описывать каждую </w:t>
+      </w:r>
+      <w:proofErr w:type="spellStart"/>
+      <w:r>
+        <w:t>альтерна</w:t>
+      </w:r>
+      <w:proofErr w:type="spellEnd"/>
+      <w:r>
+        <w:t>-</w:t>
+      </w:r>
+    </w:p>
+    <w:p>
+      <w:pPr>
+        <w:ind w:firstLine="708"/>
+      </w:pPr>
+      <w:proofErr w:type="spellStart"/>
+      <w:r>
+        <w:t>тиву</w:t>
+      </w:r>
+      <w:proofErr w:type="spellEnd"/>
+      <w:r>
+        <w:t xml:space="preserve"> отдельно. Использование альтернативных потоков упрощает понимание </w:t>
+      </w:r>
+      <w:proofErr w:type="spellStart"/>
+      <w:r>
+        <w:t>преце</w:t>
+      </w:r>
+      <w:proofErr w:type="spellEnd"/>
+      <w:r>
+        <w:t>-</w:t>
+      </w:r>
+    </w:p>
+    <w:p>
+      <w:pPr>
+        <w:ind w:firstLine="708"/>
+      </w:pPr>
+      <w:proofErr w:type="spellStart"/>
+      <w:r>
+        <w:t>дента</w:t>
+      </w:r>
+      <w:proofErr w:type="spellEnd"/>
+      <w:r>
+        <w:t>, а также предотвращает декомпозицию прецедентов на иерархии прецедентов.</w:t>
+      </w:r>
+    </w:p>
+    <w:p>
+      <w:pPr>
+        <w:ind w:firstLine="708"/>
+      </w:pPr>
+    </w:p>
+    <w:p>
+      <w:pPr>
+        <w:ind w:firstLine="708"/>
+      </w:pPr>
+      <w:r>
+        <w:t>Следует помнить, что прецеденты — это только текстовые описания, и их главная зада-</w:t>
+      </w:r>
+    </w:p>
+    <w:p>
+      <w:pPr>
+        <w:ind w:firstLine="708"/>
+      </w:pPr>
+      <w:proofErr w:type="spellStart"/>
+      <w:r>
+        <w:t>ча</w:t>
+      </w:r>
+      <w:proofErr w:type="spellEnd"/>
+      <w:r>
+        <w:t xml:space="preserve"> в том, чтобы документировать поведение системы ясно, </w:t>
+      </w:r>
+      <w:proofErr w:type="spellStart"/>
+      <w:r>
+        <w:t>сжатои</w:t>
+      </w:r>
+      <w:proofErr w:type="spellEnd"/>
+      <w:r>
+        <w:t xml:space="preserve"> понятно.</w:t>
+      </w:r>
+    </w:p>
+    <w:p>
+      <w:pPr>
+        <w:ind w:firstLine="708"/>
+      </w:pPr>
+    </w:p>
+    <w:p>
+      <w:pPr>
+        <w:ind w:firstLine="708"/>
+      </w:pPr>
+      <w:r>
+        <w:t>Специальные требования</w:t>
+      </w:r>
+    </w:p>
+    <w:p>
+      <w:pPr>
+        <w:ind w:firstLine="708"/>
+      </w:pPr>
+    </w:p>
+    <w:p>
+      <w:pPr>
+        <w:ind w:firstLine="708"/>
+      </w:pPr>
+      <w:r>
+        <w:t xml:space="preserve">Здесь обычно приводятся имеющие отношение к данному прецеденту </w:t>
+      </w:r>
+      <w:proofErr w:type="spellStart"/>
+      <w:r>
+        <w:t>нефункцио</w:t>
+      </w:r>
+      <w:proofErr w:type="spellEnd"/>
+      <w:r>
+        <w:t>-</w:t>
+      </w:r>
+    </w:p>
+    <w:p>
+      <w:pPr>
+        <w:ind w:firstLine="708"/>
+      </w:pPr>
+      <w:proofErr w:type="spellStart"/>
+      <w:r>
+        <w:t>нальные</w:t>
+      </w:r>
+      <w:proofErr w:type="spellEnd"/>
+      <w:r>
+        <w:t xml:space="preserve"> требования, которые непросто описать в тексте потока событий прецедента.</w:t>
+      </w:r>
+    </w:p>
+    <w:p>
+      <w:pPr>
+        <w:ind w:firstLine="708"/>
+      </w:pPr>
+    </w:p>
+    <w:p>
+      <w:pPr>
+        <w:ind w:firstLine="708"/>
+      </w:pPr>
+      <w:r>
+        <w:t xml:space="preserve">Примерами таких требований могут служить требования законодательства и </w:t>
+      </w:r>
+      <w:proofErr w:type="spellStart"/>
+      <w:r>
+        <w:t>инструк</w:t>
+      </w:r>
+      <w:proofErr w:type="spellEnd"/>
+      <w:r>
+        <w:t>-</w:t>
+      </w:r>
+    </w:p>
+    <w:p>
+      <w:pPr>
+        <w:ind w:firstLine="708"/>
+      </w:pPr>
+      <w:proofErr w:type="spellStart"/>
+      <w:r>
+        <w:t>ций</w:t>
+      </w:r>
+      <w:proofErr w:type="spellEnd"/>
+      <w:r>
+        <w:t xml:space="preserve">, применяемые стандарты, атрибуты качества создаваемой системы, в том числе </w:t>
+      </w:r>
+      <w:proofErr w:type="spellStart"/>
+      <w:r>
+        <w:t>тре</w:t>
+      </w:r>
+      <w:proofErr w:type="spellEnd"/>
+      <w:r>
+        <w:t>-</w:t>
+      </w:r>
+    </w:p>
+    <w:p>
+      <w:pPr>
+        <w:ind w:firstLine="708"/>
+      </w:pPr>
+      <w:proofErr w:type="spellStart"/>
+      <w:r>
+        <w:t>бования</w:t>
+      </w:r>
+      <w:proofErr w:type="spellEnd"/>
+      <w:r>
+        <w:t xml:space="preserve"> практичности, надежности, производительности или возможности </w:t>
+      </w:r>
+      <w:proofErr w:type="spellStart"/>
+      <w:r>
+        <w:t>сопровож</w:t>
+      </w:r>
+      <w:proofErr w:type="spellEnd"/>
+      <w:r>
+        <w:t>-</w:t>
+      </w:r>
+    </w:p>
+    <w:p>
+      <w:pPr>
+        <w:ind w:firstLine="708"/>
+      </w:pPr>
+      <w:proofErr w:type="spellStart"/>
+      <w:r>
+        <w:t>дения</w:t>
+      </w:r>
+      <w:proofErr w:type="spellEnd"/>
+      <w:r>
+        <w:t xml:space="preserve">. В данном разделе следует также фиксировать другие требования, такие как </w:t>
+      </w:r>
+      <w:proofErr w:type="spellStart"/>
+      <w:r>
+        <w:t>описа</w:t>
+      </w:r>
+      <w:proofErr w:type="spellEnd"/>
+      <w:r>
+        <w:t>-</w:t>
+      </w:r>
+    </w:p>
+    <w:p>
+      <w:pPr>
+        <w:ind w:firstLine="708"/>
+      </w:pPr>
+      <w:proofErr w:type="spellStart"/>
+      <w:r>
+        <w:t>ние</w:t>
+      </w:r>
+      <w:proofErr w:type="spellEnd"/>
+      <w:r>
+        <w:t xml:space="preserve"> операционных систем и сред, требования совместимости и ограничения</w:t>
+      </w:r>
+    </w:p>
+    <w:p>
+      <w:pPr>
+        <w:ind w:firstLine="708"/>
+      </w:pPr>
+    </w:p>
+    <w:p>
+      <w:pPr>
+        <w:ind w:firstLine="708"/>
+      </w:pPr>
+      <w:r>
+        <w:t>проектирования.</w:t>
+      </w:r>
+    </w:p>
+    <w:p>
+      <w:pPr>
+        <w:ind w:firstLine="708"/>
+      </w:pPr>
+      <w:r>
+        <w:t>1. Первое специальное требование</w:t>
+      </w:r>
+    </w:p>
+    <w:p>
+      <w:pPr>
+        <w:ind w:firstLine="708"/>
+      </w:pPr>
+      <w:r>
+        <w:t>Предусловия</w:t>
+      </w:r>
+    </w:p>
+    <w:p>
+      <w:pPr>
+        <w:ind w:firstLine="708"/>
+      </w:pPr>
+    </w:p>
+    <w:p>
+      <w:pPr>
+        <w:ind w:firstLine="708"/>
+      </w:pPr>
+      <w:r>
+        <w:t xml:space="preserve">Предусловие прецедента — это состояние системы, в котором она должна находиться </w:t>
+      </w:r>
+      <w:proofErr w:type="spellStart"/>
+      <w:r>
+        <w:t>пе</w:t>
+      </w:r>
+      <w:proofErr w:type="spellEnd"/>
+      <w:r>
+        <w:t>-</w:t>
+      </w:r>
+    </w:p>
+    <w:p>
+      <w:pPr>
+        <w:ind w:firstLine="708"/>
+      </w:pPr>
+      <w:proofErr w:type="spellStart"/>
+      <w:r>
+        <w:t>ред</w:t>
+      </w:r>
+      <w:proofErr w:type="spellEnd"/>
+      <w:r>
+        <w:t xml:space="preserve"> началом выполнения прецедента.</w:t>
+      </w:r>
+    </w:p>
+    <w:p>
+      <w:pPr>
+        <w:ind w:firstLine="708"/>
+      </w:pPr>
+    </w:p>
+    <w:p>
+      <w:pPr>
+        <w:ind w:firstLine="708"/>
+      </w:pPr>
+      <w:r>
+        <w:t>1. Предусловие 1</w:t>
+      </w:r>
+    </w:p>
+    <w:p>
+      <w:pPr>
+        <w:ind w:firstLine="708"/>
+      </w:pPr>
+      <w:r>
+        <w:t>Постусловия</w:t>
+      </w:r>
+    </w:p>
+    <w:p>
+      <w:pPr>
+        <w:ind w:firstLine="708"/>
+      </w:pPr>
+    </w:p>
+    <w:p>
+      <w:pPr>
+        <w:ind w:firstLine="708"/>
+      </w:pPr>
+      <w:r>
+        <w:t xml:space="preserve">Постусловия прецедента — это перечень возможных состояний системы </w:t>
+      </w:r>
+      <w:proofErr w:type="spellStart"/>
+      <w:r>
+        <w:t>непосредст</w:t>
+      </w:r>
+      <w:proofErr w:type="spellEnd"/>
+      <w:r>
+        <w:t>-</w:t>
+      </w:r>
+    </w:p>
+    <w:p>
+      <w:pPr>
+        <w:ind w:firstLine="708"/>
+      </w:pPr>
+      <w:proofErr w:type="spellStart"/>
+      <w:r>
+        <w:t>венно</w:t>
+      </w:r>
+      <w:proofErr w:type="spellEnd"/>
+      <w:r>
+        <w:t xml:space="preserve"> после завершения прецедента.</w:t>
+      </w:r>
+    </w:p>
+    <w:p>
+      <w:pPr>
+        <w:ind w:firstLine="708"/>
+      </w:pPr>
+    </w:p>
+    <w:p>
+      <w:pPr>
+        <w:ind w:firstLine="708"/>
+      </w:pPr>
+      <w:r>
+        <w:t>1. Постусловие 1</w:t>
+      </w:r>
+    </w:p>
+    <w:p>
+      <w:pPr>
+        <w:ind w:firstLine="708"/>
+      </w:pPr>
+      <w:r>
+        <w:t>Точки расширения</w:t>
+      </w:r>
+    </w:p>
+    <w:p>
+      <w:pPr>
+        <w:ind w:firstLine="708"/>
+      </w:pPr>
+      <w:r>
+        <w:t>Точки расширения прецедента.</w:t>
+      </w:r>
+    </w:p>
+    <w:p>
+      <w:pPr>
+        <w:ind w:firstLine="708"/>
+      </w:pPr>
+      <w:r>
+        <w:t>1. Название точки расширения</w:t>
+      </w:r>
+    </w:p>
+    <w:p>
+      <w:pPr>
+        <w:ind w:firstLine="708"/>
+      </w:pPr>
+      <w:r>
+        <w:t>Определение местоположения точки расширения в потоке событий.</w:t>
       </w:r>
     </w:p>
     <w:p>
@@ -1223,19 +6728,7 @@
         <w:ind w:firstLine="708"/>
       </w:pPr>
       <w:r>
-        <w:t>Разработать техническое задание на создание автоматизированной системы</w:t>
-      </w:r>
-      <w:r>
-        <w:t xml:space="preserve"> </w:t>
-      </w:r>
-      <w:r>
-        <w:t>согласно ГОСТ 34.602-89 и примера (образец) проектного документа «Техническое</w:t>
-      </w:r>
-      <w:r>
-        <w:t xml:space="preserve"> </w:t>
-      </w:r>
-      <w:r>
-        <w:t>задание на создание автоматизированной системы (АС)» [6].</w:t>
+        <w:t>Разработать техническое задание на создание автоматизированной системы согласно ГОСТ 34.602-89 и примера (образец) проектного документа «Техническое задание на создание автоматизированной системы (АС)» [6].</w:t>
       </w:r>
     </w:p>
     <w:p>
@@ -1262,6 +6755,326 @@
           <w:szCs w:val="28"/>
         </w:rPr>
       </w:pPr>
+      <w:r>
+        <w:rPr>
+          <w:rFonts w:cs="Times New Roman"/>
+          <w:szCs w:val="28"/>
+        </w:rPr>
+        <w:t>Литература</w:t>
+      </w:r>
+    </w:p>
+    <w:p>
+      <w:pPr>
+        <w:spacing w:line="276" w:lineRule="auto"/>
+        <w:ind w:firstLine="708"/>
+        <w:rPr>
+          <w:rFonts w:cs="Times New Roman"/>
+          <w:szCs w:val="28"/>
+        </w:rPr>
+      </w:pPr>
+      <w:r>
+        <w:rPr>
+          <w:rFonts w:cs="Times New Roman"/>
+          <w:szCs w:val="28"/>
+        </w:rPr>
+        <w:t xml:space="preserve">1. </w:t>
+      </w:r>
+      <w:proofErr w:type="spellStart"/>
+      <w:r>
+        <w:rPr>
+          <w:rFonts w:cs="Times New Roman"/>
+          <w:szCs w:val="28"/>
+        </w:rPr>
+        <w:t>Ларман</w:t>
+      </w:r>
+      <w:proofErr w:type="spellEnd"/>
+      <w:r>
+        <w:rPr>
+          <w:rFonts w:cs="Times New Roman"/>
+          <w:szCs w:val="28"/>
+        </w:rPr>
+        <w:t xml:space="preserve"> К. Применение UML и шаблонов проектирования. 2-е издание.:</w:t>
+      </w:r>
+    </w:p>
+    <w:p>
+      <w:pPr>
+        <w:spacing w:line="276" w:lineRule="auto"/>
+        <w:ind w:firstLine="708"/>
+        <w:rPr>
+          <w:rFonts w:cs="Times New Roman"/>
+          <w:szCs w:val="28"/>
+        </w:rPr>
+      </w:pPr>
+      <w:r>
+        <w:rPr>
+          <w:rFonts w:cs="Times New Roman"/>
+          <w:szCs w:val="28"/>
+        </w:rPr>
+        <w:t xml:space="preserve">Пер. с англ. — </w:t>
+      </w:r>
+      <w:proofErr w:type="gramStart"/>
+      <w:r>
+        <w:rPr>
+          <w:rFonts w:cs="Times New Roman"/>
+          <w:szCs w:val="28"/>
+        </w:rPr>
+        <w:t>М. :</w:t>
+      </w:r>
+      <w:proofErr w:type="gramEnd"/>
+      <w:r>
+        <w:rPr>
+          <w:rFonts w:cs="Times New Roman"/>
+          <w:szCs w:val="28"/>
+        </w:rPr>
+        <w:t xml:space="preserve"> Издательский дом “Вильямс”, 2004. – 624 с.</w:t>
+      </w:r>
+    </w:p>
+    <w:p>
+      <w:pPr>
+        <w:spacing w:line="276" w:lineRule="auto"/>
+        <w:ind w:firstLine="708"/>
+        <w:rPr>
+          <w:rFonts w:cs="Times New Roman"/>
+          <w:szCs w:val="28"/>
+        </w:rPr>
+      </w:pPr>
+      <w:r>
+        <w:rPr>
+          <w:rFonts w:cs="Times New Roman"/>
+          <w:szCs w:val="28"/>
+        </w:rPr>
+        <w:t>2. Стандарт IEEE 830-1998 Методика составления спецификаций требований</w:t>
+      </w:r>
+    </w:p>
+    <w:p>
+      <w:pPr>
+        <w:spacing w:line="276" w:lineRule="auto"/>
+        <w:ind w:firstLine="708"/>
+        <w:rPr>
+          <w:rFonts w:cs="Times New Roman"/>
+          <w:szCs w:val="28"/>
+        </w:rPr>
+      </w:pPr>
+      <w:r>
+        <w:rPr>
+          <w:rFonts w:cs="Times New Roman"/>
+          <w:szCs w:val="28"/>
+        </w:rPr>
+        <w:t>к программному обеспечению, рекомендуемая Институтом Инженеров по</w:t>
+      </w:r>
+    </w:p>
+    <w:p>
+      <w:pPr>
+        <w:spacing w:line="276" w:lineRule="auto"/>
+        <w:ind w:firstLine="708"/>
+        <w:rPr>
+          <w:rFonts w:cs="Times New Roman"/>
+          <w:szCs w:val="28"/>
+        </w:rPr>
+      </w:pPr>
+      <w:r>
+        <w:rPr>
+          <w:rFonts w:cs="Times New Roman"/>
+          <w:szCs w:val="28"/>
+        </w:rPr>
+        <w:t>Электротехнике и Радиоэлектронике (IEEE) [Электронный ресурс] Режим доступа:</w:t>
+      </w:r>
+    </w:p>
+    <w:p>
+      <w:pPr>
+        <w:spacing w:line="276" w:lineRule="auto"/>
+        <w:ind w:firstLine="708"/>
+        <w:rPr>
+          <w:rFonts w:cs="Times New Roman"/>
+          <w:szCs w:val="28"/>
+        </w:rPr>
+      </w:pPr>
+      <w:r>
+        <w:rPr>
+          <w:rFonts w:cs="Times New Roman"/>
+          <w:szCs w:val="28"/>
+        </w:rPr>
+        <w:t>IEEE-830-1998_RU.doc.</w:t>
+      </w:r>
+    </w:p>
+    <w:p>
+      <w:pPr>
+        <w:spacing w:line="276" w:lineRule="auto"/>
+        <w:ind w:firstLine="708"/>
+        <w:rPr>
+          <w:rFonts w:cs="Times New Roman"/>
+          <w:szCs w:val="28"/>
+        </w:rPr>
+      </w:pPr>
+      <w:r>
+        <w:rPr>
+          <w:rFonts w:cs="Times New Roman"/>
+          <w:szCs w:val="28"/>
+        </w:rPr>
+        <w:t>3. Шаблон SRS [Электронный ресурс] Режим доступа: rup_srs.dot</w:t>
+      </w:r>
+    </w:p>
+    <w:p>
+      <w:pPr>
+        <w:spacing w:line="276" w:lineRule="auto"/>
+        <w:ind w:firstLine="708"/>
+        <w:rPr>
+          <w:rFonts w:cs="Times New Roman"/>
+          <w:szCs w:val="28"/>
+        </w:rPr>
+      </w:pPr>
+      <w:r>
+        <w:rPr>
+          <w:rFonts w:cs="Times New Roman"/>
+          <w:szCs w:val="28"/>
+        </w:rPr>
+        <w:lastRenderedPageBreak/>
+        <w:t xml:space="preserve">4. Образец пакета </w:t>
+      </w:r>
+      <w:proofErr w:type="spellStart"/>
+      <w:r>
+        <w:rPr>
+          <w:rFonts w:cs="Times New Roman"/>
+          <w:szCs w:val="28"/>
+        </w:rPr>
+        <w:t>Modern</w:t>
+      </w:r>
+      <w:proofErr w:type="spellEnd"/>
+      <w:r>
+        <w:rPr>
+          <w:rFonts w:cs="Times New Roman"/>
+          <w:szCs w:val="28"/>
+        </w:rPr>
+        <w:t xml:space="preserve"> SRS </w:t>
+      </w:r>
+      <w:proofErr w:type="spellStart"/>
+      <w:r>
+        <w:rPr>
+          <w:rFonts w:cs="Times New Roman"/>
+          <w:szCs w:val="28"/>
+        </w:rPr>
+        <w:t>Package</w:t>
+      </w:r>
+      <w:proofErr w:type="spellEnd"/>
+      <w:r>
+        <w:rPr>
+          <w:rFonts w:cs="Times New Roman"/>
+          <w:szCs w:val="28"/>
+        </w:rPr>
+        <w:t xml:space="preserve"> [Электронный ресурс] Режим</w:t>
+      </w:r>
+    </w:p>
+    <w:p>
+      <w:pPr>
+        <w:spacing w:line="276" w:lineRule="auto"/>
+        <w:ind w:firstLine="708"/>
+        <w:rPr>
+          <w:rFonts w:cs="Times New Roman"/>
+          <w:szCs w:val="28"/>
+        </w:rPr>
+      </w:pPr>
+      <w:r>
+        <w:rPr>
+          <w:rFonts w:cs="Times New Roman"/>
+          <w:szCs w:val="28"/>
+        </w:rPr>
+        <w:t>доступа: Образец пакета SRS.pdf</w:t>
+      </w:r>
+    </w:p>
+    <w:p>
+      <w:pPr>
+        <w:spacing w:line="276" w:lineRule="auto"/>
+        <w:ind w:firstLine="708"/>
+        <w:rPr>
+          <w:rFonts w:cs="Times New Roman"/>
+          <w:szCs w:val="28"/>
+        </w:rPr>
+      </w:pPr>
+      <w:r>
+        <w:rPr>
+          <w:rFonts w:cs="Times New Roman"/>
+          <w:szCs w:val="28"/>
+        </w:rPr>
+        <w:t>5. ГОСТ 34.602-89 Информационная технология. Комплекс стандартов на</w:t>
+      </w:r>
+    </w:p>
+    <w:p>
+      <w:pPr>
+        <w:spacing w:line="276" w:lineRule="auto"/>
+        <w:ind w:firstLine="708"/>
+        <w:rPr>
+          <w:rFonts w:cs="Times New Roman"/>
+          <w:szCs w:val="28"/>
+        </w:rPr>
+      </w:pPr>
+    </w:p>
+    <w:p>
+      <w:pPr>
+        <w:spacing w:line="276" w:lineRule="auto"/>
+        <w:ind w:firstLine="708"/>
+        <w:rPr>
+          <w:rFonts w:cs="Times New Roman"/>
+          <w:szCs w:val="28"/>
+        </w:rPr>
+      </w:pPr>
+      <w:r>
+        <w:rPr>
+          <w:rFonts w:cs="Times New Roman"/>
+          <w:szCs w:val="28"/>
+        </w:rPr>
+        <w:t>автоматизированные системы. Техническое задание на создание</w:t>
+      </w:r>
+    </w:p>
+    <w:p>
+      <w:pPr>
+        <w:spacing w:line="276" w:lineRule="auto"/>
+        <w:ind w:firstLine="708"/>
+        <w:rPr>
+          <w:rFonts w:cs="Times New Roman"/>
+          <w:szCs w:val="28"/>
+        </w:rPr>
+      </w:pPr>
+      <w:r>
+        <w:rPr>
+          <w:rFonts w:cs="Times New Roman"/>
+          <w:szCs w:val="28"/>
+        </w:rPr>
+        <w:t>автоматизированной системы</w:t>
+      </w:r>
+    </w:p>
+    <w:p>
+      <w:pPr>
+        <w:spacing w:line="276" w:lineRule="auto"/>
+        <w:ind w:firstLine="708"/>
+        <w:rPr>
+          <w:rFonts w:cs="Times New Roman"/>
+          <w:szCs w:val="28"/>
+        </w:rPr>
+      </w:pPr>
+      <w:r>
+        <w:rPr>
+          <w:rFonts w:cs="Times New Roman"/>
+          <w:szCs w:val="28"/>
+        </w:rPr>
+        <w:t>6. Техническое задание на создание автоматизированной системы (АС)</w:t>
+      </w:r>
+    </w:p>
+    <w:p>
+      <w:pPr>
+        <w:spacing w:line="276" w:lineRule="auto"/>
+        <w:ind w:firstLine="708"/>
+        <w:rPr>
+          <w:rFonts w:cs="Times New Roman"/>
+          <w:szCs w:val="28"/>
+        </w:rPr>
+      </w:pPr>
+      <w:r>
+        <w:rPr>
+          <w:rFonts w:cs="Times New Roman"/>
+          <w:szCs w:val="28"/>
+        </w:rPr>
+        <w:t>[Электронный ресурс] Режим доступа: ТЗ_создание_АС.doc.</w:t>
+      </w:r>
     </w:p>
     <w:sectPr>
       <w:pgSz w:w="11906" w:h="16838"/>
@@ -1276,6 +7089,318 @@
 <file path=word/numbering.xml><?xml version="1.0" encoding="utf-8"?>
 <w:numbering xmlns:wpc="http://schemas.microsoft.com/office/word/2010/wordprocessingCanvas" xmlns:cx="http://schemas.microsoft.com/office/drawing/2014/chartex" xmlns:cx1="http://schemas.microsoft.com/office/drawing/2015/9/8/chartex" xmlns:cx2="http://schemas.microsoft.com/office/drawing/2015/10/21/chartex" xmlns:cx3="http://schemas.microsoft.com/office/drawing/2016/5/9/chartex" xmlns:cx4="http://schemas.microsoft.com/office/drawing/2016/5/10/chartex" xmlns:cx5="http://schemas.microsoft.com/office/drawing/2016/5/11/chartex" xmlns:cx6="http://schemas.microsoft.com/office/drawing/2016/5/12/chartex" xmlns:cx7="http://schemas.microsoft.com/office/drawing/2016/5/13/chartex" xmlns:cx8="http://schemas.microsoft.com/office/drawing/2016/5/14/chartex" xmlns:mc="http://schemas.openxmlformats.org/markup-compatibility/2006" xmlns:aink="http://schemas.microsoft.com/office/drawing/2016/ink" xmlns:am3d="http://schemas.microsoft.com/office/drawing/2017/model3d" xmlns:o="urn:schemas-microsoft-com:office:office" xmlns:r="http://schemas.openxmlformats.org/officeDocument/2006/relationships" xmlns:m="http://schemas.openxmlformats.org/officeDocument/2006/math" xmlns:v="urn:schemas-microsoft-com:vml" xmlns:wp14="http://schemas.microsoft.com/office/word/2010/wordprocessingDrawing" xmlns:wp="http://schemas.openxmlformats.org/drawingml/2006/wordprocessingDrawing" xmlns:w10="urn:schemas-microsoft-com:office:word" xmlns:w="http://schemas.openxmlformats.org/wordprocessingml/2006/main" xmlns:w14="http://schemas.microsoft.com/office/word/2010/wordml" xmlns:w15="http://schemas.microsoft.com/office/word/2012/wordml" xmlns:w16cex="http://schemas.microsoft.com/office/word/2018/wordml/cex" xmlns:w16cid="http://schemas.microsoft.com/office/word/2016/wordml/cid" xmlns:w16="http://schemas.microsoft.com/office/word/2018/wordml" xmlns:w16se="http://schemas.microsoft.com/office/word/2015/wordml/symex" xmlns:wpg="http://schemas.microsoft.com/office/word/2010/wordprocessingGroup" xmlns:wpi="http://schemas.microsoft.com/office/word/2010/wordprocessingInk" xmlns:wne="http://schemas.microsoft.com/office/word/2006/wordml" xmlns:wps="http://schemas.microsoft.com/office/word/2010/wordprocessingShape" mc:Ignorable="w14 w15 w16se w16cid w16 w16cex wp14">
   <w:abstractNum w:abstractNumId="0" w15:restartNumberingAfterBreak="0">
+    <w:nsid w:val="01007F3E"/>
+    <w:multiLevelType w:val="hybridMultilevel"/>
+    <w:tmpl w:val="682CD71E"/>
+    <w:lvl w:ilvl="0" w:tplc="04190001">
+      <w:start w:val="1"/>
+      <w:numFmt w:val="bullet"/>
+      <w:lvlText w:val=""/>
+      <w:lvlJc w:val="left"/>
+      <w:pPr>
+        <w:ind w:left="720" w:hanging="360"/>
+      </w:pPr>
+      <w:rPr>
+        <w:rFonts w:ascii="Symbol" w:hAnsi="Symbol" w:hint="default"/>
+      </w:rPr>
+    </w:lvl>
+    <w:lvl w:ilvl="1" w:tplc="04190003" w:tentative="1">
+      <w:start w:val="1"/>
+      <w:numFmt w:val="bullet"/>
+      <w:lvlText w:val="o"/>
+      <w:lvlJc w:val="left"/>
+      <w:pPr>
+        <w:ind w:left="1440" w:hanging="360"/>
+      </w:pPr>
+      <w:rPr>
+        <w:rFonts w:ascii="Courier New" w:hAnsi="Courier New" w:cs="Courier New" w:hint="default"/>
+      </w:rPr>
+    </w:lvl>
+    <w:lvl w:ilvl="2" w:tplc="04190005" w:tentative="1">
+      <w:start w:val="1"/>
+      <w:numFmt w:val="bullet"/>
+      <w:lvlText w:val=""/>
+      <w:lvlJc w:val="left"/>
+      <w:pPr>
+        <w:ind w:left="2160" w:hanging="360"/>
+      </w:pPr>
+      <w:rPr>
+        <w:rFonts w:ascii="Wingdings" w:hAnsi="Wingdings" w:hint="default"/>
+      </w:rPr>
+    </w:lvl>
+    <w:lvl w:ilvl="3" w:tplc="04190001" w:tentative="1">
+      <w:start w:val="1"/>
+      <w:numFmt w:val="bullet"/>
+      <w:lvlText w:val=""/>
+      <w:lvlJc w:val="left"/>
+      <w:pPr>
+        <w:ind w:left="2880" w:hanging="360"/>
+      </w:pPr>
+      <w:rPr>
+        <w:rFonts w:ascii="Symbol" w:hAnsi="Symbol" w:hint="default"/>
+      </w:rPr>
+    </w:lvl>
+    <w:lvl w:ilvl="4" w:tplc="04190003" w:tentative="1">
+      <w:start w:val="1"/>
+      <w:numFmt w:val="bullet"/>
+      <w:lvlText w:val="o"/>
+      <w:lvlJc w:val="left"/>
+      <w:pPr>
+        <w:ind w:left="3600" w:hanging="360"/>
+      </w:pPr>
+      <w:rPr>
+        <w:rFonts w:ascii="Courier New" w:hAnsi="Courier New" w:cs="Courier New" w:hint="default"/>
+      </w:rPr>
+    </w:lvl>
+    <w:lvl w:ilvl="5" w:tplc="04190005" w:tentative="1">
+      <w:start w:val="1"/>
+      <w:numFmt w:val="bullet"/>
+      <w:lvlText w:val=""/>
+      <w:lvlJc w:val="left"/>
+      <w:pPr>
+        <w:ind w:left="4320" w:hanging="360"/>
+      </w:pPr>
+      <w:rPr>
+        <w:rFonts w:ascii="Wingdings" w:hAnsi="Wingdings" w:hint="default"/>
+      </w:rPr>
+    </w:lvl>
+    <w:lvl w:ilvl="6" w:tplc="04190001" w:tentative="1">
+      <w:start w:val="1"/>
+      <w:numFmt w:val="bullet"/>
+      <w:lvlText w:val=""/>
+      <w:lvlJc w:val="left"/>
+      <w:pPr>
+        <w:ind w:left="5040" w:hanging="360"/>
+      </w:pPr>
+      <w:rPr>
+        <w:rFonts w:ascii="Symbol" w:hAnsi="Symbol" w:hint="default"/>
+      </w:rPr>
+    </w:lvl>
+    <w:lvl w:ilvl="7" w:tplc="04190003" w:tentative="1">
+      <w:start w:val="1"/>
+      <w:numFmt w:val="bullet"/>
+      <w:lvlText w:val="o"/>
+      <w:lvlJc w:val="left"/>
+      <w:pPr>
+        <w:ind w:left="5760" w:hanging="360"/>
+      </w:pPr>
+      <w:rPr>
+        <w:rFonts w:ascii="Courier New" w:hAnsi="Courier New" w:cs="Courier New" w:hint="default"/>
+      </w:rPr>
+    </w:lvl>
+    <w:lvl w:ilvl="8" w:tplc="04190005" w:tentative="1">
+      <w:start w:val="1"/>
+      <w:numFmt w:val="bullet"/>
+      <w:lvlText w:val=""/>
+      <w:lvlJc w:val="left"/>
+      <w:pPr>
+        <w:ind w:left="6480" w:hanging="360"/>
+      </w:pPr>
+      <w:rPr>
+        <w:rFonts w:ascii="Wingdings" w:hAnsi="Wingdings" w:hint="default"/>
+      </w:rPr>
+    </w:lvl>
+  </w:abstractNum>
+  <w:abstractNum w:abstractNumId="1" w15:restartNumberingAfterBreak="0">
+    <w:nsid w:val="05BC39E9"/>
+    <w:multiLevelType w:val="hybridMultilevel"/>
+    <w:tmpl w:val="B98CD568"/>
+    <w:lvl w:ilvl="0" w:tplc="0419000F">
+      <w:start w:val="1"/>
+      <w:numFmt w:val="decimal"/>
+      <w:lvlText w:val="%1."/>
+      <w:lvlJc w:val="left"/>
+      <w:pPr>
+        <w:ind w:left="1428" w:hanging="360"/>
+      </w:pPr>
+    </w:lvl>
+    <w:lvl w:ilvl="1" w:tplc="04190019" w:tentative="1">
+      <w:start w:val="1"/>
+      <w:numFmt w:val="lowerLetter"/>
+      <w:lvlText w:val="%2."/>
+      <w:lvlJc w:val="left"/>
+      <w:pPr>
+        <w:ind w:left="2148" w:hanging="360"/>
+      </w:pPr>
+    </w:lvl>
+    <w:lvl w:ilvl="2" w:tplc="0419001B" w:tentative="1">
+      <w:start w:val="1"/>
+      <w:numFmt w:val="lowerRoman"/>
+      <w:lvlText w:val="%3."/>
+      <w:lvlJc w:val="right"/>
+      <w:pPr>
+        <w:ind w:left="2868" w:hanging="180"/>
+      </w:pPr>
+    </w:lvl>
+    <w:lvl w:ilvl="3" w:tplc="0419000F" w:tentative="1">
+      <w:start w:val="1"/>
+      <w:numFmt w:val="decimal"/>
+      <w:lvlText w:val="%4."/>
+      <w:lvlJc w:val="left"/>
+      <w:pPr>
+        <w:ind w:left="3588" w:hanging="360"/>
+      </w:pPr>
+    </w:lvl>
+    <w:lvl w:ilvl="4" w:tplc="04190019" w:tentative="1">
+      <w:start w:val="1"/>
+      <w:numFmt w:val="lowerLetter"/>
+      <w:lvlText w:val="%5."/>
+      <w:lvlJc w:val="left"/>
+      <w:pPr>
+        <w:ind w:left="4308" w:hanging="360"/>
+      </w:pPr>
+    </w:lvl>
+    <w:lvl w:ilvl="5" w:tplc="0419001B" w:tentative="1">
+      <w:start w:val="1"/>
+      <w:numFmt w:val="lowerRoman"/>
+      <w:lvlText w:val="%6."/>
+      <w:lvlJc w:val="right"/>
+      <w:pPr>
+        <w:ind w:left="5028" w:hanging="180"/>
+      </w:pPr>
+    </w:lvl>
+    <w:lvl w:ilvl="6" w:tplc="0419000F" w:tentative="1">
+      <w:start w:val="1"/>
+      <w:numFmt w:val="decimal"/>
+      <w:lvlText w:val="%7."/>
+      <w:lvlJc w:val="left"/>
+      <w:pPr>
+        <w:ind w:left="5748" w:hanging="360"/>
+      </w:pPr>
+    </w:lvl>
+    <w:lvl w:ilvl="7" w:tplc="04190019" w:tentative="1">
+      <w:start w:val="1"/>
+      <w:numFmt w:val="lowerLetter"/>
+      <w:lvlText w:val="%8."/>
+      <w:lvlJc w:val="left"/>
+      <w:pPr>
+        <w:ind w:left="6468" w:hanging="360"/>
+      </w:pPr>
+    </w:lvl>
+    <w:lvl w:ilvl="8" w:tplc="0419001B" w:tentative="1">
+      <w:start w:val="1"/>
+      <w:numFmt w:val="lowerRoman"/>
+      <w:lvlText w:val="%9."/>
+      <w:lvlJc w:val="right"/>
+      <w:pPr>
+        <w:ind w:left="7188" w:hanging="180"/>
+      </w:pPr>
+    </w:lvl>
+  </w:abstractNum>
+  <w:abstractNum w:abstractNumId="2" w15:restartNumberingAfterBreak="0">
+    <w:nsid w:val="107F0E7F"/>
+    <w:multiLevelType w:val="hybridMultilevel"/>
+    <w:tmpl w:val="9AB0FCD8"/>
+    <w:lvl w:ilvl="0" w:tplc="04190001">
+      <w:start w:val="1"/>
+      <w:numFmt w:val="bullet"/>
+      <w:lvlText w:val=""/>
+      <w:lvlJc w:val="left"/>
+      <w:pPr>
+        <w:ind w:left="720" w:hanging="360"/>
+      </w:pPr>
+      <w:rPr>
+        <w:rFonts w:ascii="Symbol" w:hAnsi="Symbol" w:hint="default"/>
+      </w:rPr>
+    </w:lvl>
+    <w:lvl w:ilvl="1" w:tplc="04190003" w:tentative="1">
+      <w:start w:val="1"/>
+      <w:numFmt w:val="bullet"/>
+      <w:lvlText w:val="o"/>
+      <w:lvlJc w:val="left"/>
+      <w:pPr>
+        <w:ind w:left="1440" w:hanging="360"/>
+      </w:pPr>
+      <w:rPr>
+        <w:rFonts w:ascii="Courier New" w:hAnsi="Courier New" w:cs="Courier New" w:hint="default"/>
+      </w:rPr>
+    </w:lvl>
+    <w:lvl w:ilvl="2" w:tplc="04190005" w:tentative="1">
+      <w:start w:val="1"/>
+      <w:numFmt w:val="bullet"/>
+      <w:lvlText w:val=""/>
+      <w:lvlJc w:val="left"/>
+      <w:pPr>
+        <w:ind w:left="2160" w:hanging="360"/>
+      </w:pPr>
+      <w:rPr>
+        <w:rFonts w:ascii="Wingdings" w:hAnsi="Wingdings" w:hint="default"/>
+      </w:rPr>
+    </w:lvl>
+    <w:lvl w:ilvl="3" w:tplc="04190001" w:tentative="1">
+      <w:start w:val="1"/>
+      <w:numFmt w:val="bullet"/>
+      <w:lvlText w:val=""/>
+      <w:lvlJc w:val="left"/>
+      <w:pPr>
+        <w:ind w:left="2880" w:hanging="360"/>
+      </w:pPr>
+      <w:rPr>
+        <w:rFonts w:ascii="Symbol" w:hAnsi="Symbol" w:hint="default"/>
+      </w:rPr>
+    </w:lvl>
+    <w:lvl w:ilvl="4" w:tplc="04190003" w:tentative="1">
+      <w:start w:val="1"/>
+      <w:numFmt w:val="bullet"/>
+      <w:lvlText w:val="o"/>
+      <w:lvlJc w:val="left"/>
+      <w:pPr>
+        <w:ind w:left="3600" w:hanging="360"/>
+      </w:pPr>
+      <w:rPr>
+        <w:rFonts w:ascii="Courier New" w:hAnsi="Courier New" w:cs="Courier New" w:hint="default"/>
+      </w:rPr>
+    </w:lvl>
+    <w:lvl w:ilvl="5" w:tplc="04190005" w:tentative="1">
+      <w:start w:val="1"/>
+      <w:numFmt w:val="bullet"/>
+      <w:lvlText w:val=""/>
+      <w:lvlJc w:val="left"/>
+      <w:pPr>
+        <w:ind w:left="4320" w:hanging="360"/>
+      </w:pPr>
+      <w:rPr>
+        <w:rFonts w:ascii="Wingdings" w:hAnsi="Wingdings" w:hint="default"/>
+      </w:rPr>
+    </w:lvl>
+    <w:lvl w:ilvl="6" w:tplc="04190001" w:tentative="1">
+      <w:start w:val="1"/>
+      <w:numFmt w:val="bullet"/>
+      <w:lvlText w:val=""/>
+      <w:lvlJc w:val="left"/>
+      <w:pPr>
+        <w:ind w:left="5040" w:hanging="360"/>
+      </w:pPr>
+      <w:rPr>
+        <w:rFonts w:ascii="Symbol" w:hAnsi="Symbol" w:hint="default"/>
+      </w:rPr>
+    </w:lvl>
+    <w:lvl w:ilvl="7" w:tplc="04190003" w:tentative="1">
+      <w:start w:val="1"/>
+      <w:numFmt w:val="bullet"/>
+      <w:lvlText w:val="o"/>
+      <w:lvlJc w:val="left"/>
+      <w:pPr>
+        <w:ind w:left="5760" w:hanging="360"/>
+      </w:pPr>
+      <w:rPr>
+        <w:rFonts w:ascii="Courier New" w:hAnsi="Courier New" w:cs="Courier New" w:hint="default"/>
+      </w:rPr>
+    </w:lvl>
+    <w:lvl w:ilvl="8" w:tplc="04190005" w:tentative="1">
+      <w:start w:val="1"/>
+      <w:numFmt w:val="bullet"/>
+      <w:lvlText w:val=""/>
+      <w:lvlJc w:val="left"/>
+      <w:pPr>
+        <w:ind w:left="6480" w:hanging="360"/>
+      </w:pPr>
+      <w:rPr>
+        <w:rFonts w:ascii="Wingdings" w:hAnsi="Wingdings" w:hint="default"/>
+      </w:rPr>
+    </w:lvl>
+  </w:abstractNum>
+  <w:abstractNum w:abstractNumId="3" w15:restartNumberingAfterBreak="0">
     <w:nsid w:val="15AE6E92"/>
     <w:multiLevelType w:val="hybridMultilevel"/>
     <w:tmpl w:val="C28AA3BC"/>
@@ -1361,7 +7486,7 @@
       </w:pPr>
     </w:lvl>
   </w:abstractNum>
-  <w:abstractNum w:abstractNumId="1" w15:restartNumberingAfterBreak="0">
+  <w:abstractNum w:abstractNumId="4" w15:restartNumberingAfterBreak="0">
     <w:nsid w:val="27CC683F"/>
     <w:multiLevelType w:val="hybridMultilevel"/>
     <w:tmpl w:val="E9F4B366"/>
@@ -1474,7 +7599,7 @@
       </w:rPr>
     </w:lvl>
   </w:abstractNum>
-  <w:abstractNum w:abstractNumId="2" w15:restartNumberingAfterBreak="0">
+  <w:abstractNum w:abstractNumId="5" w15:restartNumberingAfterBreak="0">
     <w:nsid w:val="33CF5452"/>
     <w:multiLevelType w:val="hybridMultilevel"/>
     <w:tmpl w:val="11901F10"/>
@@ -1587,7 +7712,233 @@
       </w:rPr>
     </w:lvl>
   </w:abstractNum>
-  <w:abstractNum w:abstractNumId="3" w15:restartNumberingAfterBreak="0">
+  <w:abstractNum w:abstractNumId="6" w15:restartNumberingAfterBreak="0">
+    <w:nsid w:val="387F279B"/>
+    <w:multiLevelType w:val="hybridMultilevel"/>
+    <w:tmpl w:val="63E83B52"/>
+    <w:lvl w:ilvl="0" w:tplc="04190001">
+      <w:start w:val="1"/>
+      <w:numFmt w:val="bullet"/>
+      <w:lvlText w:val=""/>
+      <w:lvlJc w:val="left"/>
+      <w:pPr>
+        <w:ind w:left="720" w:hanging="360"/>
+      </w:pPr>
+      <w:rPr>
+        <w:rFonts w:ascii="Symbol" w:hAnsi="Symbol" w:hint="default"/>
+      </w:rPr>
+    </w:lvl>
+    <w:lvl w:ilvl="1" w:tplc="04190003" w:tentative="1">
+      <w:start w:val="1"/>
+      <w:numFmt w:val="bullet"/>
+      <w:lvlText w:val="o"/>
+      <w:lvlJc w:val="left"/>
+      <w:pPr>
+        <w:ind w:left="1440" w:hanging="360"/>
+      </w:pPr>
+      <w:rPr>
+        <w:rFonts w:ascii="Courier New" w:hAnsi="Courier New" w:cs="Courier New" w:hint="default"/>
+      </w:rPr>
+    </w:lvl>
+    <w:lvl w:ilvl="2" w:tplc="04190005" w:tentative="1">
+      <w:start w:val="1"/>
+      <w:numFmt w:val="bullet"/>
+      <w:lvlText w:val=""/>
+      <w:lvlJc w:val="left"/>
+      <w:pPr>
+        <w:ind w:left="2160" w:hanging="360"/>
+      </w:pPr>
+      <w:rPr>
+        <w:rFonts w:ascii="Wingdings" w:hAnsi="Wingdings" w:hint="default"/>
+      </w:rPr>
+    </w:lvl>
+    <w:lvl w:ilvl="3" w:tplc="04190001" w:tentative="1">
+      <w:start w:val="1"/>
+      <w:numFmt w:val="bullet"/>
+      <w:lvlText w:val=""/>
+      <w:lvlJc w:val="left"/>
+      <w:pPr>
+        <w:ind w:left="2880" w:hanging="360"/>
+      </w:pPr>
+      <w:rPr>
+        <w:rFonts w:ascii="Symbol" w:hAnsi="Symbol" w:hint="default"/>
+      </w:rPr>
+    </w:lvl>
+    <w:lvl w:ilvl="4" w:tplc="04190003" w:tentative="1">
+      <w:start w:val="1"/>
+      <w:numFmt w:val="bullet"/>
+      <w:lvlText w:val="o"/>
+      <w:lvlJc w:val="left"/>
+      <w:pPr>
+        <w:ind w:left="3600" w:hanging="360"/>
+      </w:pPr>
+      <w:rPr>
+        <w:rFonts w:ascii="Courier New" w:hAnsi="Courier New" w:cs="Courier New" w:hint="default"/>
+      </w:rPr>
+    </w:lvl>
+    <w:lvl w:ilvl="5" w:tplc="04190005" w:tentative="1">
+      <w:start w:val="1"/>
+      <w:numFmt w:val="bullet"/>
+      <w:lvlText w:val=""/>
+      <w:lvlJc w:val="left"/>
+      <w:pPr>
+        <w:ind w:left="4320" w:hanging="360"/>
+      </w:pPr>
+      <w:rPr>
+        <w:rFonts w:ascii="Wingdings" w:hAnsi="Wingdings" w:hint="default"/>
+      </w:rPr>
+    </w:lvl>
+    <w:lvl w:ilvl="6" w:tplc="04190001" w:tentative="1">
+      <w:start w:val="1"/>
+      <w:numFmt w:val="bullet"/>
+      <w:lvlText w:val=""/>
+      <w:lvlJc w:val="left"/>
+      <w:pPr>
+        <w:ind w:left="5040" w:hanging="360"/>
+      </w:pPr>
+      <w:rPr>
+        <w:rFonts w:ascii="Symbol" w:hAnsi="Symbol" w:hint="default"/>
+      </w:rPr>
+    </w:lvl>
+    <w:lvl w:ilvl="7" w:tplc="04190003" w:tentative="1">
+      <w:start w:val="1"/>
+      <w:numFmt w:val="bullet"/>
+      <w:lvlText w:val="o"/>
+      <w:lvlJc w:val="left"/>
+      <w:pPr>
+        <w:ind w:left="5760" w:hanging="360"/>
+      </w:pPr>
+      <w:rPr>
+        <w:rFonts w:ascii="Courier New" w:hAnsi="Courier New" w:cs="Courier New" w:hint="default"/>
+      </w:rPr>
+    </w:lvl>
+    <w:lvl w:ilvl="8" w:tplc="04190005" w:tentative="1">
+      <w:start w:val="1"/>
+      <w:numFmt w:val="bullet"/>
+      <w:lvlText w:val=""/>
+      <w:lvlJc w:val="left"/>
+      <w:pPr>
+        <w:ind w:left="6480" w:hanging="360"/>
+      </w:pPr>
+      <w:rPr>
+        <w:rFonts w:ascii="Wingdings" w:hAnsi="Wingdings" w:hint="default"/>
+      </w:rPr>
+    </w:lvl>
+  </w:abstractNum>
+  <w:abstractNum w:abstractNumId="7" w15:restartNumberingAfterBreak="0">
+    <w:nsid w:val="408D23D6"/>
+    <w:multiLevelType w:val="hybridMultilevel"/>
+    <w:tmpl w:val="03C055F2"/>
+    <w:lvl w:ilvl="0" w:tplc="04190001">
+      <w:start w:val="1"/>
+      <w:numFmt w:val="bullet"/>
+      <w:lvlText w:val=""/>
+      <w:lvlJc w:val="left"/>
+      <w:pPr>
+        <w:ind w:left="720" w:hanging="360"/>
+      </w:pPr>
+      <w:rPr>
+        <w:rFonts w:ascii="Symbol" w:hAnsi="Symbol" w:hint="default"/>
+      </w:rPr>
+    </w:lvl>
+    <w:lvl w:ilvl="1" w:tplc="04190003" w:tentative="1">
+      <w:start w:val="1"/>
+      <w:numFmt w:val="bullet"/>
+      <w:lvlText w:val="o"/>
+      <w:lvlJc w:val="left"/>
+      <w:pPr>
+        <w:ind w:left="1440" w:hanging="360"/>
+      </w:pPr>
+      <w:rPr>
+        <w:rFonts w:ascii="Courier New" w:hAnsi="Courier New" w:cs="Courier New" w:hint="default"/>
+      </w:rPr>
+    </w:lvl>
+    <w:lvl w:ilvl="2" w:tplc="04190005" w:tentative="1">
+      <w:start w:val="1"/>
+      <w:numFmt w:val="bullet"/>
+      <w:lvlText w:val=""/>
+      <w:lvlJc w:val="left"/>
+      <w:pPr>
+        <w:ind w:left="2160" w:hanging="360"/>
+      </w:pPr>
+      <w:rPr>
+        <w:rFonts w:ascii="Wingdings" w:hAnsi="Wingdings" w:hint="default"/>
+      </w:rPr>
+    </w:lvl>
+    <w:lvl w:ilvl="3" w:tplc="04190001" w:tentative="1">
+      <w:start w:val="1"/>
+      <w:numFmt w:val="bullet"/>
+      <w:lvlText w:val=""/>
+      <w:lvlJc w:val="left"/>
+      <w:pPr>
+        <w:ind w:left="2880" w:hanging="360"/>
+      </w:pPr>
+      <w:rPr>
+        <w:rFonts w:ascii="Symbol" w:hAnsi="Symbol" w:hint="default"/>
+      </w:rPr>
+    </w:lvl>
+    <w:lvl w:ilvl="4" w:tplc="04190003" w:tentative="1">
+      <w:start w:val="1"/>
+      <w:numFmt w:val="bullet"/>
+      <w:lvlText w:val="o"/>
+      <w:lvlJc w:val="left"/>
+      <w:pPr>
+        <w:ind w:left="3600" w:hanging="360"/>
+      </w:pPr>
+      <w:rPr>
+        <w:rFonts w:ascii="Courier New" w:hAnsi="Courier New" w:cs="Courier New" w:hint="default"/>
+      </w:rPr>
+    </w:lvl>
+    <w:lvl w:ilvl="5" w:tplc="04190005" w:tentative="1">
+      <w:start w:val="1"/>
+      <w:numFmt w:val="bullet"/>
+      <w:lvlText w:val=""/>
+      <w:lvlJc w:val="left"/>
+      <w:pPr>
+        <w:ind w:left="4320" w:hanging="360"/>
+      </w:pPr>
+      <w:rPr>
+        <w:rFonts w:ascii="Wingdings" w:hAnsi="Wingdings" w:hint="default"/>
+      </w:rPr>
+    </w:lvl>
+    <w:lvl w:ilvl="6" w:tplc="04190001" w:tentative="1">
+      <w:start w:val="1"/>
+      <w:numFmt w:val="bullet"/>
+      <w:lvlText w:val=""/>
+      <w:lvlJc w:val="left"/>
+      <w:pPr>
+        <w:ind w:left="5040" w:hanging="360"/>
+      </w:pPr>
+      <w:rPr>
+        <w:rFonts w:ascii="Symbol" w:hAnsi="Symbol" w:hint="default"/>
+      </w:rPr>
+    </w:lvl>
+    <w:lvl w:ilvl="7" w:tplc="04190003" w:tentative="1">
+      <w:start w:val="1"/>
+      <w:numFmt w:val="bullet"/>
+      <w:lvlText w:val="o"/>
+      <w:lvlJc w:val="left"/>
+      <w:pPr>
+        <w:ind w:left="5760" w:hanging="360"/>
+      </w:pPr>
+      <w:rPr>
+        <w:rFonts w:ascii="Courier New" w:hAnsi="Courier New" w:cs="Courier New" w:hint="default"/>
+      </w:rPr>
+    </w:lvl>
+    <w:lvl w:ilvl="8" w:tplc="04190005" w:tentative="1">
+      <w:start w:val="1"/>
+      <w:numFmt w:val="bullet"/>
+      <w:lvlText w:val=""/>
+      <w:lvlJc w:val="left"/>
+      <w:pPr>
+        <w:ind w:left="6480" w:hanging="360"/>
+      </w:pPr>
+      <w:rPr>
+        <w:rFonts w:ascii="Wingdings" w:hAnsi="Wingdings" w:hint="default"/>
+      </w:rPr>
+    </w:lvl>
+  </w:abstractNum>
+  <w:abstractNum w:abstractNumId="8" w15:restartNumberingAfterBreak="0">
     <w:nsid w:val="41C150BB"/>
     <w:multiLevelType w:val="hybridMultilevel"/>
     <w:tmpl w:val="CCAED510"/>
@@ -1700,7 +8051,7 @@
       </w:rPr>
     </w:lvl>
   </w:abstractNum>
-  <w:abstractNum w:abstractNumId="4" w15:restartNumberingAfterBreak="0">
+  <w:abstractNum w:abstractNumId="9" w15:restartNumberingAfterBreak="0">
     <w:nsid w:val="45AC0C04"/>
     <w:multiLevelType w:val="hybridMultilevel"/>
     <w:tmpl w:val="69B6C294"/>
@@ -1813,7 +8164,120 @@
       </w:rPr>
     </w:lvl>
   </w:abstractNum>
-  <w:abstractNum w:abstractNumId="5" w15:restartNumberingAfterBreak="0">
+  <w:abstractNum w:abstractNumId="10" w15:restartNumberingAfterBreak="0">
+    <w:nsid w:val="4A705FAE"/>
+    <w:multiLevelType w:val="hybridMultilevel"/>
+    <w:tmpl w:val="CD781D8C"/>
+    <w:lvl w:ilvl="0" w:tplc="04190001">
+      <w:start w:val="1"/>
+      <w:numFmt w:val="bullet"/>
+      <w:lvlText w:val=""/>
+      <w:lvlJc w:val="left"/>
+      <w:pPr>
+        <w:ind w:left="720" w:hanging="360"/>
+      </w:pPr>
+      <w:rPr>
+        <w:rFonts w:ascii="Symbol" w:hAnsi="Symbol" w:hint="default"/>
+      </w:rPr>
+    </w:lvl>
+    <w:lvl w:ilvl="1" w:tplc="04190003" w:tentative="1">
+      <w:start w:val="1"/>
+      <w:numFmt w:val="bullet"/>
+      <w:lvlText w:val="o"/>
+      <w:lvlJc w:val="left"/>
+      <w:pPr>
+        <w:ind w:left="1440" w:hanging="360"/>
+      </w:pPr>
+      <w:rPr>
+        <w:rFonts w:ascii="Courier New" w:hAnsi="Courier New" w:cs="Courier New" w:hint="default"/>
+      </w:rPr>
+    </w:lvl>
+    <w:lvl w:ilvl="2" w:tplc="04190005" w:tentative="1">
+      <w:start w:val="1"/>
+      <w:numFmt w:val="bullet"/>
+      <w:lvlText w:val=""/>
+      <w:lvlJc w:val="left"/>
+      <w:pPr>
+        <w:ind w:left="2160" w:hanging="360"/>
+      </w:pPr>
+      <w:rPr>
+        <w:rFonts w:ascii="Wingdings" w:hAnsi="Wingdings" w:hint="default"/>
+      </w:rPr>
+    </w:lvl>
+    <w:lvl w:ilvl="3" w:tplc="04190001" w:tentative="1">
+      <w:start w:val="1"/>
+      <w:numFmt w:val="bullet"/>
+      <w:lvlText w:val=""/>
+      <w:lvlJc w:val="left"/>
+      <w:pPr>
+        <w:ind w:left="2880" w:hanging="360"/>
+      </w:pPr>
+      <w:rPr>
+        <w:rFonts w:ascii="Symbol" w:hAnsi="Symbol" w:hint="default"/>
+      </w:rPr>
+    </w:lvl>
+    <w:lvl w:ilvl="4" w:tplc="04190003" w:tentative="1">
+      <w:start w:val="1"/>
+      <w:numFmt w:val="bullet"/>
+      <w:lvlText w:val="o"/>
+      <w:lvlJc w:val="left"/>
+      <w:pPr>
+        <w:ind w:left="3600" w:hanging="360"/>
+      </w:pPr>
+      <w:rPr>
+        <w:rFonts w:ascii="Courier New" w:hAnsi="Courier New" w:cs="Courier New" w:hint="default"/>
+      </w:rPr>
+    </w:lvl>
+    <w:lvl w:ilvl="5" w:tplc="04190005" w:tentative="1">
+      <w:start w:val="1"/>
+      <w:numFmt w:val="bullet"/>
+      <w:lvlText w:val=""/>
+      <w:lvlJc w:val="left"/>
+      <w:pPr>
+        <w:ind w:left="4320" w:hanging="360"/>
+      </w:pPr>
+      <w:rPr>
+        <w:rFonts w:ascii="Wingdings" w:hAnsi="Wingdings" w:hint="default"/>
+      </w:rPr>
+    </w:lvl>
+    <w:lvl w:ilvl="6" w:tplc="04190001" w:tentative="1">
+      <w:start w:val="1"/>
+      <w:numFmt w:val="bullet"/>
+      <w:lvlText w:val=""/>
+      <w:lvlJc w:val="left"/>
+      <w:pPr>
+        <w:ind w:left="5040" w:hanging="360"/>
+      </w:pPr>
+      <w:rPr>
+        <w:rFonts w:ascii="Symbol" w:hAnsi="Symbol" w:hint="default"/>
+      </w:rPr>
+    </w:lvl>
+    <w:lvl w:ilvl="7" w:tplc="04190003" w:tentative="1">
+      <w:start w:val="1"/>
+      <w:numFmt w:val="bullet"/>
+      <w:lvlText w:val="o"/>
+      <w:lvlJc w:val="left"/>
+      <w:pPr>
+        <w:ind w:left="5760" w:hanging="360"/>
+      </w:pPr>
+      <w:rPr>
+        <w:rFonts w:ascii="Courier New" w:hAnsi="Courier New" w:cs="Courier New" w:hint="default"/>
+      </w:rPr>
+    </w:lvl>
+    <w:lvl w:ilvl="8" w:tplc="04190005" w:tentative="1">
+      <w:start w:val="1"/>
+      <w:numFmt w:val="bullet"/>
+      <w:lvlText w:val=""/>
+      <w:lvlJc w:val="left"/>
+      <w:pPr>
+        <w:ind w:left="6480" w:hanging="360"/>
+      </w:pPr>
+      <w:rPr>
+        <w:rFonts w:ascii="Wingdings" w:hAnsi="Wingdings" w:hint="default"/>
+      </w:rPr>
+    </w:lvl>
+  </w:abstractNum>
+  <w:abstractNum w:abstractNumId="11" w15:restartNumberingAfterBreak="0">
     <w:nsid w:val="4DAB5D22"/>
     <w:multiLevelType w:val="hybridMultilevel"/>
     <w:tmpl w:val="59B602C6"/>
@@ -1926,11 +8390,124 @@
       </w:rPr>
     </w:lvl>
   </w:abstractNum>
+  <w:abstractNum w:abstractNumId="12" w15:restartNumberingAfterBreak="0">
+    <w:nsid w:val="69FC3F09"/>
+    <w:multiLevelType w:val="hybridMultilevel"/>
+    <w:tmpl w:val="1A00C142"/>
+    <w:lvl w:ilvl="0" w:tplc="04190001">
+      <w:start w:val="1"/>
+      <w:numFmt w:val="bullet"/>
+      <w:lvlText w:val=""/>
+      <w:lvlJc w:val="left"/>
+      <w:pPr>
+        <w:ind w:left="720" w:hanging="360"/>
+      </w:pPr>
+      <w:rPr>
+        <w:rFonts w:ascii="Symbol" w:hAnsi="Symbol" w:hint="default"/>
+      </w:rPr>
+    </w:lvl>
+    <w:lvl w:ilvl="1" w:tplc="04190003" w:tentative="1">
+      <w:start w:val="1"/>
+      <w:numFmt w:val="bullet"/>
+      <w:lvlText w:val="o"/>
+      <w:lvlJc w:val="left"/>
+      <w:pPr>
+        <w:ind w:left="1440" w:hanging="360"/>
+      </w:pPr>
+      <w:rPr>
+        <w:rFonts w:ascii="Courier New" w:hAnsi="Courier New" w:cs="Courier New" w:hint="default"/>
+      </w:rPr>
+    </w:lvl>
+    <w:lvl w:ilvl="2" w:tplc="04190005" w:tentative="1">
+      <w:start w:val="1"/>
+      <w:numFmt w:val="bullet"/>
+      <w:lvlText w:val=""/>
+      <w:lvlJc w:val="left"/>
+      <w:pPr>
+        <w:ind w:left="2160" w:hanging="360"/>
+      </w:pPr>
+      <w:rPr>
+        <w:rFonts w:ascii="Wingdings" w:hAnsi="Wingdings" w:hint="default"/>
+      </w:rPr>
+    </w:lvl>
+    <w:lvl w:ilvl="3" w:tplc="04190001" w:tentative="1">
+      <w:start w:val="1"/>
+      <w:numFmt w:val="bullet"/>
+      <w:lvlText w:val=""/>
+      <w:lvlJc w:val="left"/>
+      <w:pPr>
+        <w:ind w:left="2880" w:hanging="360"/>
+      </w:pPr>
+      <w:rPr>
+        <w:rFonts w:ascii="Symbol" w:hAnsi="Symbol" w:hint="default"/>
+      </w:rPr>
+    </w:lvl>
+    <w:lvl w:ilvl="4" w:tplc="04190003" w:tentative="1">
+      <w:start w:val="1"/>
+      <w:numFmt w:val="bullet"/>
+      <w:lvlText w:val="o"/>
+      <w:lvlJc w:val="left"/>
+      <w:pPr>
+        <w:ind w:left="3600" w:hanging="360"/>
+      </w:pPr>
+      <w:rPr>
+        <w:rFonts w:ascii="Courier New" w:hAnsi="Courier New" w:cs="Courier New" w:hint="default"/>
+      </w:rPr>
+    </w:lvl>
+    <w:lvl w:ilvl="5" w:tplc="04190005" w:tentative="1">
+      <w:start w:val="1"/>
+      <w:numFmt w:val="bullet"/>
+      <w:lvlText w:val=""/>
+      <w:lvlJc w:val="left"/>
+      <w:pPr>
+        <w:ind w:left="4320" w:hanging="360"/>
+      </w:pPr>
+      <w:rPr>
+        <w:rFonts w:ascii="Wingdings" w:hAnsi="Wingdings" w:hint="default"/>
+      </w:rPr>
+    </w:lvl>
+    <w:lvl w:ilvl="6" w:tplc="04190001" w:tentative="1">
+      <w:start w:val="1"/>
+      <w:numFmt w:val="bullet"/>
+      <w:lvlText w:val=""/>
+      <w:lvlJc w:val="left"/>
+      <w:pPr>
+        <w:ind w:left="5040" w:hanging="360"/>
+      </w:pPr>
+      <w:rPr>
+        <w:rFonts w:ascii="Symbol" w:hAnsi="Symbol" w:hint="default"/>
+      </w:rPr>
+    </w:lvl>
+    <w:lvl w:ilvl="7" w:tplc="04190003" w:tentative="1">
+      <w:start w:val="1"/>
+      <w:numFmt w:val="bullet"/>
+      <w:lvlText w:val="o"/>
+      <w:lvlJc w:val="left"/>
+      <w:pPr>
+        <w:ind w:left="5760" w:hanging="360"/>
+      </w:pPr>
+      <w:rPr>
+        <w:rFonts w:ascii="Courier New" w:hAnsi="Courier New" w:cs="Courier New" w:hint="default"/>
+      </w:rPr>
+    </w:lvl>
+    <w:lvl w:ilvl="8" w:tplc="04190005" w:tentative="1">
+      <w:start w:val="1"/>
+      <w:numFmt w:val="bullet"/>
+      <w:lvlText w:val=""/>
+      <w:lvlJc w:val="left"/>
+      <w:pPr>
+        <w:ind w:left="6480" w:hanging="360"/>
+      </w:pPr>
+      <w:rPr>
+        <w:rFonts w:ascii="Wingdings" w:hAnsi="Wingdings" w:hint="default"/>
+      </w:rPr>
+    </w:lvl>
+  </w:abstractNum>
   <w:num w:numId="1">
-    <w:abstractNumId w:val="1"/>
+    <w:abstractNumId w:val="4"/>
   </w:num>
   <w:num w:numId="2">
-    <w:abstractNumId w:val="0"/>
+    <w:abstractNumId w:val="3"/>
     <w:lvlOverride w:ilvl="0">
       <w:startOverride w:val="1"/>
     </w:lvlOverride>
@@ -1960,19 +8537,40 @@
     </w:lvlOverride>
   </w:num>
   <w:num w:numId="3">
+    <w:abstractNumId w:val="8"/>
+  </w:num>
+  <w:num w:numId="4">
+    <w:abstractNumId w:val="9"/>
+  </w:num>
+  <w:num w:numId="5">
+    <w:abstractNumId w:val="5"/>
+  </w:num>
+  <w:num w:numId="6">
     <w:abstractNumId w:val="3"/>
   </w:num>
-  <w:num w:numId="4">
-    <w:abstractNumId w:val="4"/>
+  <w:num w:numId="7">
+    <w:abstractNumId w:val="11"/>
   </w:num>
-  <w:num w:numId="5">
+  <w:num w:numId="8">
+    <w:abstractNumId w:val="7"/>
+  </w:num>
+  <w:num w:numId="9">
+    <w:abstractNumId w:val="6"/>
+  </w:num>
+  <w:num w:numId="10">
+    <w:abstractNumId w:val="10"/>
+  </w:num>
+  <w:num w:numId="11">
+    <w:abstractNumId w:val="0"/>
+  </w:num>
+  <w:num w:numId="12">
     <w:abstractNumId w:val="2"/>
   </w:num>
-  <w:num w:numId="6">
-    <w:abstractNumId w:val="0"/>
+  <w:num w:numId="13">
+    <w:abstractNumId w:val="1"/>
   </w:num>
-  <w:num w:numId="7">
-    <w:abstractNumId w:val="5"/>
+  <w:num w:numId="14">
+    <w:abstractNumId w:val="12"/>
   </w:num>
 </w:numbering>
 </file>
@@ -2375,7 +8973,7 @@
   <w:style w:type="paragraph" w:default="1" w:styleId="a">
     <w:name w:val="Normal"/>
     <w:qFormat/>
-    <w:rsid w:val="00024DFA"/>
+    <w:rsid w:val="00350A07"/>
     <w:pPr>
       <w:spacing w:line="240" w:lineRule="auto"/>
       <w:jc w:val="both"/>
